--- a/docs/🧾 SOFTWARE DESIGN SPECIFICATION.docx
+++ b/docs/🧾 SOFTWARE DESIGN SPECIFICATION.docx
@@ -4,77 +4,64 @@
   <w:body>
     <w:p>
       <w:pPr>
-        <w:rPr>
-          <w:b/>
-          <w:bCs/>
-        </w:rPr>
-      </w:pPr>
-      <w:r>
-        <w:rPr>
-          <w:rFonts w:ascii="Segoe UI Emoji" w:hAnsi="Segoe UI Emoji" w:cs="Segoe UI Emoji"/>
-          <w:b/>
-          <w:bCs/>
-        </w:rPr>
-        <w:t>🧾</w:t>
-      </w:r>
-      <w:r>
-        <w:rPr>
-          <w:b/>
-          <w:bCs/>
-        </w:rPr>
-        <w:t xml:space="preserve"> SOFTWARE DESIGN SPECIFICATION (SDS)</w:t>
-      </w:r>
-    </w:p>
-    <w:p>
-      <w:pPr>
-        <w:rPr>
-          <w:b/>
-          <w:bCs/>
+        <w:jc w:val="center"/>
+        <w:rPr>
+          <w:rFonts w:cs="Times New Roman"/>
+          <w:b/>
+          <w:bCs/>
+          <w:sz w:val="32"/>
+          <w:szCs w:val="32"/>
           <w:lang w:val="sv-SE"/>
         </w:rPr>
       </w:pPr>
       <w:r>
         <w:rPr>
-          <w:b/>
-          <w:bCs/>
+          <w:rFonts w:cs="Times New Roman"/>
+          <w:b/>
+          <w:bCs/>
+          <w:sz w:val="32"/>
+          <w:szCs w:val="32"/>
           <w:lang w:val="sv-SE"/>
         </w:rPr>
-        <w:t>ỨNG DỤNG DU LỊCH – TRAVEL APP</w:t>
-      </w:r>
-    </w:p>
-    <w:p>
-      <w:r>
-        <w:pict w14:anchorId="65F97E89">
-          <v:rect id="_x0000_i1121" style="width:0;height:1.5pt" o:hralign="center" o:hrstd="t" o:hr="t" fillcolor="#a0a0a0" stroked="f"/>
-        </w:pict>
-      </w:r>
-    </w:p>
-    <w:p>
-      <w:pPr>
-        <w:rPr>
-          <w:b/>
-          <w:bCs/>
-        </w:rPr>
-      </w:pPr>
-      <w:r>
-        <w:rPr>
-          <w:b/>
-          <w:bCs/>
+        <w:t>SDS – SOFTWARE DESIGN SPECIFICATION</w:t>
+      </w:r>
+    </w:p>
+    <w:p>
+      <w:pPr>
+        <w:rPr>
+          <w:b/>
+          <w:bCs/>
+          <w:lang w:val="sv-SE"/>
+        </w:rPr>
+      </w:pPr>
+      <w:r>
+        <w:rPr>
+          <w:b/>
+          <w:bCs/>
+          <w:lang w:val="sv-SE"/>
         </w:rPr>
         <w:t>1. Mục tiêu tài liệu</w:t>
       </w:r>
     </w:p>
     <w:p>
-      <w:r>
+      <w:pPr>
+        <w:rPr>
+          <w:lang w:val="sv-SE"/>
+        </w:rPr>
+      </w:pPr>
+      <w:r>
+        <w:rPr>
+          <w:lang w:val="sv-SE"/>
+        </w:rPr>
         <w:t>Mô tả chi tiết thiết kế hệ thống để đáp ứng SRS: kiến trúc, các thành phần, mô hình dữ liệu, API, UML diagrams, mô hình triển khai, bảo mật và phân quyền. Tài liệu phục vụ đội phát triển, tester và vận hành.</w:t>
       </w:r>
     </w:p>
     <w:p>
-      <w:r>
-        <w:pict w14:anchorId="2F782E34">
-          <v:rect id="_x0000_i1122" style="width:0;height:1.5pt" o:hralign="center" o:hrstd="t" o:hr="t" fillcolor="#a0a0a0" stroked="f"/>
-        </w:pict>
-      </w:r>
+      <w:pPr>
+        <w:rPr>
+          <w:lang w:val="sv-SE"/>
+        </w:rPr>
+      </w:pPr>
     </w:p>
     <w:p>
       <w:pPr>
@@ -136,7 +123,7 @@
         <w:t>Client (Frontend):</w:t>
       </w:r>
       <w:r>
-        <w:t xml:space="preserve"> Ứng dụng di động và/hoặc web (React Native / React). Chịu trách nhiệm UI/UX, thu thập input người dùng, gọi API.</w:t>
+        <w:t xml:space="preserve"> Ứng dụng di động (React Nativ). Chịu trách nhiệm UI/UX, thu thập input người dùng, gọi API.</w:t>
       </w:r>
     </w:p>
     <w:p>
@@ -247,38 +234,32 @@
           <w:b/>
           <w:bCs/>
         </w:rPr>
+        <w:t>DB:</w:t>
+      </w:r>
+      <w:r>
+        <w:t xml:space="preserve"> relational schema (users, destinations, bookings, reviews, images).</w:t>
+      </w:r>
+    </w:p>
+    <w:p>
+      <w:pPr>
+        <w:numPr>
+          <w:ilvl w:val="0"/>
+          <w:numId w:val="2"/>
+        </w:numPr>
+      </w:pPr>
+      <w:r>
+        <w:rPr>
+          <w:b/>
+          <w:bCs/>
+        </w:rPr>
         <w:lastRenderedPageBreak/>
-        <w:t>DB:</w:t>
-      </w:r>
-      <w:r>
-        <w:t xml:space="preserve"> relational schema (users, destinations, bookings, reviews, images).</w:t>
-      </w:r>
-    </w:p>
-    <w:p>
-      <w:pPr>
-        <w:numPr>
-          <w:ilvl w:val="0"/>
-          <w:numId w:val="2"/>
-        </w:numPr>
-      </w:pPr>
-      <w:r>
-        <w:rPr>
-          <w:b/>
-          <w:bCs/>
-        </w:rPr>
         <w:t>External:</w:t>
       </w:r>
       <w:r>
         <w:t xml:space="preserve"> Payment gateway (nếu cần), Maps API (Google/Mapbox), Storage (S3), Email service (SendGrid).</w:t>
       </w:r>
     </w:p>
-    <w:p>
-      <w:r>
-        <w:pict w14:anchorId="309151F7">
-          <v:rect id="_x0000_i1123" style="width:0;height:1.5pt" o:hralign="center" o:hrstd="t" o:hr="t" fillcolor="#a0a0a0" stroked="f"/>
-        </w:pict>
-      </w:r>
-    </w:p>
+    <w:p/>
     <w:p>
       <w:pPr>
         <w:rPr>
@@ -305,9 +286,17 @@
         <w:rPr>
           <w:b/>
           <w:bCs/>
+          <w:highlight w:val="yellow"/>
         </w:rPr>
         <w:t>3.1 UML — Use Case (mô tả)</w:t>
       </w:r>
+      <w:r>
+        <w:rPr>
+          <w:b/>
+          <w:bCs/>
+        </w:rPr>
+        <w:t xml:space="preserve">  </w:t>
+      </w:r>
     </w:p>
     <w:p>
       <w:r>
@@ -320,8 +309,14 @@
           <w:ilvl w:val="0"/>
           <w:numId w:val="3"/>
         </w:numPr>
-      </w:pPr>
-      <w:r>
+        <w:rPr>
+          <w:highlight w:val="green"/>
+        </w:rPr>
+      </w:pPr>
+      <w:r>
+        <w:rPr>
+          <w:highlight w:val="green"/>
+        </w:rPr>
         <w:t>UC01: Đăng ký / Đăng nhập</w:t>
       </w:r>
     </w:p>
@@ -331,8 +326,14 @@
           <w:ilvl w:val="0"/>
           <w:numId w:val="3"/>
         </w:numPr>
-      </w:pPr>
-      <w:r>
+        <w:rPr>
+          <w:highlight w:val="green"/>
+        </w:rPr>
+      </w:pPr>
+      <w:r>
+        <w:rPr>
+          <w:highlight w:val="green"/>
+        </w:rPr>
         <w:t>UC02: Tìm kiếm tour</w:t>
       </w:r>
     </w:p>
@@ -342,8 +343,14 @@
           <w:ilvl w:val="0"/>
           <w:numId w:val="3"/>
         </w:numPr>
-      </w:pPr>
-      <w:r>
+        <w:rPr>
+          <w:highlight w:val="green"/>
+        </w:rPr>
+      </w:pPr>
+      <w:r>
+        <w:rPr>
+          <w:highlight w:val="green"/>
+        </w:rPr>
         <w:t>UC03: Xem chi tiết tour</w:t>
       </w:r>
     </w:p>
@@ -391,15 +398,626 @@
         <w:t>UC07: Quản lý tour (Admin)</w:t>
       </w:r>
     </w:p>
-    <w:p>
-      <w:pPr>
-        <w:numPr>
-          <w:ilvl w:val="0"/>
-          <w:numId w:val="3"/>
-        </w:numPr>
-      </w:pPr>
-      <w:r>
-        <w:t>UC08: Quản lý người dùng (Admin)</w:t>
+    <w:p/>
+    <w:p>
+      <w:pPr>
+        <w:rPr>
+          <w:b/>
+          <w:bCs/>
+        </w:rPr>
+      </w:pPr>
+      <w:r>
+        <w:rPr>
+          <w:b/>
+          <w:bCs/>
+        </w:rPr>
+        <w:t>3.2 UML — Class Diagram (mô tả lớp backend chính)</w:t>
+      </w:r>
+    </w:p>
+    <w:p>
+      <w:r>
+        <w:rPr>
+          <w:b/>
+          <w:bCs/>
+        </w:rPr>
+        <w:t>Các entity chính (mô tả lớp):</w:t>
+      </w:r>
+    </w:p>
+    <w:p>
+      <w:pPr>
+        <w:numPr>
+          <w:ilvl w:val="0"/>
+          <w:numId w:val="4"/>
+        </w:numPr>
+      </w:pPr>
+      <w:r>
+        <w:t>User</w:t>
+      </w:r>
+    </w:p>
+    <w:p>
+      <w:pPr>
+        <w:numPr>
+          <w:ilvl w:val="0"/>
+          <w:numId w:val="5"/>
+        </w:numPr>
+      </w:pPr>
+      <w:r>
+        <w:t>id: UUID</w:t>
+      </w:r>
+    </w:p>
+    <w:p>
+      <w:pPr>
+        <w:numPr>
+          <w:ilvl w:val="0"/>
+          <w:numId w:val="5"/>
+        </w:numPr>
+      </w:pPr>
+      <w:r>
+        <w:t>email: string</w:t>
+      </w:r>
+    </w:p>
+    <w:p>
+      <w:pPr>
+        <w:numPr>
+          <w:ilvl w:val="0"/>
+          <w:numId w:val="5"/>
+        </w:numPr>
+      </w:pPr>
+      <w:r>
+        <w:t>passwordHash: string</w:t>
+      </w:r>
+    </w:p>
+    <w:p>
+      <w:pPr>
+        <w:numPr>
+          <w:ilvl w:val="0"/>
+          <w:numId w:val="5"/>
+        </w:numPr>
+      </w:pPr>
+      <w:r>
+        <w:t>name: string</w:t>
+      </w:r>
+    </w:p>
+    <w:p>
+      <w:pPr>
+        <w:numPr>
+          <w:ilvl w:val="0"/>
+          <w:numId w:val="5"/>
+        </w:numPr>
+      </w:pPr>
+      <w:r>
+        <w:t>phone: string</w:t>
+      </w:r>
+    </w:p>
+    <w:p>
+      <w:pPr>
+        <w:numPr>
+          <w:ilvl w:val="0"/>
+          <w:numId w:val="5"/>
+        </w:numPr>
+      </w:pPr>
+      <w:r>
+        <w:t>role: enum {USER, ADMIN}</w:t>
+      </w:r>
+    </w:p>
+    <w:p>
+      <w:pPr>
+        <w:numPr>
+          <w:ilvl w:val="0"/>
+          <w:numId w:val="5"/>
+        </w:numPr>
+      </w:pPr>
+      <w:r>
+        <w:lastRenderedPageBreak/>
+        <w:t>avatarUrl: string</w:t>
+      </w:r>
+    </w:p>
+    <w:p>
+      <w:pPr>
+        <w:numPr>
+          <w:ilvl w:val="0"/>
+          <w:numId w:val="5"/>
+        </w:numPr>
+      </w:pPr>
+      <w:r>
+        <w:t>createdAt: timestamp</w:t>
+      </w:r>
+    </w:p>
+    <w:p>
+      <w:pPr>
+        <w:numPr>
+          <w:ilvl w:val="0"/>
+          <w:numId w:val="5"/>
+        </w:numPr>
+      </w:pPr>
+      <w:r>
+        <w:t>updatedAt: timestamp</w:t>
+      </w:r>
+    </w:p>
+    <w:p>
+      <w:pPr>
+        <w:numPr>
+          <w:ilvl w:val="0"/>
+          <w:numId w:val="6"/>
+        </w:numPr>
+      </w:pPr>
+      <w:r>
+        <w:t>Destination</w:t>
+      </w:r>
+    </w:p>
+    <w:p>
+      <w:pPr>
+        <w:numPr>
+          <w:ilvl w:val="0"/>
+          <w:numId w:val="7"/>
+        </w:numPr>
+      </w:pPr>
+      <w:r>
+        <w:t>id: UUID</w:t>
+      </w:r>
+    </w:p>
+    <w:p>
+      <w:pPr>
+        <w:numPr>
+          <w:ilvl w:val="0"/>
+          <w:numId w:val="7"/>
+        </w:numPr>
+      </w:pPr>
+      <w:r>
+        <w:t>name: string</w:t>
+      </w:r>
+    </w:p>
+    <w:p>
+      <w:pPr>
+        <w:numPr>
+          <w:ilvl w:val="0"/>
+          <w:numId w:val="7"/>
+        </w:numPr>
+      </w:pPr>
+      <w:r>
+        <w:t>slug: string</w:t>
+      </w:r>
+    </w:p>
+    <w:p>
+      <w:pPr>
+        <w:numPr>
+          <w:ilvl w:val="0"/>
+          <w:numId w:val="7"/>
+        </w:numPr>
+      </w:pPr>
+      <w:r>
+        <w:t>description: text</w:t>
+      </w:r>
+    </w:p>
+    <w:p>
+      <w:pPr>
+        <w:numPr>
+          <w:ilvl w:val="0"/>
+          <w:numId w:val="7"/>
+        </w:numPr>
+      </w:pPr>
+      <w:r>
+        <w:t>location: string</w:t>
+      </w:r>
+    </w:p>
+    <w:p>
+      <w:pPr>
+        <w:numPr>
+          <w:ilvl w:val="0"/>
+          <w:numId w:val="7"/>
+        </w:numPr>
+      </w:pPr>
+      <w:r>
+        <w:t>coordinates: geometry / point (optional)</w:t>
+      </w:r>
+    </w:p>
+    <w:p>
+      <w:pPr>
+        <w:numPr>
+          <w:ilvl w:val="0"/>
+          <w:numId w:val="7"/>
+        </w:numPr>
+      </w:pPr>
+      <w:r>
+        <w:t>images: jsonb (array of urls)</w:t>
+      </w:r>
+    </w:p>
+    <w:p>
+      <w:pPr>
+        <w:numPr>
+          <w:ilvl w:val="0"/>
+          <w:numId w:val="7"/>
+        </w:numPr>
+      </w:pPr>
+      <w:r>
+        <w:t>category: string</w:t>
+      </w:r>
+    </w:p>
+    <w:p>
+      <w:pPr>
+        <w:numPr>
+          <w:ilvl w:val="0"/>
+          <w:numId w:val="7"/>
+        </w:numPr>
+      </w:pPr>
+      <w:r>
+        <w:t>priceFrom: numeric</w:t>
+      </w:r>
+    </w:p>
+    <w:p>
+      <w:pPr>
+        <w:numPr>
+          <w:ilvl w:val="0"/>
+          <w:numId w:val="7"/>
+        </w:numPr>
+      </w:pPr>
+      <w:r>
+        <w:t>createdAt, updatedAt</w:t>
+      </w:r>
+    </w:p>
+    <w:p>
+      <w:pPr>
+        <w:numPr>
+          <w:ilvl w:val="0"/>
+          <w:numId w:val="8"/>
+        </w:numPr>
+      </w:pPr>
+      <w:r>
+        <w:t>Booking</w:t>
+      </w:r>
+    </w:p>
+    <w:p>
+      <w:pPr>
+        <w:numPr>
+          <w:ilvl w:val="0"/>
+          <w:numId w:val="9"/>
+        </w:numPr>
+      </w:pPr>
+      <w:r>
+        <w:t>id: UUID</w:t>
+      </w:r>
+    </w:p>
+    <w:p>
+      <w:pPr>
+        <w:numPr>
+          <w:ilvl w:val="0"/>
+          <w:numId w:val="9"/>
+        </w:numPr>
+      </w:pPr>
+      <w:r>
+        <w:t>userId: UUID (FK -&gt; User)</w:t>
+      </w:r>
+    </w:p>
+    <w:p>
+      <w:pPr>
+        <w:numPr>
+          <w:ilvl w:val="0"/>
+          <w:numId w:val="9"/>
+        </w:numPr>
+      </w:pPr>
+      <w:r>
+        <w:t>destId: UUID (FK -&gt; Destination)</w:t>
+      </w:r>
+    </w:p>
+    <w:p>
+      <w:pPr>
+        <w:numPr>
+          <w:ilvl w:val="0"/>
+          <w:numId w:val="9"/>
+        </w:numPr>
+      </w:pPr>
+      <w:r>
+        <w:t>dateFrom: date</w:t>
+      </w:r>
+    </w:p>
+    <w:p>
+      <w:pPr>
+        <w:numPr>
+          <w:ilvl w:val="0"/>
+          <w:numId w:val="9"/>
+        </w:numPr>
+      </w:pPr>
+      <w:r>
+        <w:t>dateTo: date</w:t>
+      </w:r>
+    </w:p>
+    <w:p>
+      <w:pPr>
+        <w:numPr>
+          <w:ilvl w:val="0"/>
+          <w:numId w:val="9"/>
+        </w:numPr>
+      </w:pPr>
+      <w:r>
+        <w:t>guests: int</w:t>
+      </w:r>
+    </w:p>
+    <w:p>
+      <w:pPr>
+        <w:numPr>
+          <w:ilvl w:val="0"/>
+          <w:numId w:val="9"/>
+        </w:numPr>
+      </w:pPr>
+      <w:r>
+        <w:t>contactName: string</w:t>
+      </w:r>
+    </w:p>
+    <w:p>
+      <w:pPr>
+        <w:numPr>
+          <w:ilvl w:val="0"/>
+          <w:numId w:val="9"/>
+        </w:numPr>
+      </w:pPr>
+      <w:r>
+        <w:lastRenderedPageBreak/>
+        <w:t>contactPhone: string</w:t>
+      </w:r>
+    </w:p>
+    <w:p>
+      <w:pPr>
+        <w:numPr>
+          <w:ilvl w:val="0"/>
+          <w:numId w:val="9"/>
+        </w:numPr>
+      </w:pPr>
+      <w:r>
+        <w:t>status: enum {PENDING, CONFIRMED, CANCELLED, COMPLETED}</w:t>
+      </w:r>
+    </w:p>
+    <w:p>
+      <w:pPr>
+        <w:numPr>
+          <w:ilvl w:val="0"/>
+          <w:numId w:val="9"/>
+        </w:numPr>
+      </w:pPr>
+      <w:r>
+        <w:t>totalAmount: numeric (optional)</w:t>
+      </w:r>
+    </w:p>
+    <w:p>
+      <w:pPr>
+        <w:numPr>
+          <w:ilvl w:val="0"/>
+          <w:numId w:val="9"/>
+        </w:numPr>
+      </w:pPr>
+      <w:r>
+        <w:t>notes: text</w:t>
+      </w:r>
+    </w:p>
+    <w:p>
+      <w:pPr>
+        <w:numPr>
+          <w:ilvl w:val="0"/>
+          <w:numId w:val="9"/>
+        </w:numPr>
+      </w:pPr>
+      <w:r>
+        <w:t>createdAt, updatedAt</w:t>
+      </w:r>
+    </w:p>
+    <w:p>
+      <w:pPr>
+        <w:numPr>
+          <w:ilvl w:val="0"/>
+          <w:numId w:val="10"/>
+        </w:numPr>
+      </w:pPr>
+      <w:r>
+        <w:t>Review</w:t>
+      </w:r>
+    </w:p>
+    <w:p>
+      <w:pPr>
+        <w:numPr>
+          <w:ilvl w:val="0"/>
+          <w:numId w:val="11"/>
+        </w:numPr>
+      </w:pPr>
+      <w:r>
+        <w:t>id: UUID</w:t>
+      </w:r>
+    </w:p>
+    <w:p>
+      <w:pPr>
+        <w:numPr>
+          <w:ilvl w:val="0"/>
+          <w:numId w:val="11"/>
+        </w:numPr>
+      </w:pPr>
+      <w:r>
+        <w:t>userId: UUID</w:t>
+      </w:r>
+    </w:p>
+    <w:p>
+      <w:pPr>
+        <w:numPr>
+          <w:ilvl w:val="0"/>
+          <w:numId w:val="11"/>
+        </w:numPr>
+      </w:pPr>
+      <w:r>
+        <w:t>destId: UUID</w:t>
+      </w:r>
+    </w:p>
+    <w:p>
+      <w:pPr>
+        <w:numPr>
+          <w:ilvl w:val="0"/>
+          <w:numId w:val="11"/>
+        </w:numPr>
+      </w:pPr>
+      <w:r>
+        <w:t>rating: int (1-5)</w:t>
+      </w:r>
+    </w:p>
+    <w:p>
+      <w:pPr>
+        <w:numPr>
+          <w:ilvl w:val="0"/>
+          <w:numId w:val="11"/>
+        </w:numPr>
+      </w:pPr>
+      <w:r>
+        <w:t>comment: text</w:t>
+      </w:r>
+    </w:p>
+    <w:p>
+      <w:pPr>
+        <w:numPr>
+          <w:ilvl w:val="0"/>
+          <w:numId w:val="11"/>
+        </w:numPr>
+      </w:pPr>
+      <w:r>
+        <w:t>createdAt</w:t>
+      </w:r>
+    </w:p>
+    <w:p>
+      <w:pPr>
+        <w:numPr>
+          <w:ilvl w:val="0"/>
+          <w:numId w:val="12"/>
+        </w:numPr>
+      </w:pPr>
+      <w:r>
+        <w:t>Image (optional separate table)</w:t>
+      </w:r>
+    </w:p>
+    <w:p>
+      <w:pPr>
+        <w:numPr>
+          <w:ilvl w:val="0"/>
+          <w:numId w:val="13"/>
+        </w:numPr>
+      </w:pPr>
+      <w:r>
+        <w:t>id: UUID</w:t>
+      </w:r>
+    </w:p>
+    <w:p>
+      <w:pPr>
+        <w:numPr>
+          <w:ilvl w:val="0"/>
+          <w:numId w:val="13"/>
+        </w:numPr>
+      </w:pPr>
+      <w:r>
+        <w:t>entityType: string (destination/user/other)</w:t>
+      </w:r>
+    </w:p>
+    <w:p>
+      <w:pPr>
+        <w:numPr>
+          <w:ilvl w:val="0"/>
+          <w:numId w:val="13"/>
+        </w:numPr>
+      </w:pPr>
+      <w:r>
+        <w:t>entityId: UUID</w:t>
+      </w:r>
+    </w:p>
+    <w:p>
+      <w:pPr>
+        <w:numPr>
+          <w:ilvl w:val="0"/>
+          <w:numId w:val="13"/>
+        </w:numPr>
+      </w:pPr>
+      <w:r>
+        <w:t>url: string</w:t>
+      </w:r>
+    </w:p>
+    <w:p>
+      <w:pPr>
+        <w:numPr>
+          <w:ilvl w:val="0"/>
+          <w:numId w:val="13"/>
+        </w:numPr>
+      </w:pPr>
+      <w:r>
+        <w:t>altText: string</w:t>
+      </w:r>
+    </w:p>
+    <w:p>
+      <w:pPr>
+        <w:numPr>
+          <w:ilvl w:val="0"/>
+          <w:numId w:val="13"/>
+        </w:numPr>
+      </w:pPr>
+      <w:r>
+        <w:t>createdAt</w:t>
+      </w:r>
+    </w:p>
+    <w:p>
+      <w:r>
+        <w:rPr>
+          <w:b/>
+          <w:bCs/>
+        </w:rPr>
+        <w:t>Relationships (summary):</w:t>
+      </w:r>
+    </w:p>
+    <w:p>
+      <w:pPr>
+        <w:numPr>
+          <w:ilvl w:val="0"/>
+          <w:numId w:val="14"/>
+        </w:numPr>
+      </w:pPr>
+      <w:r>
+        <w:t xml:space="preserve">User </w:t>
+      </w:r>
+      <w:proofErr w:type="gramStart"/>
+      <w:r>
+        <w:t>1..</w:t>
+      </w:r>
+      <w:proofErr w:type="gramEnd"/>
+      <w:r>
+        <w:t>* Booking (1 user có nhiều booking)</w:t>
+      </w:r>
+    </w:p>
+    <w:p>
+      <w:pPr>
+        <w:numPr>
+          <w:ilvl w:val="0"/>
+          <w:numId w:val="14"/>
+        </w:numPr>
+      </w:pPr>
+      <w:r>
+        <w:t xml:space="preserve">Destination </w:t>
+      </w:r>
+      <w:proofErr w:type="gramStart"/>
+      <w:r>
+        <w:t>1..</w:t>
+      </w:r>
+      <w:proofErr w:type="gramEnd"/>
+      <w:r>
+        <w:t>* Booking (1 destination có nhiều booking)</w:t>
+      </w:r>
+    </w:p>
+    <w:p>
+      <w:pPr>
+        <w:numPr>
+          <w:ilvl w:val="0"/>
+          <w:numId w:val="14"/>
+        </w:numPr>
+      </w:pPr>
+      <w:r>
+        <w:lastRenderedPageBreak/>
+        <w:t xml:space="preserve">User </w:t>
+      </w:r>
+      <w:proofErr w:type="gramStart"/>
+      <w:r>
+        <w:t>1..</w:t>
+      </w:r>
+      <w:proofErr w:type="gramEnd"/>
+      <w:r>
+        <w:t>* Review; Destination 1..* Review</w:t>
       </w:r>
     </w:p>
     <w:p>
@@ -408,13 +1026,13 @@
           <w:i/>
           <w:iCs/>
         </w:rPr>
-        <w:t>(Bạn có thể chuyển các use case này vào draw.io / Lucidchart để vẽ sơ đồ Use Case)</w:t>
-      </w:r>
-    </w:p>
-    <w:p>
-      <w:r>
-        <w:pict w14:anchorId="520238BC">
-          <v:rect id="_x0000_i1124" style="width:0;height:1.5pt" o:hralign="center" o:hrstd="t" o:hr="t" fillcolor="#a0a0a0" stroked="f"/>
+        <w:t>(Bạn có thể vẽ Class Diagram dựa trên các lớp trên; thêm DTO/VO classes trên backend như UserDTO, BookingRequestDTO, etc.)</w:t>
+      </w:r>
+    </w:p>
+    <w:p>
+      <w:r>
+        <w:pict w14:anchorId="3A47737E">
+          <v:rect id="_x0000_i1029" style="width:0;height:1.5pt" o:hralign="center" o:hrstd="t" o:hr="t" fillcolor="#a0a0a0" stroked="f"/>
         </w:pict>
       </w:r>
     </w:p>
@@ -430,613 +1048,797 @@
           <w:b/>
           <w:bCs/>
         </w:rPr>
-        <w:t>3.2 UML — Class Diagram (mô tả lớp backend chính)</w:t>
-      </w:r>
-    </w:p>
-    <w:p>
-      <w:r>
-        <w:rPr>
-          <w:b/>
-          <w:bCs/>
-        </w:rPr>
-        <w:t>Các entity chính (mô tả lớp):</w:t>
-      </w:r>
-    </w:p>
-    <w:p>
-      <w:pPr>
-        <w:numPr>
-          <w:ilvl w:val="0"/>
-          <w:numId w:val="4"/>
-        </w:numPr>
-      </w:pPr>
-      <w:r>
-        <w:t>User</w:t>
-      </w:r>
-    </w:p>
-    <w:p>
-      <w:pPr>
-        <w:numPr>
-          <w:ilvl w:val="0"/>
-          <w:numId w:val="5"/>
-        </w:numPr>
-      </w:pPr>
-      <w:r>
-        <w:t>id: UUID</w:t>
-      </w:r>
-    </w:p>
-    <w:p>
-      <w:pPr>
-        <w:numPr>
-          <w:ilvl w:val="0"/>
-          <w:numId w:val="5"/>
-        </w:numPr>
-      </w:pPr>
-      <w:r>
-        <w:t>email: string</w:t>
-      </w:r>
-    </w:p>
-    <w:p>
-      <w:pPr>
-        <w:numPr>
-          <w:ilvl w:val="0"/>
-          <w:numId w:val="5"/>
+        <w:t>3.3 Sequence Diagram (ví dụ: luồng đặt tour)</w:t>
+      </w:r>
+    </w:p>
+    <w:p>
+      <w:r>
+        <w:t>Mô tả bằng bước:</w:t>
+      </w:r>
+    </w:p>
+    <w:p>
+      <w:r>
+        <w:rPr>
+          <w:b/>
+          <w:bCs/>
+        </w:rPr>
+        <w:t>Actors:</w:t>
+      </w:r>
+      <w:r>
+        <w:t xml:space="preserve"> User (Client), Frontend, Backend (Controller → Service → Repo), Database, (Optional) Payment Service, Email Service.</w:t>
+      </w:r>
+    </w:p>
+    <w:p>
+      <w:pPr>
+        <w:numPr>
+          <w:ilvl w:val="0"/>
+          <w:numId w:val="15"/>
+        </w:numPr>
+      </w:pPr>
+      <w:r>
+        <w:t>User mở màn hình detail và nhấn "Đặt tour".</w:t>
+      </w:r>
+    </w:p>
+    <w:p>
+      <w:pPr>
+        <w:numPr>
+          <w:ilvl w:val="0"/>
+          <w:numId w:val="15"/>
+        </w:numPr>
+      </w:pPr>
+      <w:r>
+        <w:t>Frontend hiển thị form, user điền và submit.</w:t>
+      </w:r>
+    </w:p>
+    <w:p>
+      <w:pPr>
+        <w:numPr>
+          <w:ilvl w:val="0"/>
+          <w:numId w:val="15"/>
+        </w:numPr>
+      </w:pPr>
+      <w:r>
+        <w:t>Frontend gửi POST /api/bookings kèm JWT trong header Authorization: Bearer &lt;token&gt;.</w:t>
+      </w:r>
+    </w:p>
+    <w:p>
+      <w:pPr>
+        <w:numPr>
+          <w:ilvl w:val="0"/>
+          <w:numId w:val="15"/>
+        </w:numPr>
+      </w:pPr>
+      <w:r>
+        <w:t>Backend BookingController nhận request, kiểm tra JWT (AuthFilter), lấy userId.</w:t>
+      </w:r>
+    </w:p>
+    <w:p>
+      <w:pPr>
+        <w:numPr>
+          <w:ilvl w:val="0"/>
+          <w:numId w:val="15"/>
+        </w:numPr>
+      </w:pPr>
+      <w:r>
+        <w:t>Controller validate input → gọi BookingService.createBooking().</w:t>
+      </w:r>
+    </w:p>
+    <w:p>
+      <w:pPr>
+        <w:numPr>
+          <w:ilvl w:val="0"/>
+          <w:numId w:val="15"/>
+        </w:numPr>
+      </w:pPr>
+      <w:r>
+        <w:t>BookingService kiểm tra tính hợp lệ (destination tồn tại, chồng lịch, số khách hợp lệ).</w:t>
+      </w:r>
+    </w:p>
+    <w:p>
+      <w:pPr>
+        <w:numPr>
+          <w:ilvl w:val="0"/>
+          <w:numId w:val="15"/>
+        </w:numPr>
+      </w:pPr>
+      <w:r>
+        <w:t>Tạo đối tượng Booking (status=PENDING) và bookingRepository.save(booking).</w:t>
+      </w:r>
+    </w:p>
+    <w:p>
+      <w:pPr>
+        <w:numPr>
+          <w:ilvl w:val="0"/>
+          <w:numId w:val="15"/>
+        </w:numPr>
+      </w:pPr>
+      <w:r>
+        <w:t>Nếu có payment, gọi Payment Service (external) và chờ kết quả (synchronous hoặc async).</w:t>
+      </w:r>
+    </w:p>
+    <w:p>
+      <w:pPr>
+        <w:numPr>
+          <w:ilvl w:val="0"/>
+          <w:numId w:val="15"/>
+        </w:numPr>
+      </w:pPr>
+      <w:r>
+        <w:t xml:space="preserve">Khi payment success → update </w:t>
+      </w:r>
+      <w:proofErr w:type="gramStart"/>
+      <w:r>
+        <w:t>booking.status</w:t>
+      </w:r>
+      <w:proofErr w:type="gramEnd"/>
+      <w:r>
+        <w:t>=CONFIRMED; nếu failure → status=CANCELLED hoặc PENDING.</w:t>
+      </w:r>
+    </w:p>
+    <w:p>
+      <w:pPr>
+        <w:numPr>
+          <w:ilvl w:val="0"/>
+          <w:numId w:val="15"/>
+        </w:numPr>
+      </w:pPr>
+      <w:r>
+        <w:t>Gửi email/Xác nhận push/notification cho user.</w:t>
+      </w:r>
+    </w:p>
+    <w:p>
+      <w:pPr>
+        <w:numPr>
+          <w:ilvl w:val="0"/>
+          <w:numId w:val="15"/>
+        </w:numPr>
+      </w:pPr>
+      <w:r>
+        <w:t>Backend trả response 201 Created với booking data.</w:t>
+      </w:r>
+    </w:p>
+    <w:p>
+      <w:pPr>
+        <w:numPr>
+          <w:ilvl w:val="0"/>
+          <w:numId w:val="15"/>
         </w:numPr>
       </w:pPr>
       <w:r>
         <w:lastRenderedPageBreak/>
-        <w:t>passwordHash: string</w:t>
-      </w:r>
-    </w:p>
-    <w:p>
-      <w:pPr>
-        <w:numPr>
-          <w:ilvl w:val="0"/>
-          <w:numId w:val="5"/>
-        </w:numPr>
-      </w:pPr>
-      <w:r>
-        <w:t>name: string</w:t>
-      </w:r>
-    </w:p>
-    <w:p>
-      <w:pPr>
-        <w:numPr>
-          <w:ilvl w:val="0"/>
-          <w:numId w:val="5"/>
-        </w:numPr>
-      </w:pPr>
-      <w:r>
-        <w:t>phone: string</w:t>
-      </w:r>
-    </w:p>
-    <w:p>
-      <w:pPr>
-        <w:numPr>
-          <w:ilvl w:val="0"/>
-          <w:numId w:val="5"/>
-        </w:numPr>
-      </w:pPr>
-      <w:r>
-        <w:t>role: enum {USER, ADMIN}</w:t>
-      </w:r>
-    </w:p>
-    <w:p>
-      <w:pPr>
-        <w:numPr>
-          <w:ilvl w:val="0"/>
-          <w:numId w:val="5"/>
-        </w:numPr>
-      </w:pPr>
-      <w:r>
-        <w:t>avatarUrl: string</w:t>
-      </w:r>
-    </w:p>
-    <w:p>
-      <w:pPr>
-        <w:numPr>
-          <w:ilvl w:val="0"/>
-          <w:numId w:val="5"/>
-        </w:numPr>
-      </w:pPr>
-      <w:r>
-        <w:t>createdAt: timestamp</w:t>
-      </w:r>
-    </w:p>
-    <w:p>
-      <w:pPr>
-        <w:numPr>
-          <w:ilvl w:val="0"/>
-          <w:numId w:val="5"/>
-        </w:numPr>
-      </w:pPr>
-      <w:r>
-        <w:t>updatedAt: timestamp</w:t>
-      </w:r>
-    </w:p>
-    <w:p>
-      <w:pPr>
-        <w:numPr>
-          <w:ilvl w:val="0"/>
-          <w:numId w:val="6"/>
-        </w:numPr>
-      </w:pPr>
-      <w:r>
-        <w:t>Destination</w:t>
-      </w:r>
-    </w:p>
-    <w:p>
-      <w:pPr>
-        <w:numPr>
-          <w:ilvl w:val="0"/>
-          <w:numId w:val="7"/>
-        </w:numPr>
-      </w:pPr>
-      <w:r>
-        <w:t>id: UUID</w:t>
-      </w:r>
-    </w:p>
-    <w:p>
-      <w:pPr>
-        <w:numPr>
-          <w:ilvl w:val="0"/>
-          <w:numId w:val="7"/>
-        </w:numPr>
-      </w:pPr>
-      <w:r>
-        <w:t>name: string</w:t>
-      </w:r>
-    </w:p>
-    <w:p>
-      <w:pPr>
-        <w:numPr>
-          <w:ilvl w:val="0"/>
-          <w:numId w:val="7"/>
-        </w:numPr>
-      </w:pPr>
-      <w:r>
-        <w:t>slug: string</w:t>
-      </w:r>
-    </w:p>
-    <w:p>
-      <w:pPr>
-        <w:numPr>
-          <w:ilvl w:val="0"/>
-          <w:numId w:val="7"/>
-        </w:numPr>
-      </w:pPr>
-      <w:r>
-        <w:t>description: text</w:t>
-      </w:r>
-    </w:p>
-    <w:p>
-      <w:pPr>
-        <w:numPr>
-          <w:ilvl w:val="0"/>
-          <w:numId w:val="7"/>
-        </w:numPr>
-      </w:pPr>
-      <w:r>
-        <w:t>location: string</w:t>
-      </w:r>
-    </w:p>
-    <w:p>
-      <w:pPr>
-        <w:numPr>
-          <w:ilvl w:val="0"/>
-          <w:numId w:val="7"/>
-        </w:numPr>
-      </w:pPr>
-      <w:r>
-        <w:t>coordinates: geometry / point (optional)</w:t>
-      </w:r>
-    </w:p>
-    <w:p>
-      <w:pPr>
-        <w:numPr>
-          <w:ilvl w:val="0"/>
-          <w:numId w:val="7"/>
-        </w:numPr>
-      </w:pPr>
-      <w:r>
-        <w:t>images: jsonb (array of urls)</w:t>
-      </w:r>
-    </w:p>
-    <w:p>
-      <w:pPr>
-        <w:numPr>
-          <w:ilvl w:val="0"/>
-          <w:numId w:val="7"/>
-        </w:numPr>
-      </w:pPr>
-      <w:r>
-        <w:t>category: string</w:t>
-      </w:r>
-    </w:p>
-    <w:p>
-      <w:pPr>
-        <w:numPr>
-          <w:ilvl w:val="0"/>
-          <w:numId w:val="7"/>
-        </w:numPr>
-      </w:pPr>
-      <w:r>
-        <w:t>priceFrom: numeric</w:t>
-      </w:r>
-    </w:p>
-    <w:p>
-      <w:pPr>
-        <w:numPr>
-          <w:ilvl w:val="0"/>
-          <w:numId w:val="7"/>
-        </w:numPr>
-      </w:pPr>
-      <w:r>
-        <w:t>createdAt, updatedAt</w:t>
-      </w:r>
-    </w:p>
-    <w:p>
-      <w:pPr>
-        <w:numPr>
-          <w:ilvl w:val="0"/>
-          <w:numId w:val="8"/>
-        </w:numPr>
-      </w:pPr>
-      <w:r>
-        <w:t>Booking</w:t>
-      </w:r>
-    </w:p>
-    <w:p>
-      <w:pPr>
-        <w:numPr>
-          <w:ilvl w:val="0"/>
-          <w:numId w:val="9"/>
-        </w:numPr>
-      </w:pPr>
-      <w:r>
-        <w:t>id: UUID</w:t>
-      </w:r>
-    </w:p>
-    <w:p>
-      <w:pPr>
-        <w:numPr>
-          <w:ilvl w:val="0"/>
-          <w:numId w:val="9"/>
-        </w:numPr>
-      </w:pPr>
-      <w:r>
-        <w:t>userId: UUID (FK -&gt; User)</w:t>
-      </w:r>
-    </w:p>
-    <w:p>
-      <w:pPr>
-        <w:numPr>
-          <w:ilvl w:val="0"/>
-          <w:numId w:val="9"/>
-        </w:numPr>
-      </w:pPr>
-      <w:r>
-        <w:t>destId: UUID (FK -&gt; Destination)</w:t>
-      </w:r>
-    </w:p>
-    <w:p>
-      <w:pPr>
-        <w:numPr>
-          <w:ilvl w:val="0"/>
-          <w:numId w:val="9"/>
+        <w:t>Frontend hiển thị màn confirm cho user.</w:t>
+      </w:r>
+    </w:p>
+    <w:p>
+      <w:r>
+        <w:pict w14:anchorId="62267187">
+          <v:rect id="_x0000_i1030" style="width:0;height:1.5pt" o:hralign="center" o:hrstd="t" o:hr="t" fillcolor="#a0a0a0" stroked="f"/>
+        </w:pict>
+      </w:r>
+    </w:p>
+    <w:p>
+      <w:pPr>
+        <w:rPr>
+          <w:b/>
+          <w:bCs/>
+        </w:rPr>
+      </w:pPr>
+      <w:r>
+        <w:rPr>
+          <w:b/>
+          <w:bCs/>
+        </w:rPr>
+        <w:t>3.4 ERD — Mô hình cơ sở dữ liệu (bảng &amp; khóa)</w:t>
+      </w:r>
+    </w:p>
+    <w:p>
+      <w:r>
+        <w:t>Định nghĩa bảng (chi tiết):</w:t>
+      </w:r>
+    </w:p>
+    <w:p>
+      <w:r>
+        <w:rPr>
+          <w:b/>
+          <w:bCs/>
+        </w:rPr>
+        <w:t>users</w:t>
+      </w:r>
+    </w:p>
+    <w:p>
+      <w:pPr>
+        <w:numPr>
+          <w:ilvl w:val="0"/>
+          <w:numId w:val="16"/>
+        </w:numPr>
+      </w:pPr>
+      <w:r>
+        <w:t>id UUID PK</w:t>
+      </w:r>
+    </w:p>
+    <w:p>
+      <w:pPr>
+        <w:numPr>
+          <w:ilvl w:val="0"/>
+          <w:numId w:val="16"/>
+        </w:numPr>
+      </w:pPr>
+      <w:r>
+        <w:t xml:space="preserve">email </w:t>
+      </w:r>
+      <w:proofErr w:type="gramStart"/>
+      <w:r>
+        <w:t>varchar(</w:t>
+      </w:r>
+      <w:proofErr w:type="gramEnd"/>
+      <w:r>
+        <w:t>255) UNIQUE NOT NULL</w:t>
+      </w:r>
+    </w:p>
+    <w:p>
+      <w:pPr>
+        <w:numPr>
+          <w:ilvl w:val="0"/>
+          <w:numId w:val="16"/>
+        </w:numPr>
+      </w:pPr>
+      <w:r>
+        <w:t xml:space="preserve">password_hash </w:t>
+      </w:r>
+      <w:proofErr w:type="gramStart"/>
+      <w:r>
+        <w:t>varchar(</w:t>
+      </w:r>
+      <w:proofErr w:type="gramEnd"/>
+      <w:r>
+        <w:t>255) NOT NULL</w:t>
+      </w:r>
+    </w:p>
+    <w:p>
+      <w:pPr>
+        <w:numPr>
+          <w:ilvl w:val="0"/>
+          <w:numId w:val="16"/>
+        </w:numPr>
+      </w:pPr>
+      <w:r>
+        <w:t xml:space="preserve">name </w:t>
+      </w:r>
+      <w:proofErr w:type="gramStart"/>
+      <w:r>
+        <w:t>varchar(</w:t>
+      </w:r>
+      <w:proofErr w:type="gramEnd"/>
+      <w:r>
+        <w:t>255)</w:t>
+      </w:r>
+    </w:p>
+    <w:p>
+      <w:pPr>
+        <w:numPr>
+          <w:ilvl w:val="0"/>
+          <w:numId w:val="16"/>
+        </w:numPr>
+      </w:pPr>
+      <w:r>
+        <w:t xml:space="preserve">phone </w:t>
+      </w:r>
+      <w:proofErr w:type="gramStart"/>
+      <w:r>
+        <w:t>varchar(</w:t>
+      </w:r>
+      <w:proofErr w:type="gramEnd"/>
+      <w:r>
+        <w:t>50)</w:t>
+      </w:r>
+    </w:p>
+    <w:p>
+      <w:pPr>
+        <w:numPr>
+          <w:ilvl w:val="0"/>
+          <w:numId w:val="16"/>
+        </w:numPr>
+      </w:pPr>
+      <w:r>
+        <w:t xml:space="preserve">role </w:t>
+      </w:r>
+      <w:proofErr w:type="gramStart"/>
+      <w:r>
+        <w:t>varchar(</w:t>
+      </w:r>
+      <w:proofErr w:type="gramEnd"/>
+      <w:r>
+        <w:t>20) DEFAULT 'USER'</w:t>
+      </w:r>
+    </w:p>
+    <w:p>
+      <w:pPr>
+        <w:numPr>
+          <w:ilvl w:val="0"/>
+          <w:numId w:val="16"/>
+        </w:numPr>
+      </w:pPr>
+      <w:r>
+        <w:t>avatar_url text</w:t>
+      </w:r>
+    </w:p>
+    <w:p>
+      <w:pPr>
+        <w:numPr>
+          <w:ilvl w:val="0"/>
+          <w:numId w:val="16"/>
+        </w:numPr>
+      </w:pPr>
+      <w:r>
+        <w:t>created_at timestamptz</w:t>
+      </w:r>
+    </w:p>
+    <w:p>
+      <w:pPr>
+        <w:numPr>
+          <w:ilvl w:val="0"/>
+          <w:numId w:val="16"/>
+        </w:numPr>
+      </w:pPr>
+      <w:r>
+        <w:t>updated_at timestamptz</w:t>
+      </w:r>
+    </w:p>
+    <w:p>
+      <w:r>
+        <w:rPr>
+          <w:b/>
+          <w:bCs/>
+        </w:rPr>
+        <w:t>destinations</w:t>
+      </w:r>
+    </w:p>
+    <w:p>
+      <w:pPr>
+        <w:numPr>
+          <w:ilvl w:val="0"/>
+          <w:numId w:val="17"/>
+        </w:numPr>
+      </w:pPr>
+      <w:r>
+        <w:t>id UUID PK</w:t>
+      </w:r>
+    </w:p>
+    <w:p>
+      <w:pPr>
+        <w:numPr>
+          <w:ilvl w:val="0"/>
+          <w:numId w:val="17"/>
+        </w:numPr>
+      </w:pPr>
+      <w:r>
+        <w:t xml:space="preserve">name </w:t>
+      </w:r>
+      <w:proofErr w:type="gramStart"/>
+      <w:r>
+        <w:t>varchar(</w:t>
+      </w:r>
+      <w:proofErr w:type="gramEnd"/>
+      <w:r>
+        <w:t>255) NOT NULL</w:t>
+      </w:r>
+    </w:p>
+    <w:p>
+      <w:pPr>
+        <w:numPr>
+          <w:ilvl w:val="0"/>
+          <w:numId w:val="17"/>
+        </w:numPr>
+      </w:pPr>
+      <w:r>
+        <w:t xml:space="preserve">slug </w:t>
+      </w:r>
+      <w:proofErr w:type="gramStart"/>
+      <w:r>
+        <w:t>varchar(</w:t>
+      </w:r>
+      <w:proofErr w:type="gramEnd"/>
+      <w:r>
+        <w:t>255) UNIQUE</w:t>
+      </w:r>
+    </w:p>
+    <w:p>
+      <w:pPr>
+        <w:numPr>
+          <w:ilvl w:val="0"/>
+          <w:numId w:val="17"/>
+        </w:numPr>
+      </w:pPr>
+      <w:r>
+        <w:t>description text</w:t>
+      </w:r>
+    </w:p>
+    <w:p>
+      <w:pPr>
+        <w:numPr>
+          <w:ilvl w:val="0"/>
+          <w:numId w:val="17"/>
+        </w:numPr>
+      </w:pPr>
+      <w:r>
+        <w:t xml:space="preserve">location </w:t>
+      </w:r>
+      <w:proofErr w:type="gramStart"/>
+      <w:r>
+        <w:t>varchar(</w:t>
+      </w:r>
+      <w:proofErr w:type="gramEnd"/>
+      <w:r>
+        <w:t>255)</w:t>
+      </w:r>
+    </w:p>
+    <w:p>
+      <w:pPr>
+        <w:numPr>
+          <w:ilvl w:val="0"/>
+          <w:numId w:val="17"/>
+        </w:numPr>
+      </w:pPr>
+      <w:r>
+        <w:t>coordinates GEOGRAPHY(Point) NULL</w:t>
+      </w:r>
+    </w:p>
+    <w:p>
+      <w:pPr>
+        <w:numPr>
+          <w:ilvl w:val="0"/>
+          <w:numId w:val="17"/>
+        </w:numPr>
+      </w:pPr>
+      <w:r>
+        <w:t>images jsonb NULL</w:t>
+      </w:r>
+    </w:p>
+    <w:p>
+      <w:pPr>
+        <w:numPr>
+          <w:ilvl w:val="0"/>
+          <w:numId w:val="17"/>
         </w:numPr>
       </w:pPr>
       <w:r>
         <w:lastRenderedPageBreak/>
-        <w:t>dateFrom: date</w:t>
-      </w:r>
-    </w:p>
-    <w:p>
-      <w:pPr>
-        <w:numPr>
-          <w:ilvl w:val="0"/>
-          <w:numId w:val="9"/>
-        </w:numPr>
-      </w:pPr>
-      <w:r>
-        <w:t>dateTo: date</w:t>
-      </w:r>
-    </w:p>
-    <w:p>
-      <w:pPr>
-        <w:numPr>
-          <w:ilvl w:val="0"/>
-          <w:numId w:val="9"/>
-        </w:numPr>
-      </w:pPr>
-      <w:r>
-        <w:t>guests: int</w:t>
-      </w:r>
-    </w:p>
-    <w:p>
-      <w:pPr>
-        <w:numPr>
-          <w:ilvl w:val="0"/>
-          <w:numId w:val="9"/>
-        </w:numPr>
-      </w:pPr>
-      <w:r>
-        <w:t>contactName: string</w:t>
-      </w:r>
-    </w:p>
-    <w:p>
-      <w:pPr>
-        <w:numPr>
-          <w:ilvl w:val="0"/>
-          <w:numId w:val="9"/>
-        </w:numPr>
-      </w:pPr>
-      <w:r>
-        <w:t>contactPhone: string</w:t>
-      </w:r>
-    </w:p>
-    <w:p>
-      <w:pPr>
-        <w:numPr>
-          <w:ilvl w:val="0"/>
-          <w:numId w:val="9"/>
-        </w:numPr>
-      </w:pPr>
-      <w:r>
-        <w:t>status: enum {PENDING, CONFIRMED, CANCELLED, COMPLETED}</w:t>
-      </w:r>
-    </w:p>
-    <w:p>
-      <w:pPr>
-        <w:numPr>
-          <w:ilvl w:val="0"/>
-          <w:numId w:val="9"/>
-        </w:numPr>
-      </w:pPr>
-      <w:r>
-        <w:t>totalAmount: numeric (optional)</w:t>
-      </w:r>
-    </w:p>
-    <w:p>
-      <w:pPr>
-        <w:numPr>
-          <w:ilvl w:val="0"/>
-          <w:numId w:val="9"/>
-        </w:numPr>
-      </w:pPr>
-      <w:r>
-        <w:t>notes: text</w:t>
-      </w:r>
-    </w:p>
-    <w:p>
-      <w:pPr>
-        <w:numPr>
-          <w:ilvl w:val="0"/>
-          <w:numId w:val="9"/>
-        </w:numPr>
-      </w:pPr>
-      <w:r>
-        <w:t>createdAt, updatedAt</w:t>
-      </w:r>
-    </w:p>
-    <w:p>
-      <w:pPr>
-        <w:numPr>
-          <w:ilvl w:val="0"/>
-          <w:numId w:val="10"/>
-        </w:numPr>
-      </w:pPr>
-      <w:r>
-        <w:t>Review</w:t>
-      </w:r>
-    </w:p>
-    <w:p>
-      <w:pPr>
-        <w:numPr>
-          <w:ilvl w:val="0"/>
-          <w:numId w:val="11"/>
-        </w:numPr>
-      </w:pPr>
-      <w:r>
-        <w:t>id: UUID</w:t>
-      </w:r>
-    </w:p>
-    <w:p>
-      <w:pPr>
-        <w:numPr>
-          <w:ilvl w:val="0"/>
-          <w:numId w:val="11"/>
-        </w:numPr>
-      </w:pPr>
-      <w:r>
-        <w:t>userId: UUID</w:t>
-      </w:r>
-    </w:p>
-    <w:p>
-      <w:pPr>
-        <w:numPr>
-          <w:ilvl w:val="0"/>
-          <w:numId w:val="11"/>
-        </w:numPr>
-      </w:pPr>
-      <w:r>
-        <w:t>destId: UUID</w:t>
-      </w:r>
-    </w:p>
-    <w:p>
-      <w:pPr>
-        <w:numPr>
-          <w:ilvl w:val="0"/>
-          <w:numId w:val="11"/>
-        </w:numPr>
-      </w:pPr>
-      <w:r>
-        <w:t>rating: int (1-5)</w:t>
-      </w:r>
-    </w:p>
-    <w:p>
-      <w:pPr>
-        <w:numPr>
-          <w:ilvl w:val="0"/>
-          <w:numId w:val="11"/>
-        </w:numPr>
-      </w:pPr>
-      <w:r>
-        <w:t>comment: text</w:t>
-      </w:r>
-    </w:p>
-    <w:p>
-      <w:pPr>
-        <w:numPr>
-          <w:ilvl w:val="0"/>
-          <w:numId w:val="11"/>
-        </w:numPr>
-      </w:pPr>
-      <w:r>
-        <w:t>createdAt</w:t>
-      </w:r>
-    </w:p>
-    <w:p>
-      <w:pPr>
-        <w:numPr>
-          <w:ilvl w:val="0"/>
-          <w:numId w:val="12"/>
-        </w:numPr>
-      </w:pPr>
-      <w:r>
-        <w:t>Image (optional separate table)</w:t>
-      </w:r>
-    </w:p>
-    <w:p>
-      <w:pPr>
-        <w:numPr>
-          <w:ilvl w:val="0"/>
-          <w:numId w:val="13"/>
-        </w:numPr>
-      </w:pPr>
-      <w:r>
-        <w:t>id: UUID</w:t>
-      </w:r>
-    </w:p>
-    <w:p>
-      <w:pPr>
-        <w:numPr>
-          <w:ilvl w:val="0"/>
-          <w:numId w:val="13"/>
-        </w:numPr>
-      </w:pPr>
-      <w:r>
-        <w:t>entityType: string (destination/user/other)</w:t>
-      </w:r>
-    </w:p>
-    <w:p>
-      <w:pPr>
-        <w:numPr>
-          <w:ilvl w:val="0"/>
-          <w:numId w:val="13"/>
-        </w:numPr>
-      </w:pPr>
-      <w:r>
-        <w:t>entityId: UUID</w:t>
-      </w:r>
-    </w:p>
-    <w:p>
-      <w:pPr>
-        <w:numPr>
-          <w:ilvl w:val="0"/>
-          <w:numId w:val="13"/>
-        </w:numPr>
-      </w:pPr>
-      <w:r>
-        <w:t>url: string</w:t>
-      </w:r>
-    </w:p>
-    <w:p>
-      <w:pPr>
-        <w:numPr>
-          <w:ilvl w:val="0"/>
-          <w:numId w:val="13"/>
-        </w:numPr>
-      </w:pPr>
-      <w:r>
-        <w:t>altText: string</w:t>
-      </w:r>
-    </w:p>
-    <w:p>
-      <w:pPr>
-        <w:numPr>
-          <w:ilvl w:val="0"/>
-          <w:numId w:val="13"/>
+        <w:t xml:space="preserve">category </w:t>
+      </w:r>
+      <w:proofErr w:type="gramStart"/>
+      <w:r>
+        <w:t>varchar(</w:t>
+      </w:r>
+      <w:proofErr w:type="gramEnd"/>
+      <w:r>
+        <w:t>100)</w:t>
+      </w:r>
+    </w:p>
+    <w:p>
+      <w:pPr>
+        <w:numPr>
+          <w:ilvl w:val="0"/>
+          <w:numId w:val="17"/>
+        </w:numPr>
+      </w:pPr>
+      <w:r>
+        <w:t>price_from numeric</w:t>
+      </w:r>
+    </w:p>
+    <w:p>
+      <w:pPr>
+        <w:numPr>
+          <w:ilvl w:val="0"/>
+          <w:numId w:val="17"/>
+        </w:numPr>
+      </w:pPr>
+      <w:r>
+        <w:t>created_at, updated_at</w:t>
+      </w:r>
+    </w:p>
+    <w:p>
+      <w:r>
+        <w:rPr>
+          <w:b/>
+          <w:bCs/>
+        </w:rPr>
+        <w:t>bookings</w:t>
+      </w:r>
+    </w:p>
+    <w:p>
+      <w:pPr>
+        <w:numPr>
+          <w:ilvl w:val="0"/>
+          <w:numId w:val="18"/>
+        </w:numPr>
+      </w:pPr>
+      <w:r>
+        <w:t>id UUID PK</w:t>
+      </w:r>
+    </w:p>
+    <w:p>
+      <w:pPr>
+        <w:numPr>
+          <w:ilvl w:val="0"/>
+          <w:numId w:val="18"/>
+        </w:numPr>
+      </w:pPr>
+      <w:r>
+        <w:t>user_id UUID FK -&gt; users(id)</w:t>
+      </w:r>
+    </w:p>
+    <w:p>
+      <w:pPr>
+        <w:numPr>
+          <w:ilvl w:val="0"/>
+          <w:numId w:val="18"/>
+        </w:numPr>
+      </w:pPr>
+      <w:r>
+        <w:t>dest_id UUID FK -&gt; destinations(id)</w:t>
+      </w:r>
+    </w:p>
+    <w:p>
+      <w:pPr>
+        <w:numPr>
+          <w:ilvl w:val="0"/>
+          <w:numId w:val="18"/>
+        </w:numPr>
+      </w:pPr>
+      <w:r>
+        <w:t>date_from date</w:t>
+      </w:r>
+    </w:p>
+    <w:p>
+      <w:pPr>
+        <w:numPr>
+          <w:ilvl w:val="0"/>
+          <w:numId w:val="18"/>
+        </w:numPr>
+      </w:pPr>
+      <w:r>
+        <w:t>date_to date</w:t>
+      </w:r>
+    </w:p>
+    <w:p>
+      <w:pPr>
+        <w:numPr>
+          <w:ilvl w:val="0"/>
+          <w:numId w:val="18"/>
+        </w:numPr>
+      </w:pPr>
+      <w:r>
+        <w:t>guests int</w:t>
+      </w:r>
+    </w:p>
+    <w:p>
+      <w:pPr>
+        <w:numPr>
+          <w:ilvl w:val="0"/>
+          <w:numId w:val="18"/>
+        </w:numPr>
+      </w:pPr>
+      <w:r>
+        <w:t xml:space="preserve">contact_name </w:t>
+      </w:r>
+      <w:proofErr w:type="gramStart"/>
+      <w:r>
+        <w:t>varchar(</w:t>
+      </w:r>
+      <w:proofErr w:type="gramEnd"/>
+      <w:r>
+        <w:t>255)</w:t>
+      </w:r>
+    </w:p>
+    <w:p>
+      <w:pPr>
+        <w:numPr>
+          <w:ilvl w:val="0"/>
+          <w:numId w:val="18"/>
+        </w:numPr>
+      </w:pPr>
+      <w:r>
+        <w:t xml:space="preserve">contact_phone </w:t>
+      </w:r>
+      <w:proofErr w:type="gramStart"/>
+      <w:r>
+        <w:t>varchar(</w:t>
+      </w:r>
+      <w:proofErr w:type="gramEnd"/>
+      <w:r>
+        <w:t>50)</w:t>
+      </w:r>
+    </w:p>
+    <w:p>
+      <w:pPr>
+        <w:numPr>
+          <w:ilvl w:val="0"/>
+          <w:numId w:val="18"/>
+        </w:numPr>
+      </w:pPr>
+      <w:r>
+        <w:t xml:space="preserve">status </w:t>
+      </w:r>
+      <w:proofErr w:type="gramStart"/>
+      <w:r>
+        <w:t>varchar(</w:t>
+      </w:r>
+      <w:proofErr w:type="gramEnd"/>
+      <w:r>
+        <w:t>20) default 'PENDING'</w:t>
+      </w:r>
+    </w:p>
+    <w:p>
+      <w:pPr>
+        <w:numPr>
+          <w:ilvl w:val="0"/>
+          <w:numId w:val="18"/>
+        </w:numPr>
+      </w:pPr>
+      <w:r>
+        <w:t>total_amount numeric</w:t>
+      </w:r>
+    </w:p>
+    <w:p>
+      <w:pPr>
+        <w:numPr>
+          <w:ilvl w:val="0"/>
+          <w:numId w:val="18"/>
+        </w:numPr>
+      </w:pPr>
+      <w:r>
+        <w:t>notes text</w:t>
+      </w:r>
+    </w:p>
+    <w:p>
+      <w:pPr>
+        <w:numPr>
+          <w:ilvl w:val="0"/>
+          <w:numId w:val="18"/>
+        </w:numPr>
+      </w:pPr>
+      <w:r>
+        <w:t>created_at, updated_at</w:t>
+      </w:r>
+    </w:p>
+    <w:p>
+      <w:r>
+        <w:rPr>
+          <w:b/>
+          <w:bCs/>
+        </w:rPr>
+        <w:t>reviews</w:t>
+      </w:r>
+    </w:p>
+    <w:p>
+      <w:pPr>
+        <w:numPr>
+          <w:ilvl w:val="0"/>
+          <w:numId w:val="19"/>
+        </w:numPr>
+      </w:pPr>
+      <w:r>
+        <w:t>id UUID PK</w:t>
+      </w:r>
+    </w:p>
+    <w:p>
+      <w:pPr>
+        <w:numPr>
+          <w:ilvl w:val="0"/>
+          <w:numId w:val="19"/>
+        </w:numPr>
+      </w:pPr>
+      <w:r>
+        <w:t>user_id UUID FK</w:t>
+      </w:r>
+    </w:p>
+    <w:p>
+      <w:pPr>
+        <w:numPr>
+          <w:ilvl w:val="0"/>
+          <w:numId w:val="19"/>
+        </w:numPr>
+      </w:pPr>
+      <w:r>
+        <w:t>dest_id UUID FK</w:t>
+      </w:r>
+    </w:p>
+    <w:p>
+      <w:pPr>
+        <w:numPr>
+          <w:ilvl w:val="0"/>
+          <w:numId w:val="19"/>
+        </w:numPr>
+      </w:pPr>
+      <w:r>
+        <w:t>rating smallint</w:t>
+      </w:r>
+    </w:p>
+    <w:p>
+      <w:pPr>
+        <w:numPr>
+          <w:ilvl w:val="0"/>
+          <w:numId w:val="19"/>
+        </w:numPr>
+      </w:pPr>
+      <w:r>
+        <w:t>comment text</w:t>
+      </w:r>
+    </w:p>
+    <w:p>
+      <w:pPr>
+        <w:numPr>
+          <w:ilvl w:val="0"/>
+          <w:numId w:val="19"/>
         </w:numPr>
       </w:pPr>
       <w:r>
         <w:lastRenderedPageBreak/>
-        <w:t>createdAt</w:t>
-      </w:r>
-    </w:p>
-    <w:p>
-      <w:r>
-        <w:rPr>
-          <w:b/>
-          <w:bCs/>
-        </w:rPr>
-        <w:t>Relationships (summary):</w:t>
-      </w:r>
-    </w:p>
-    <w:p>
-      <w:pPr>
-        <w:numPr>
-          <w:ilvl w:val="0"/>
-          <w:numId w:val="14"/>
-        </w:numPr>
-      </w:pPr>
-      <w:r>
-        <w:t xml:space="preserve">User </w:t>
-      </w:r>
-      <w:proofErr w:type="gramStart"/>
-      <w:r>
-        <w:t>1..</w:t>
-      </w:r>
-      <w:proofErr w:type="gramEnd"/>
-      <w:r>
-        <w:t>* Booking (1 user có nhiều booking)</w:t>
-      </w:r>
-    </w:p>
-    <w:p>
-      <w:pPr>
-        <w:numPr>
-          <w:ilvl w:val="0"/>
-          <w:numId w:val="14"/>
-        </w:numPr>
-      </w:pPr>
-      <w:r>
-        <w:t xml:space="preserve">Destination </w:t>
-      </w:r>
-      <w:proofErr w:type="gramStart"/>
-      <w:r>
-        <w:t>1..</w:t>
-      </w:r>
-      <w:proofErr w:type="gramEnd"/>
-      <w:r>
-        <w:t>* Booking (1 destination có nhiều booking)</w:t>
-      </w:r>
-    </w:p>
-    <w:p>
-      <w:pPr>
-        <w:numPr>
-          <w:ilvl w:val="0"/>
-          <w:numId w:val="14"/>
-        </w:numPr>
-      </w:pPr>
-      <w:r>
-        <w:t xml:space="preserve">User </w:t>
-      </w:r>
-      <w:proofErr w:type="gramStart"/>
-      <w:r>
-        <w:t>1..</w:t>
-      </w:r>
-      <w:proofErr w:type="gramEnd"/>
-      <w:r>
-        <w:t>* Review; Destination 1..* Review</w:t>
+        <w:t>created_at timestamptz</w:t>
+      </w:r>
+    </w:p>
+    <w:p>
+      <w:r>
+        <w:rPr>
+          <w:b/>
+          <w:bCs/>
+        </w:rPr>
+        <w:t>indexes</w:t>
+      </w:r>
+    </w:p>
+    <w:p>
+      <w:pPr>
+        <w:numPr>
+          <w:ilvl w:val="0"/>
+          <w:numId w:val="20"/>
+        </w:numPr>
+      </w:pPr>
+      <w:r>
+        <w:t>idx_users_email (unique)</w:t>
+      </w:r>
+    </w:p>
+    <w:p>
+      <w:pPr>
+        <w:numPr>
+          <w:ilvl w:val="0"/>
+          <w:numId w:val="20"/>
+        </w:numPr>
+      </w:pPr>
+      <w:r>
+        <w:t>idx_destinations_name (gin to_tsvector for fulltext search)</w:t>
+      </w:r>
+    </w:p>
+    <w:p>
+      <w:pPr>
+        <w:numPr>
+          <w:ilvl w:val="0"/>
+          <w:numId w:val="20"/>
+        </w:numPr>
+      </w:pPr>
+      <w:r>
+        <w:t>idx_bookings_user_id</w:t>
+      </w:r>
+    </w:p>
+    <w:p>
+      <w:pPr>
+        <w:numPr>
+          <w:ilvl w:val="0"/>
+          <w:numId w:val="20"/>
+        </w:numPr>
+      </w:pPr>
+      <w:r>
+        <w:t>idx_bookings_status</w:t>
+      </w:r>
+    </w:p>
+    <w:p>
+      <w:pPr>
+        <w:numPr>
+          <w:ilvl w:val="0"/>
+          <w:numId w:val="20"/>
+        </w:numPr>
+      </w:pPr>
+      <w:r>
+        <w:t>idx_reviews_dest_id</w:t>
       </w:r>
     </w:p>
     <w:p>
@@ -1045,13 +1847,13 @@
           <w:i/>
           <w:iCs/>
         </w:rPr>
-        <w:t>(Bạn có thể vẽ Class Diagram dựa trên các lớp trên; thêm DTO/VO classes trên backend như UserDTO, BookingRequestDTO, etc.)</w:t>
-      </w:r>
-    </w:p>
-    <w:p>
-      <w:r>
-        <w:pict w14:anchorId="3A47737E">
-          <v:rect id="_x0000_i1125" style="width:0;height:1.5pt" o:hralign="center" o:hrstd="t" o:hr="t" fillcolor="#a0a0a0" stroked="f"/>
+        <w:t>(ERD sơ bộ: Users ↔ Bookings ↔ Destinations; Users ↔ Reviews ↔ Destinations)</w:t>
+      </w:r>
+    </w:p>
+    <w:p>
+      <w:r>
+        <w:pict w14:anchorId="77DE3031">
+          <v:rect id="_x0000_i1031" style="width:0;height:1.5pt" o:hralign="center" o:hrstd="t" o:hr="t" fillcolor="#a0a0a0" stroked="f"/>
         </w:pict>
       </w:r>
     </w:p>
@@ -1067,171 +1869,667 @@
           <w:b/>
           <w:bCs/>
         </w:rPr>
-        <w:t>3.3 Sequence Diagram (ví dụ: luồng đặt tour)</w:t>
-      </w:r>
-    </w:p>
-    <w:p>
-      <w:r>
-        <w:t>Mô tả bằng bước:</w:t>
-      </w:r>
-    </w:p>
-    <w:p>
-      <w:r>
-        <w:rPr>
-          <w:b/>
-          <w:bCs/>
-        </w:rPr>
-        <w:t>Actors:</w:t>
-      </w:r>
-      <w:r>
-        <w:t xml:space="preserve"> User (Client), Frontend, Backend (Controller → Service → Repo), Database, (Optional) Payment Service, Email Service.</w:t>
-      </w:r>
-    </w:p>
-    <w:p>
-      <w:pPr>
-        <w:numPr>
-          <w:ilvl w:val="0"/>
-          <w:numId w:val="15"/>
-        </w:numPr>
-      </w:pPr>
-      <w:r>
-        <w:t>User mở màn hình detail và nhấn "Đặt tour".</w:t>
-      </w:r>
-    </w:p>
-    <w:p>
-      <w:pPr>
-        <w:numPr>
-          <w:ilvl w:val="0"/>
-          <w:numId w:val="15"/>
-        </w:numPr>
-      </w:pPr>
-      <w:r>
-        <w:t>Frontend hiển thị form, user điền và submit.</w:t>
-      </w:r>
-    </w:p>
-    <w:p>
-      <w:pPr>
-        <w:numPr>
-          <w:ilvl w:val="0"/>
-          <w:numId w:val="15"/>
-        </w:numPr>
-      </w:pPr>
-      <w:r>
-        <w:t>Frontend gửi POST /api/bookings kèm JWT trong header Authorization: Bearer &lt;token&gt;.</w:t>
-      </w:r>
-    </w:p>
-    <w:p>
-      <w:pPr>
-        <w:numPr>
-          <w:ilvl w:val="0"/>
-          <w:numId w:val="15"/>
-        </w:numPr>
-      </w:pPr>
-      <w:r>
-        <w:t>Backend BookingController nhận request, kiểm tra JWT (AuthFilter), lấy userId.</w:t>
-      </w:r>
-    </w:p>
-    <w:p>
-      <w:pPr>
-        <w:numPr>
-          <w:ilvl w:val="0"/>
-          <w:numId w:val="15"/>
-        </w:numPr>
-      </w:pPr>
-      <w:r>
-        <w:t>Controller validate input → gọi BookingService.createBooking().</w:t>
-      </w:r>
-    </w:p>
-    <w:p>
-      <w:pPr>
-        <w:numPr>
-          <w:ilvl w:val="0"/>
-          <w:numId w:val="15"/>
-        </w:numPr>
-      </w:pPr>
-      <w:r>
-        <w:t>BookingService kiểm tra tính hợp lệ (destination tồn tại, chồng lịch, số khách hợp lệ).</w:t>
-      </w:r>
-    </w:p>
-    <w:p>
-      <w:pPr>
-        <w:numPr>
-          <w:ilvl w:val="0"/>
-          <w:numId w:val="15"/>
-        </w:numPr>
-      </w:pPr>
-      <w:r>
-        <w:t>Tạo đối tượng Booking (status=PENDING) và bookingRepository.save(booking).</w:t>
-      </w:r>
-    </w:p>
-    <w:p>
-      <w:pPr>
-        <w:numPr>
-          <w:ilvl w:val="0"/>
-          <w:numId w:val="15"/>
+        <w:t>4. Thiết kế API (RESTful)</w:t>
+      </w:r>
+    </w:p>
+    <w:p>
+      <w:pPr>
+        <w:rPr>
+          <w:b/>
+          <w:bCs/>
+        </w:rPr>
+      </w:pPr>
+      <w:r>
+        <w:rPr>
+          <w:b/>
+          <w:bCs/>
+        </w:rPr>
+        <w:t>Nguyên tắc chung</w:t>
+      </w:r>
+    </w:p>
+    <w:p>
+      <w:pPr>
+        <w:numPr>
+          <w:ilvl w:val="0"/>
+          <w:numId w:val="21"/>
+        </w:numPr>
+      </w:pPr>
+      <w:r>
+        <w:t>Giao thức: HTTPS (TLS)</w:t>
+      </w:r>
+    </w:p>
+    <w:p>
+      <w:pPr>
+        <w:numPr>
+          <w:ilvl w:val="0"/>
+          <w:numId w:val="21"/>
+        </w:numPr>
+      </w:pPr>
+      <w:r>
+        <w:t>Định dạng: JSON cho request/response</w:t>
+      </w:r>
+    </w:p>
+    <w:p>
+      <w:pPr>
+        <w:numPr>
+          <w:ilvl w:val="0"/>
+          <w:numId w:val="21"/>
+        </w:numPr>
+      </w:pPr>
+      <w:r>
+        <w:t>Xác thực: JWT Bearer token cho endpoints private</w:t>
+      </w:r>
+    </w:p>
+    <w:p>
+      <w:pPr>
+        <w:numPr>
+          <w:ilvl w:val="0"/>
+          <w:numId w:val="21"/>
+        </w:numPr>
+      </w:pPr>
+      <w:r>
+        <w:t>Pagination: page &amp; size hoặc cursor-based cho danh sách</w:t>
+      </w:r>
+    </w:p>
+    <w:p>
+      <w:pPr>
+        <w:numPr>
+          <w:ilvl w:val="0"/>
+          <w:numId w:val="21"/>
+        </w:numPr>
+      </w:pPr>
+      <w:r>
+        <w:t xml:space="preserve">Trả lỗi: cấu trúc JSON </w:t>
+      </w:r>
+      <w:proofErr w:type="gramStart"/>
+      <w:r>
+        <w:t>{ "</w:t>
+      </w:r>
+      <w:proofErr w:type="gramEnd"/>
+      <w:r>
+        <w:t>timestamp": "...", "status": 400, "error": "Bad Request", "message": "Chi tiết", "path": "/api/..." }</w:t>
+      </w:r>
+    </w:p>
+    <w:p>
+      <w:pPr>
+        <w:rPr>
+          <w:b/>
+          <w:bCs/>
+        </w:rPr>
+      </w:pPr>
+      <w:r>
+        <w:rPr>
+          <w:b/>
+          <w:bCs/>
+        </w:rPr>
+        <w:t>Danh sách endpoint chính (chi tiết)</w:t>
+      </w:r>
+    </w:p>
+    <w:p>
+      <w:pPr>
+        <w:rPr>
+          <w:b/>
+          <w:bCs/>
+        </w:rPr>
+      </w:pPr>
+      <w:r>
+        <w:rPr>
+          <w:b/>
+          <w:bCs/>
+        </w:rPr>
+        <w:t>Auth</w:t>
+      </w:r>
+    </w:p>
+    <w:p>
+      <w:pPr>
+        <w:numPr>
+          <w:ilvl w:val="0"/>
+          <w:numId w:val="22"/>
+        </w:numPr>
+      </w:pPr>
+      <w:r>
+        <w:t>POST /api/auth/register</w:t>
+      </w:r>
+    </w:p>
+    <w:p>
+      <w:pPr>
+        <w:numPr>
+          <w:ilvl w:val="1"/>
+          <w:numId w:val="22"/>
+        </w:numPr>
+      </w:pPr>
+      <w:r>
+        <w:t xml:space="preserve">Body: </w:t>
+      </w:r>
+      <w:proofErr w:type="gramStart"/>
+      <w:r>
+        <w:t>{ "</w:t>
+      </w:r>
+      <w:proofErr w:type="gramEnd"/>
+      <w:r>
+        <w:t>email": "...", "password": "...", "name": "..." }</w:t>
+      </w:r>
+    </w:p>
+    <w:p>
+      <w:pPr>
+        <w:numPr>
+          <w:ilvl w:val="1"/>
+          <w:numId w:val="22"/>
+        </w:numPr>
+      </w:pPr>
+      <w:r>
+        <w:t xml:space="preserve">Response 201: </w:t>
+      </w:r>
+      <w:proofErr w:type="gramStart"/>
+      <w:r>
+        <w:t>{ "</w:t>
+      </w:r>
+      <w:proofErr w:type="gramEnd"/>
+      <w:r>
+        <w:t>userId": "...", "token": "..." }</w:t>
+      </w:r>
+    </w:p>
+    <w:p>
+      <w:pPr>
+        <w:numPr>
+          <w:ilvl w:val="1"/>
+          <w:numId w:val="22"/>
         </w:numPr>
       </w:pPr>
       <w:r>
         <w:lastRenderedPageBreak/>
-        <w:t>Nếu có payment, gọi Payment Service (external) và chờ kết quả (synchronous hoặc async).</w:t>
-      </w:r>
-    </w:p>
-    <w:p>
-      <w:pPr>
-        <w:numPr>
-          <w:ilvl w:val="0"/>
-          <w:numId w:val="15"/>
-        </w:numPr>
-      </w:pPr>
-      <w:r>
-        <w:t xml:space="preserve">Khi payment success → update </w:t>
+        <w:t>Errors: 400 (invalid), 409 (email exists)</w:t>
+      </w:r>
+    </w:p>
+    <w:p>
+      <w:pPr>
+        <w:numPr>
+          <w:ilvl w:val="0"/>
+          <w:numId w:val="22"/>
+        </w:numPr>
+      </w:pPr>
+      <w:r>
+        <w:t>POST /api/auth/login</w:t>
+      </w:r>
+    </w:p>
+    <w:p>
+      <w:pPr>
+        <w:numPr>
+          <w:ilvl w:val="1"/>
+          <w:numId w:val="22"/>
+        </w:numPr>
+      </w:pPr>
+      <w:r>
+        <w:t xml:space="preserve">Body: </w:t>
       </w:r>
       <w:proofErr w:type="gramStart"/>
       <w:r>
-        <w:t>booking.status</w:t>
+        <w:t>{ "</w:t>
       </w:r>
       <w:proofErr w:type="gramEnd"/>
       <w:r>
-        <w:t>=CONFIRMED; nếu failure → status=CANCELLED hoặc PENDING.</w:t>
-      </w:r>
-    </w:p>
-    <w:p>
-      <w:pPr>
-        <w:numPr>
-          <w:ilvl w:val="0"/>
-          <w:numId w:val="15"/>
-        </w:numPr>
-      </w:pPr>
-      <w:r>
-        <w:t>Gửi email/Xác nhận push/notification cho user.</w:t>
-      </w:r>
-    </w:p>
-    <w:p>
-      <w:pPr>
-        <w:numPr>
-          <w:ilvl w:val="0"/>
-          <w:numId w:val="15"/>
-        </w:numPr>
-      </w:pPr>
-      <w:r>
-        <w:t>Backend trả response 201 Created với booking data.</w:t>
-      </w:r>
-    </w:p>
-    <w:p>
-      <w:pPr>
-        <w:numPr>
-          <w:ilvl w:val="0"/>
-          <w:numId w:val="15"/>
-        </w:numPr>
-      </w:pPr>
-      <w:r>
-        <w:t>Frontend hiển thị màn confirm cho user.</w:t>
-      </w:r>
-    </w:p>
-    <w:p>
-      <w:r>
-        <w:pict w14:anchorId="62267187">
-          <v:rect id="_x0000_i1126" style="width:0;height:1.5pt" o:hralign="center" o:hrstd="t" o:hr="t" fillcolor="#a0a0a0" stroked="f"/>
+        <w:t>email": "...", "password": "..." }</w:t>
+      </w:r>
+    </w:p>
+    <w:p>
+      <w:pPr>
+        <w:numPr>
+          <w:ilvl w:val="1"/>
+          <w:numId w:val="22"/>
+        </w:numPr>
+      </w:pPr>
+      <w:r>
+        <w:t xml:space="preserve">Response 200: </w:t>
+      </w:r>
+      <w:proofErr w:type="gramStart"/>
+      <w:r>
+        <w:t>{ "</w:t>
+      </w:r>
+      <w:proofErr w:type="gramEnd"/>
+      <w:r>
+        <w:t>token": "...", "user": { ... } }</w:t>
+      </w:r>
+    </w:p>
+    <w:p>
+      <w:pPr>
+        <w:numPr>
+          <w:ilvl w:val="1"/>
+          <w:numId w:val="22"/>
+        </w:numPr>
+      </w:pPr>
+      <w:r>
+        <w:t>Errors: 401 (invalid credentials)</w:t>
+      </w:r>
+    </w:p>
+    <w:p>
+      <w:pPr>
+        <w:rPr>
+          <w:b/>
+          <w:bCs/>
+        </w:rPr>
+      </w:pPr>
+      <w:r>
+        <w:rPr>
+          <w:b/>
+          <w:bCs/>
+        </w:rPr>
+        <w:t>Users</w:t>
+      </w:r>
+    </w:p>
+    <w:p>
+      <w:pPr>
+        <w:numPr>
+          <w:ilvl w:val="0"/>
+          <w:numId w:val="23"/>
+        </w:numPr>
+      </w:pPr>
+      <w:r>
+        <w:t xml:space="preserve">GET /api/users/me (Auth) → 200 </w:t>
+      </w:r>
+      <w:proofErr w:type="gramStart"/>
+      <w:r>
+        <w:t>{ user</w:t>
+      </w:r>
+      <w:proofErr w:type="gramEnd"/>
+      <w:r>
+        <w:t xml:space="preserve"> }</w:t>
+      </w:r>
+    </w:p>
+    <w:p>
+      <w:pPr>
+        <w:numPr>
+          <w:ilvl w:val="0"/>
+          <w:numId w:val="23"/>
+        </w:numPr>
+      </w:pPr>
+      <w:r>
+        <w:t xml:space="preserve">PUT /api/users/me (Auth) → body </w:t>
+      </w:r>
+      <w:proofErr w:type="gramStart"/>
+      <w:r>
+        <w:t>{ name</w:t>
+      </w:r>
+      <w:proofErr w:type="gramEnd"/>
+      <w:r>
+        <w:t>, phone, avatarUrl } → 200</w:t>
+      </w:r>
+    </w:p>
+    <w:p>
+      <w:pPr>
+        <w:rPr>
+          <w:b/>
+          <w:bCs/>
+        </w:rPr>
+      </w:pPr>
+      <w:r>
+        <w:rPr>
+          <w:b/>
+          <w:bCs/>
+        </w:rPr>
+        <w:t>Destinations</w:t>
+      </w:r>
+    </w:p>
+    <w:p>
+      <w:pPr>
+        <w:numPr>
+          <w:ilvl w:val="0"/>
+          <w:numId w:val="24"/>
+        </w:numPr>
+      </w:pPr>
+      <w:r>
+        <w:t>GET /api/destinations</w:t>
+      </w:r>
+    </w:p>
+    <w:p>
+      <w:pPr>
+        <w:numPr>
+          <w:ilvl w:val="1"/>
+          <w:numId w:val="24"/>
+        </w:numPr>
+      </w:pPr>
+      <w:r>
+        <w:t>Query: q, category, minPrice, maxPrice, page, size, sort</w:t>
+      </w:r>
+    </w:p>
+    <w:p>
+      <w:pPr>
+        <w:numPr>
+          <w:ilvl w:val="1"/>
+          <w:numId w:val="24"/>
+        </w:numPr>
+      </w:pPr>
+      <w:r>
+        <w:t xml:space="preserve">Response 200: </w:t>
+      </w:r>
+      <w:proofErr w:type="gramStart"/>
+      <w:r>
+        <w:t>{ data</w:t>
+      </w:r>
+      <w:proofErr w:type="gramEnd"/>
+      <w:r>
+        <w:t>: [ {id,name,slug,priceFrom,images,...} ], meta: { page, size, total } }</w:t>
+      </w:r>
+    </w:p>
+    <w:p>
+      <w:pPr>
+        <w:numPr>
+          <w:ilvl w:val="0"/>
+          <w:numId w:val="24"/>
+        </w:numPr>
+      </w:pPr>
+      <w:r>
+        <w:t>GET /api/destinations/{id}</w:t>
+      </w:r>
+    </w:p>
+    <w:p>
+      <w:pPr>
+        <w:numPr>
+          <w:ilvl w:val="1"/>
+          <w:numId w:val="24"/>
+        </w:numPr>
+      </w:pPr>
+      <w:r>
+        <w:t>Response 200: destination detail incl. avgRating, reviews</w:t>
+      </w:r>
+    </w:p>
+    <w:p>
+      <w:pPr>
+        <w:numPr>
+          <w:ilvl w:val="0"/>
+          <w:numId w:val="24"/>
+        </w:numPr>
+      </w:pPr>
+      <w:r>
+        <w:t>POST /api/destinations (Admin)</w:t>
+      </w:r>
+    </w:p>
+    <w:p>
+      <w:pPr>
+        <w:numPr>
+          <w:ilvl w:val="1"/>
+          <w:numId w:val="24"/>
+        </w:numPr>
+      </w:pPr>
+      <w:r>
+        <w:t>Body: destination payload → 201</w:t>
+      </w:r>
+    </w:p>
+    <w:p>
+      <w:pPr>
+        <w:numPr>
+          <w:ilvl w:val="0"/>
+          <w:numId w:val="24"/>
+        </w:numPr>
+      </w:pPr>
+      <w:r>
+        <w:t>PUT /api/destinations/{id} (Admin) → 200</w:t>
+      </w:r>
+    </w:p>
+    <w:p>
+      <w:pPr>
+        <w:numPr>
+          <w:ilvl w:val="0"/>
+          <w:numId w:val="24"/>
+        </w:numPr>
+      </w:pPr>
+      <w:r>
+        <w:t>DELETE /api/destinations/{id} (Admin) → 204</w:t>
+      </w:r>
+    </w:p>
+    <w:p>
+      <w:pPr>
+        <w:rPr>
+          <w:b/>
+          <w:bCs/>
+        </w:rPr>
+      </w:pPr>
+      <w:r>
+        <w:rPr>
+          <w:b/>
+          <w:bCs/>
+        </w:rPr>
+        <w:t>Bookings</w:t>
+      </w:r>
+    </w:p>
+    <w:p>
+      <w:pPr>
+        <w:numPr>
+          <w:ilvl w:val="0"/>
+          <w:numId w:val="25"/>
+        </w:numPr>
+      </w:pPr>
+      <w:r>
+        <w:t>POST /api/bookings (Auth)</w:t>
+      </w:r>
+    </w:p>
+    <w:p>
+      <w:pPr>
+        <w:numPr>
+          <w:ilvl w:val="1"/>
+          <w:numId w:val="25"/>
+        </w:numPr>
+      </w:pPr>
+      <w:r>
+        <w:t xml:space="preserve">Body: </w:t>
+      </w:r>
+      <w:proofErr w:type="gramStart"/>
+      <w:r>
+        <w:t>{ destId</w:t>
+      </w:r>
+      <w:proofErr w:type="gramEnd"/>
+      <w:r>
+        <w:t>, dateFrom, dateTo, guests, contactName, contactPhone, notes }</w:t>
+      </w:r>
+    </w:p>
+    <w:p>
+      <w:pPr>
+        <w:numPr>
+          <w:ilvl w:val="1"/>
+          <w:numId w:val="25"/>
+        </w:numPr>
+      </w:pPr>
+      <w:r>
+        <w:lastRenderedPageBreak/>
+        <w:t>Response 201: booking object</w:t>
+      </w:r>
+    </w:p>
+    <w:p>
+      <w:pPr>
+        <w:numPr>
+          <w:ilvl w:val="0"/>
+          <w:numId w:val="25"/>
+        </w:numPr>
+      </w:pPr>
+      <w:r>
+        <w:t>GET /api/bookings (Auth)</w:t>
+      </w:r>
+    </w:p>
+    <w:p>
+      <w:pPr>
+        <w:numPr>
+          <w:ilvl w:val="1"/>
+          <w:numId w:val="25"/>
+        </w:numPr>
+      </w:pPr>
+      <w:r>
+        <w:t>Query: user=true default → returns bookings for user</w:t>
+      </w:r>
+    </w:p>
+    <w:p>
+      <w:pPr>
+        <w:numPr>
+          <w:ilvl w:val="1"/>
+          <w:numId w:val="25"/>
+        </w:numPr>
+      </w:pPr>
+      <w:r>
+        <w:t xml:space="preserve">Admin: can </w:t>
+      </w:r>
+      <w:proofErr w:type="gramStart"/>
+      <w:r>
+        <w:t>pass ?all</w:t>
+      </w:r>
+      <w:proofErr w:type="gramEnd"/>
+      <w:r>
+        <w:t>=true</w:t>
+      </w:r>
+    </w:p>
+    <w:p>
+      <w:pPr>
+        <w:numPr>
+          <w:ilvl w:val="0"/>
+          <w:numId w:val="25"/>
+        </w:numPr>
+      </w:pPr>
+      <w:r>
+        <w:t>GET /api/bookings/{id} (Auth) → 200 (if owner or admin)</w:t>
+      </w:r>
+    </w:p>
+    <w:p>
+      <w:pPr>
+        <w:numPr>
+          <w:ilvl w:val="0"/>
+          <w:numId w:val="25"/>
+        </w:numPr>
+      </w:pPr>
+      <w:r>
+        <w:t>PATCH /api/bookings/{id} (Auth/Admin) → update status (cancel/confirm)</w:t>
+      </w:r>
+    </w:p>
+    <w:p>
+      <w:pPr>
+        <w:rPr>
+          <w:b/>
+          <w:bCs/>
+        </w:rPr>
+      </w:pPr>
+      <w:r>
+        <w:rPr>
+          <w:b/>
+          <w:bCs/>
+        </w:rPr>
+        <w:t>Reviews</w:t>
+      </w:r>
+    </w:p>
+    <w:p>
+      <w:pPr>
+        <w:numPr>
+          <w:ilvl w:val="0"/>
+          <w:numId w:val="26"/>
+        </w:numPr>
+      </w:pPr>
+      <w:r>
+        <w:t>POST /api/destinations/{id}/reviews (Auth)</w:t>
+      </w:r>
+    </w:p>
+    <w:p>
+      <w:pPr>
+        <w:numPr>
+          <w:ilvl w:val="1"/>
+          <w:numId w:val="26"/>
+        </w:numPr>
+      </w:pPr>
+      <w:r>
+        <w:t xml:space="preserve">Body: </w:t>
+      </w:r>
+      <w:proofErr w:type="gramStart"/>
+      <w:r>
+        <w:t>{ rating</w:t>
+      </w:r>
+      <w:proofErr w:type="gramEnd"/>
+      <w:r>
+        <w:t>, comment } → 201</w:t>
+      </w:r>
+    </w:p>
+    <w:p>
+      <w:pPr>
+        <w:numPr>
+          <w:ilvl w:val="0"/>
+          <w:numId w:val="26"/>
+        </w:numPr>
+      </w:pPr>
+      <w:r>
+        <w:t>GET /api/destinations/{id}/reviews → paginated list</w:t>
+      </w:r>
+    </w:p>
+    <w:p>
+      <w:pPr>
+        <w:rPr>
+          <w:b/>
+          <w:bCs/>
+        </w:rPr>
+      </w:pPr>
+      <w:r>
+        <w:rPr>
+          <w:b/>
+          <w:bCs/>
+        </w:rPr>
+        <w:t>Admin / Analytics</w:t>
+      </w:r>
+    </w:p>
+    <w:p>
+      <w:pPr>
+        <w:numPr>
+          <w:ilvl w:val="0"/>
+          <w:numId w:val="27"/>
+        </w:numPr>
+      </w:pPr>
+      <w:r>
+        <w:t>GET /api/admin/reports/bookings?from=YYYY-MM-DD&amp;to=YYYY-MM-DD (Admin) → stats</w:t>
+      </w:r>
+    </w:p>
+    <w:p>
+      <w:pPr>
+        <w:rPr>
+          <w:b/>
+          <w:bCs/>
+        </w:rPr>
+      </w:pPr>
+      <w:r>
+        <w:rPr>
+          <w:b/>
+          <w:bCs/>
+        </w:rPr>
+        <w:t>Mẫu lỗi/response</w:t>
+      </w:r>
+    </w:p>
+    <w:p>
+      <w:pPr>
+        <w:numPr>
+          <w:ilvl w:val="0"/>
+          <w:numId w:val="28"/>
+        </w:numPr>
+      </w:pPr>
+      <w:r>
+        <w:t>Success: 200 OK / 201 Created</w:t>
+      </w:r>
+    </w:p>
+    <w:p>
+      <w:pPr>
+        <w:numPr>
+          <w:ilvl w:val="0"/>
+          <w:numId w:val="28"/>
+        </w:numPr>
+      </w:pPr>
+      <w:r>
+        <w:t>Client error: 400 Bad Request (validation), 401 Unauthorized, 403 Forbidden, 404 Not Found</w:t>
+      </w:r>
+    </w:p>
+    <w:p>
+      <w:pPr>
+        <w:numPr>
+          <w:ilvl w:val="0"/>
+          <w:numId w:val="28"/>
+        </w:numPr>
+      </w:pPr>
+      <w:r>
+        <w:t>Server error: 500 Internal Server Error</w:t>
+      </w:r>
+    </w:p>
+    <w:p>
+      <w:r>
+        <w:pict w14:anchorId="21EBB413">
+          <v:rect id="_x0000_i1032" style="width:0;height:1.5pt" o:hralign="center" o:hrstd="t" o:hr="t" fillcolor="#a0a0a0" stroked="f"/>
         </w:pict>
       </w:r>
     </w:p>
@@ -1247,617 +2545,62 @@
           <w:b/>
           <w:bCs/>
         </w:rPr>
-        <w:t>3.4 ERD — Mô hình cơ sở dữ liệu (bảng &amp; khóa)</w:t>
-      </w:r>
-    </w:p>
-    <w:p>
-      <w:r>
-        <w:t>Định nghĩa bảng (chi tiết):</w:t>
-      </w:r>
-    </w:p>
-    <w:p>
-      <w:r>
-        <w:rPr>
-          <w:b/>
-          <w:bCs/>
-        </w:rPr>
-        <w:t>users</w:t>
-      </w:r>
-    </w:p>
-    <w:p>
-      <w:pPr>
-        <w:numPr>
-          <w:ilvl w:val="0"/>
-          <w:numId w:val="16"/>
-        </w:numPr>
-      </w:pPr>
-      <w:r>
-        <w:t>id UUID PK</w:t>
-      </w:r>
-    </w:p>
-    <w:p>
-      <w:pPr>
-        <w:numPr>
-          <w:ilvl w:val="0"/>
-          <w:numId w:val="16"/>
-        </w:numPr>
-      </w:pPr>
-      <w:r>
-        <w:t xml:space="preserve">email </w:t>
-      </w:r>
-      <w:proofErr w:type="gramStart"/>
-      <w:r>
-        <w:t>varchar(</w:t>
-      </w:r>
-      <w:proofErr w:type="gramEnd"/>
-      <w:r>
-        <w:t>255) UNIQUE NOT NULL</w:t>
-      </w:r>
-    </w:p>
-    <w:p>
-      <w:pPr>
-        <w:numPr>
-          <w:ilvl w:val="0"/>
-          <w:numId w:val="16"/>
-        </w:numPr>
-      </w:pPr>
-      <w:r>
-        <w:t xml:space="preserve">password_hash </w:t>
-      </w:r>
-      <w:proofErr w:type="gramStart"/>
-      <w:r>
-        <w:t>varchar(</w:t>
-      </w:r>
-      <w:proofErr w:type="gramEnd"/>
-      <w:r>
-        <w:t>255) NOT NULL</w:t>
-      </w:r>
-    </w:p>
-    <w:p>
-      <w:pPr>
-        <w:numPr>
-          <w:ilvl w:val="0"/>
-          <w:numId w:val="16"/>
-        </w:numPr>
-      </w:pPr>
-      <w:r>
-        <w:t xml:space="preserve">name </w:t>
-      </w:r>
-      <w:proofErr w:type="gramStart"/>
-      <w:r>
-        <w:t>varchar(</w:t>
-      </w:r>
-      <w:proofErr w:type="gramEnd"/>
-      <w:r>
-        <w:t>255)</w:t>
-      </w:r>
-    </w:p>
-    <w:p>
-      <w:pPr>
-        <w:numPr>
-          <w:ilvl w:val="0"/>
-          <w:numId w:val="16"/>
-        </w:numPr>
-      </w:pPr>
-      <w:r>
-        <w:t xml:space="preserve">phone </w:t>
-      </w:r>
-      <w:proofErr w:type="gramStart"/>
-      <w:r>
-        <w:t>varchar(</w:t>
-      </w:r>
-      <w:proofErr w:type="gramEnd"/>
-      <w:r>
-        <w:t>50)</w:t>
-      </w:r>
-    </w:p>
-    <w:p>
-      <w:pPr>
-        <w:numPr>
-          <w:ilvl w:val="0"/>
-          <w:numId w:val="16"/>
-        </w:numPr>
-      </w:pPr>
-      <w:r>
-        <w:t xml:space="preserve">role </w:t>
-      </w:r>
-      <w:proofErr w:type="gramStart"/>
-      <w:r>
-        <w:t>varchar(</w:t>
-      </w:r>
-      <w:proofErr w:type="gramEnd"/>
-      <w:r>
-        <w:t>20) DEFAULT 'USER'</w:t>
-      </w:r>
-    </w:p>
-    <w:p>
-      <w:pPr>
-        <w:numPr>
-          <w:ilvl w:val="0"/>
-          <w:numId w:val="16"/>
-        </w:numPr>
-      </w:pPr>
-      <w:r>
-        <w:t>avatar_url text</w:t>
-      </w:r>
-    </w:p>
-    <w:p>
-      <w:pPr>
-        <w:numPr>
-          <w:ilvl w:val="0"/>
-          <w:numId w:val="16"/>
-        </w:numPr>
-      </w:pPr>
-      <w:r>
-        <w:t>created_at timestamptz</w:t>
-      </w:r>
-    </w:p>
-    <w:p>
-      <w:pPr>
-        <w:numPr>
-          <w:ilvl w:val="0"/>
-          <w:numId w:val="16"/>
-        </w:numPr>
-      </w:pPr>
-      <w:r>
-        <w:t>updated_at timestamptz</w:t>
-      </w:r>
-    </w:p>
-    <w:p>
-      <w:r>
-        <w:rPr>
-          <w:b/>
-          <w:bCs/>
-        </w:rPr>
-        <w:t>destinations</w:t>
-      </w:r>
-    </w:p>
-    <w:p>
-      <w:pPr>
-        <w:numPr>
-          <w:ilvl w:val="0"/>
-          <w:numId w:val="17"/>
-        </w:numPr>
-      </w:pPr>
-      <w:r>
-        <w:t>id UUID PK</w:t>
-      </w:r>
-    </w:p>
-    <w:p>
-      <w:pPr>
-        <w:numPr>
-          <w:ilvl w:val="0"/>
-          <w:numId w:val="17"/>
-        </w:numPr>
-      </w:pPr>
-      <w:r>
-        <w:t xml:space="preserve">name </w:t>
-      </w:r>
-      <w:proofErr w:type="gramStart"/>
-      <w:r>
-        <w:t>varchar(</w:t>
-      </w:r>
-      <w:proofErr w:type="gramEnd"/>
-      <w:r>
-        <w:t>255) NOT NULL</w:t>
-      </w:r>
-    </w:p>
-    <w:p>
-      <w:pPr>
-        <w:numPr>
-          <w:ilvl w:val="0"/>
-          <w:numId w:val="17"/>
-        </w:numPr>
-      </w:pPr>
-      <w:r>
+        <w:t>5. Giao diện (UI) &amp; Prototype</w:t>
+      </w:r>
+    </w:p>
+    <w:p>
+      <w:pPr>
+        <w:numPr>
+          <w:ilvl w:val="0"/>
+          <w:numId w:val="29"/>
+        </w:numPr>
+      </w:pPr>
+      <w:r>
+        <w:rPr>
+          <w:b/>
+          <w:bCs/>
+        </w:rPr>
+        <w:t>Figma:</w:t>
+      </w:r>
+      <w:r>
+        <w:t xml:space="preserve"> (chèn link prototype) — screens: Home, Search Results, Destination Detail, Booking Form, Profile, Login/Register, Admin Dashboard.</w:t>
+      </w:r>
+    </w:p>
+    <w:p>
+      <w:pPr>
+        <w:numPr>
+          <w:ilvl w:val="0"/>
+          <w:numId w:val="29"/>
+        </w:numPr>
+      </w:pPr>
+      <w:r>
+        <w:rPr>
+          <w:b/>
+          <w:bCs/>
+        </w:rPr>
         <w:lastRenderedPageBreak/>
-        <w:t xml:space="preserve">slug </w:t>
-      </w:r>
-      <w:proofErr w:type="gramStart"/>
-      <w:r>
-        <w:t>varchar(</w:t>
-      </w:r>
-      <w:proofErr w:type="gramEnd"/>
-      <w:r>
-        <w:t>255) UNIQUE</w:t>
-      </w:r>
-    </w:p>
-    <w:p>
-      <w:pPr>
-        <w:numPr>
-          <w:ilvl w:val="0"/>
-          <w:numId w:val="17"/>
-        </w:numPr>
-      </w:pPr>
-      <w:r>
-        <w:t>description text</w:t>
-      </w:r>
-    </w:p>
-    <w:p>
-      <w:pPr>
-        <w:numPr>
-          <w:ilvl w:val="0"/>
-          <w:numId w:val="17"/>
-        </w:numPr>
-      </w:pPr>
-      <w:r>
-        <w:t xml:space="preserve">location </w:t>
-      </w:r>
-      <w:proofErr w:type="gramStart"/>
-      <w:r>
-        <w:t>varchar(</w:t>
-      </w:r>
-      <w:proofErr w:type="gramEnd"/>
-      <w:r>
-        <w:t>255)</w:t>
-      </w:r>
-    </w:p>
-    <w:p>
-      <w:pPr>
-        <w:numPr>
-          <w:ilvl w:val="0"/>
-          <w:numId w:val="17"/>
-        </w:numPr>
-      </w:pPr>
-      <w:r>
-        <w:t>coordinates GEOGRAPHY(Point) NULL</w:t>
-      </w:r>
-    </w:p>
-    <w:p>
-      <w:pPr>
-        <w:numPr>
-          <w:ilvl w:val="0"/>
-          <w:numId w:val="17"/>
-        </w:numPr>
-      </w:pPr>
-      <w:r>
-        <w:t>images jsonb NULL</w:t>
-      </w:r>
-    </w:p>
-    <w:p>
-      <w:pPr>
-        <w:numPr>
-          <w:ilvl w:val="0"/>
-          <w:numId w:val="17"/>
-        </w:numPr>
-      </w:pPr>
-      <w:r>
-        <w:t xml:space="preserve">category </w:t>
-      </w:r>
-      <w:proofErr w:type="gramStart"/>
-      <w:r>
-        <w:t>varchar(</w:t>
-      </w:r>
-      <w:proofErr w:type="gramEnd"/>
-      <w:r>
-        <w:t>100)</w:t>
-      </w:r>
-    </w:p>
-    <w:p>
-      <w:pPr>
-        <w:numPr>
-          <w:ilvl w:val="0"/>
-          <w:numId w:val="17"/>
-        </w:numPr>
-      </w:pPr>
-      <w:r>
-        <w:t>price_from numeric</w:t>
-      </w:r>
-    </w:p>
-    <w:p>
-      <w:pPr>
-        <w:numPr>
-          <w:ilvl w:val="0"/>
-          <w:numId w:val="17"/>
-        </w:numPr>
-      </w:pPr>
-      <w:r>
-        <w:t>created_at, updated_at</w:t>
-      </w:r>
-    </w:p>
-    <w:p>
-      <w:r>
-        <w:rPr>
-          <w:b/>
-          <w:bCs/>
-        </w:rPr>
-        <w:t>bookings</w:t>
-      </w:r>
-    </w:p>
-    <w:p>
-      <w:pPr>
-        <w:numPr>
-          <w:ilvl w:val="0"/>
-          <w:numId w:val="18"/>
-        </w:numPr>
-      </w:pPr>
-      <w:r>
-        <w:t>id UUID PK</w:t>
-      </w:r>
-    </w:p>
-    <w:p>
-      <w:pPr>
-        <w:numPr>
-          <w:ilvl w:val="0"/>
-          <w:numId w:val="18"/>
-        </w:numPr>
-      </w:pPr>
-      <w:r>
-        <w:t>user_id UUID FK -&gt; users(id)</w:t>
-      </w:r>
-    </w:p>
-    <w:p>
-      <w:pPr>
-        <w:numPr>
-          <w:ilvl w:val="0"/>
-          <w:numId w:val="18"/>
-        </w:numPr>
-      </w:pPr>
-      <w:r>
-        <w:t>dest_id UUID FK -&gt; destinations(id)</w:t>
-      </w:r>
-    </w:p>
-    <w:p>
-      <w:pPr>
-        <w:numPr>
-          <w:ilvl w:val="0"/>
-          <w:numId w:val="18"/>
-        </w:numPr>
-      </w:pPr>
-      <w:r>
-        <w:t>date_from date</w:t>
-      </w:r>
-    </w:p>
-    <w:p>
-      <w:pPr>
-        <w:numPr>
-          <w:ilvl w:val="0"/>
-          <w:numId w:val="18"/>
-        </w:numPr>
-      </w:pPr>
-      <w:r>
-        <w:t>date_to date</w:t>
-      </w:r>
-    </w:p>
-    <w:p>
-      <w:pPr>
-        <w:numPr>
-          <w:ilvl w:val="0"/>
-          <w:numId w:val="18"/>
-        </w:numPr>
-      </w:pPr>
-      <w:r>
-        <w:t>guests int</w:t>
-      </w:r>
-    </w:p>
-    <w:p>
-      <w:pPr>
-        <w:numPr>
-          <w:ilvl w:val="0"/>
-          <w:numId w:val="18"/>
-        </w:numPr>
-      </w:pPr>
-      <w:r>
-        <w:t xml:space="preserve">contact_name </w:t>
-      </w:r>
-      <w:proofErr w:type="gramStart"/>
-      <w:r>
-        <w:t>varchar(</w:t>
-      </w:r>
-      <w:proofErr w:type="gramEnd"/>
-      <w:r>
-        <w:t>255)</w:t>
-      </w:r>
-    </w:p>
-    <w:p>
-      <w:pPr>
-        <w:numPr>
-          <w:ilvl w:val="0"/>
-          <w:numId w:val="18"/>
-        </w:numPr>
-      </w:pPr>
-      <w:r>
-        <w:t xml:space="preserve">contact_phone </w:t>
-      </w:r>
-      <w:proofErr w:type="gramStart"/>
-      <w:r>
-        <w:t>varchar(</w:t>
-      </w:r>
-      <w:proofErr w:type="gramEnd"/>
-      <w:r>
-        <w:t>50)</w:t>
-      </w:r>
-    </w:p>
-    <w:p>
-      <w:pPr>
-        <w:numPr>
-          <w:ilvl w:val="0"/>
-          <w:numId w:val="18"/>
-        </w:numPr>
-      </w:pPr>
-      <w:r>
-        <w:t xml:space="preserve">status </w:t>
-      </w:r>
-      <w:proofErr w:type="gramStart"/>
-      <w:r>
-        <w:t>varchar(</w:t>
-      </w:r>
-      <w:proofErr w:type="gramEnd"/>
-      <w:r>
-        <w:t>20) default 'PENDING'</w:t>
-      </w:r>
-    </w:p>
-    <w:p>
-      <w:pPr>
-        <w:numPr>
-          <w:ilvl w:val="0"/>
-          <w:numId w:val="18"/>
-        </w:numPr>
-      </w:pPr>
-      <w:r>
-        <w:t>total_amount numeric</w:t>
-      </w:r>
-    </w:p>
-    <w:p>
-      <w:pPr>
-        <w:numPr>
-          <w:ilvl w:val="0"/>
-          <w:numId w:val="18"/>
-        </w:numPr>
-      </w:pPr>
-      <w:r>
-        <w:t>notes text</w:t>
-      </w:r>
-    </w:p>
-    <w:p>
-      <w:pPr>
-        <w:numPr>
-          <w:ilvl w:val="0"/>
-          <w:numId w:val="18"/>
-        </w:numPr>
-      </w:pPr>
-      <w:r>
-        <w:t>created_at, updated_at</w:t>
-      </w:r>
-    </w:p>
-    <w:p>
-      <w:r>
-        <w:rPr>
-          <w:b/>
-          <w:bCs/>
-        </w:rPr>
-        <w:t>reviews</w:t>
-      </w:r>
-    </w:p>
-    <w:p>
-      <w:pPr>
-        <w:numPr>
-          <w:ilvl w:val="0"/>
-          <w:numId w:val="19"/>
-        </w:numPr>
-      </w:pPr>
-      <w:r>
-        <w:lastRenderedPageBreak/>
-        <w:t>id UUID PK</w:t>
-      </w:r>
-    </w:p>
-    <w:p>
-      <w:pPr>
-        <w:numPr>
-          <w:ilvl w:val="0"/>
-          <w:numId w:val="19"/>
-        </w:numPr>
-      </w:pPr>
-      <w:r>
-        <w:t>user_id UUID FK</w:t>
-      </w:r>
-    </w:p>
-    <w:p>
-      <w:pPr>
-        <w:numPr>
-          <w:ilvl w:val="0"/>
-          <w:numId w:val="19"/>
-        </w:numPr>
-      </w:pPr>
-      <w:r>
-        <w:t>dest_id UUID FK</w:t>
-      </w:r>
-    </w:p>
-    <w:p>
-      <w:pPr>
-        <w:numPr>
-          <w:ilvl w:val="0"/>
-          <w:numId w:val="19"/>
-        </w:numPr>
-      </w:pPr>
-      <w:r>
-        <w:t>rating smallint</w:t>
-      </w:r>
-    </w:p>
-    <w:p>
-      <w:pPr>
-        <w:numPr>
-          <w:ilvl w:val="0"/>
-          <w:numId w:val="19"/>
-        </w:numPr>
-      </w:pPr>
-      <w:r>
-        <w:t>comment text</w:t>
-      </w:r>
-    </w:p>
-    <w:p>
-      <w:pPr>
-        <w:numPr>
-          <w:ilvl w:val="0"/>
-          <w:numId w:val="19"/>
-        </w:numPr>
-      </w:pPr>
-      <w:r>
-        <w:t>created_at timestamptz</w:t>
-      </w:r>
-    </w:p>
-    <w:p>
-      <w:r>
-        <w:rPr>
-          <w:b/>
-          <w:bCs/>
-        </w:rPr>
-        <w:t>indexes</w:t>
-      </w:r>
-    </w:p>
-    <w:p>
-      <w:pPr>
-        <w:numPr>
-          <w:ilvl w:val="0"/>
-          <w:numId w:val="20"/>
-        </w:numPr>
-      </w:pPr>
-      <w:r>
-        <w:t>idx_users_email (unique)</w:t>
-      </w:r>
-    </w:p>
-    <w:p>
-      <w:pPr>
-        <w:numPr>
-          <w:ilvl w:val="0"/>
-          <w:numId w:val="20"/>
-        </w:numPr>
-      </w:pPr>
-      <w:r>
-        <w:t>idx_destinations_name (gin to_tsvector for fulltext search)</w:t>
-      </w:r>
-    </w:p>
-    <w:p>
-      <w:pPr>
-        <w:numPr>
-          <w:ilvl w:val="0"/>
-          <w:numId w:val="20"/>
-        </w:numPr>
-      </w:pPr>
-      <w:r>
-        <w:t>idx_bookings_user_id</w:t>
-      </w:r>
-    </w:p>
-    <w:p>
-      <w:pPr>
-        <w:numPr>
-          <w:ilvl w:val="0"/>
-          <w:numId w:val="20"/>
-        </w:numPr>
-      </w:pPr>
-      <w:r>
-        <w:t>idx_bookings_status</w:t>
-      </w:r>
-    </w:p>
-    <w:p>
-      <w:pPr>
-        <w:numPr>
-          <w:ilvl w:val="0"/>
-          <w:numId w:val="20"/>
-        </w:numPr>
-      </w:pPr>
-      <w:r>
-        <w:t>idx_reviews_dest_id</w:t>
+        <w:t>Style system:</w:t>
+      </w:r>
+      <w:r>
+        <w:t xml:space="preserve"> màu chủ đạo, typography, spacing tokens (đã chuẩn bị từ design system SRS).</w:t>
+      </w:r>
+    </w:p>
+    <w:p>
+      <w:pPr>
+        <w:numPr>
+          <w:ilvl w:val="0"/>
+          <w:numId w:val="29"/>
+        </w:numPr>
+      </w:pPr>
+      <w:r>
+        <w:rPr>
+          <w:b/>
+          <w:bCs/>
+        </w:rPr>
+        <w:t>Component library:</w:t>
+      </w:r>
+      <w:r>
+        <w:t xml:space="preserve"> Button, Card, List, Modal, DatePicker, Rating component.</w:t>
       </w:r>
     </w:p>
     <w:p>
@@ -1866,13 +2609,13 @@
           <w:i/>
           <w:iCs/>
         </w:rPr>
-        <w:t>(ERD sơ bộ: Users ↔ Bookings ↔ Destinations; Users ↔ Reviews ↔ Destinations)</w:t>
-      </w:r>
-    </w:p>
-    <w:p>
-      <w:r>
-        <w:pict w14:anchorId="77DE3031">
-          <v:rect id="_x0000_i1127" style="width:0;height:1.5pt" o:hralign="center" o:hrstd="t" o:hr="t" fillcolor="#a0a0a0" stroked="f"/>
+        <w:t>(Bạn chèn link Figma vào vị trí này hoặc upload file thiết kế.)</w:t>
+      </w:r>
+    </w:p>
+    <w:p>
+      <w:r>
+        <w:pict w14:anchorId="6A680282">
+          <v:rect id="_x0000_i1033" style="width:0;height:1.5pt" o:hralign="center" o:hrstd="t" o:hr="t" fillcolor="#a0a0a0" stroked="f"/>
         </w:pict>
       </w:r>
     </w:p>
@@ -1888,1782 +2631,786 @@
           <w:b/>
           <w:bCs/>
         </w:rPr>
-        <w:t>4. Thiết kế API (RESTful)</w:t>
-      </w:r>
-    </w:p>
-    <w:p>
-      <w:pPr>
-        <w:rPr>
-          <w:b/>
-          <w:bCs/>
-        </w:rPr>
-      </w:pPr>
-      <w:r>
-        <w:rPr>
-          <w:b/>
-          <w:bCs/>
-        </w:rPr>
-        <w:t>Nguyên tắc chung</w:t>
-      </w:r>
-    </w:p>
-    <w:p>
-      <w:pPr>
-        <w:numPr>
-          <w:ilvl w:val="0"/>
-          <w:numId w:val="21"/>
-        </w:numPr>
-      </w:pPr>
-      <w:r>
-        <w:t>Giao thức: HTTPS (TLS)</w:t>
-      </w:r>
-    </w:p>
-    <w:p>
-      <w:pPr>
-        <w:numPr>
-          <w:ilvl w:val="0"/>
-          <w:numId w:val="21"/>
-        </w:numPr>
-      </w:pPr>
-      <w:r>
-        <w:t>Định dạng: JSON cho request/response</w:t>
-      </w:r>
-    </w:p>
-    <w:p>
-      <w:pPr>
-        <w:numPr>
-          <w:ilvl w:val="0"/>
-          <w:numId w:val="21"/>
-        </w:numPr>
-      </w:pPr>
-      <w:r>
-        <w:t>Xác thực: JWT Bearer token cho endpoints private</w:t>
-      </w:r>
-    </w:p>
-    <w:p>
-      <w:pPr>
-        <w:numPr>
-          <w:ilvl w:val="0"/>
-          <w:numId w:val="21"/>
-        </w:numPr>
-      </w:pPr>
-      <w:r>
-        <w:t>Pagination: page &amp; size hoặc cursor-based cho danh sách</w:t>
-      </w:r>
-    </w:p>
-    <w:p>
-      <w:pPr>
-        <w:numPr>
-          <w:ilvl w:val="0"/>
-          <w:numId w:val="21"/>
-        </w:numPr>
-      </w:pPr>
-      <w:r>
-        <w:t xml:space="preserve">Trả lỗi: cấu trúc JSON </w:t>
+        <w:t>6. Mô hình triển khai (Deployment Diagram)</w:t>
+      </w:r>
+    </w:p>
+    <w:p>
+      <w:pPr>
+        <w:rPr>
+          <w:b/>
+          <w:bCs/>
+        </w:rPr>
+      </w:pPr>
+      <w:r>
+        <w:rPr>
+          <w:b/>
+          <w:bCs/>
+        </w:rPr>
+        <w:t>6.1 Mô tả triển khai</w:t>
+      </w:r>
+    </w:p>
+    <w:p>
+      <w:pPr>
+        <w:numPr>
+          <w:ilvl w:val="0"/>
+          <w:numId w:val="30"/>
+        </w:numPr>
+      </w:pPr>
+      <w:r>
+        <w:rPr>
+          <w:b/>
+          <w:bCs/>
+        </w:rPr>
+        <w:t>Client:</w:t>
+      </w:r>
+      <w:r>
+        <w:t xml:space="preserve"> Mobile App (Expo/React Native)— cài đặt trên device.</w:t>
+      </w:r>
+    </w:p>
+    <w:p>
+      <w:pPr>
+        <w:numPr>
+          <w:ilvl w:val="0"/>
+          <w:numId w:val="30"/>
+        </w:numPr>
+      </w:pPr>
+      <w:r>
+        <w:rPr>
+          <w:b/>
+          <w:bCs/>
+        </w:rPr>
+        <w:t>API Server:</w:t>
+      </w:r>
+      <w:r>
+        <w:t xml:space="preserve"> Spring Boot ứng dụng chạy trong Docker container.</w:t>
+      </w:r>
+    </w:p>
+    <w:p>
+      <w:pPr>
+        <w:numPr>
+          <w:ilvl w:val="0"/>
+          <w:numId w:val="30"/>
+        </w:numPr>
+      </w:pPr>
+      <w:r>
+        <w:rPr>
+          <w:b/>
+          <w:bCs/>
+        </w:rPr>
+        <w:t>DB:</w:t>
+      </w:r>
+      <w:r>
+        <w:t xml:space="preserve"> PostgreSQL (container hoặc managed RDS).</w:t>
+      </w:r>
+    </w:p>
+    <w:p>
+      <w:pPr>
+        <w:numPr>
+          <w:ilvl w:val="0"/>
+          <w:numId w:val="30"/>
+        </w:numPr>
+      </w:pPr>
+      <w:r>
+        <w:rPr>
+          <w:b/>
+          <w:bCs/>
+        </w:rPr>
+        <w:t>Object Storage:</w:t>
+      </w:r>
+      <w:r>
+        <w:t xml:space="preserve"> S3 (ảnh).</w:t>
+      </w:r>
+    </w:p>
+    <w:p>
+      <w:pPr>
+        <w:numPr>
+          <w:ilvl w:val="0"/>
+          <w:numId w:val="30"/>
+        </w:numPr>
+      </w:pPr>
+      <w:r>
+        <w:rPr>
+          <w:b/>
+          <w:bCs/>
+        </w:rPr>
+        <w:t>Reverse Proxy / Load Balancer:</w:t>
+      </w:r>
+      <w:r>
+        <w:t xml:space="preserve"> nginx / cloud LB.</w:t>
+      </w:r>
+    </w:p>
+    <w:p>
+      <w:pPr>
+        <w:numPr>
+          <w:ilvl w:val="0"/>
+          <w:numId w:val="30"/>
+        </w:numPr>
+      </w:pPr>
+      <w:r>
+        <w:rPr>
+          <w:b/>
+          <w:bCs/>
+        </w:rPr>
+        <w:t>CI/CD:</w:t>
+      </w:r>
+      <w:r>
+        <w:t xml:space="preserve"> GitHub Actions → build, test, push Docker image → deploy (Render / GCloud Run / AWS ECS).</w:t>
+      </w:r>
+    </w:p>
+    <w:p>
+      <w:pPr>
+        <w:numPr>
+          <w:ilvl w:val="0"/>
+          <w:numId w:val="30"/>
+        </w:numPr>
+      </w:pPr>
+      <w:r>
+        <w:rPr>
+          <w:b/>
+          <w:bCs/>
+        </w:rPr>
+        <w:t>Monitoring:</w:t>
+      </w:r>
+      <w:r>
+        <w:t xml:space="preserve"> Prometheus + Grafana (metrics) &amp; Sentry (errors).</w:t>
+      </w:r>
+    </w:p>
+    <w:p>
+      <w:pPr>
+        <w:numPr>
+          <w:ilvl w:val="0"/>
+          <w:numId w:val="30"/>
+        </w:numPr>
+      </w:pPr>
+      <w:r>
+        <w:rPr>
+          <w:b/>
+          <w:bCs/>
+        </w:rPr>
+        <w:t>Backup:</w:t>
+      </w:r>
+      <w:r>
+        <w:t xml:space="preserve"> scheduled DB backups, snapshots.</w:t>
+      </w:r>
+    </w:p>
+    <w:p>
+      <w:pPr>
+        <w:rPr>
+          <w:b/>
+          <w:bCs/>
+        </w:rPr>
+      </w:pPr>
+      <w:r>
+        <w:rPr>
+          <w:b/>
+          <w:bCs/>
+        </w:rPr>
+        <w:t>6.2 Ví dụ flow deploy</w:t>
+      </w:r>
+    </w:p>
+    <w:p>
+      <w:pPr>
+        <w:numPr>
+          <w:ilvl w:val="0"/>
+          <w:numId w:val="31"/>
+        </w:numPr>
+      </w:pPr>
+      <w:r>
+        <w:t>Commit → Pull Request → CI runs tests.</w:t>
+      </w:r>
+    </w:p>
+    <w:p>
+      <w:pPr>
+        <w:numPr>
+          <w:ilvl w:val="0"/>
+          <w:numId w:val="31"/>
+        </w:numPr>
+      </w:pPr>
+      <w:r>
+        <w:t>Merge → GitHub Action builds image, pushes to registry.</w:t>
+      </w:r>
+    </w:p>
+    <w:p>
+      <w:pPr>
+        <w:numPr>
+          <w:ilvl w:val="0"/>
+          <w:numId w:val="31"/>
+        </w:numPr>
+      </w:pPr>
+      <w:r>
+        <w:t>Deployment pipeline deploys to staging → smoke tests → promote to production.</w:t>
+      </w:r>
+    </w:p>
+    <w:p>
+      <w:r>
+        <w:pict w14:anchorId="33352B9D">
+          <v:rect id="_x0000_i1034" style="width:0;height:1.5pt" o:hralign="center" o:hrstd="t" o:hr="t" fillcolor="#a0a0a0" stroked="f"/>
+        </w:pict>
+      </w:r>
+    </w:p>
+    <w:p>
+      <w:pPr>
+        <w:rPr>
+          <w:b/>
+          <w:bCs/>
+        </w:rPr>
+      </w:pPr>
+      <w:r>
+        <w:rPr>
+          <w:b/>
+          <w:bCs/>
+        </w:rPr>
+        <w:lastRenderedPageBreak/>
+        <w:t>7. Bảo mật &amp; phân quyền</w:t>
+      </w:r>
+    </w:p>
+    <w:p>
+      <w:pPr>
+        <w:rPr>
+          <w:b/>
+          <w:bCs/>
+        </w:rPr>
+      </w:pPr>
+      <w:r>
+        <w:rPr>
+          <w:b/>
+          <w:bCs/>
+        </w:rPr>
+        <w:t>7.1 Xác thực &amp; ủy quyền</w:t>
+      </w:r>
+    </w:p>
+    <w:p>
+      <w:pPr>
+        <w:numPr>
+          <w:ilvl w:val="0"/>
+          <w:numId w:val="32"/>
+        </w:numPr>
+      </w:pPr>
+      <w:r>
+        <w:rPr>
+          <w:b/>
+          <w:bCs/>
+        </w:rPr>
+        <w:t>Xác thực:</w:t>
+      </w:r>
+      <w:r>
+        <w:t xml:space="preserve"> JWT (Bearer token) hoặc OAuth2. Token được cấp sau login/register và kèm expiry.</w:t>
+      </w:r>
+    </w:p>
+    <w:p>
+      <w:pPr>
+        <w:numPr>
+          <w:ilvl w:val="0"/>
+          <w:numId w:val="32"/>
+        </w:numPr>
+      </w:pPr>
+      <w:r>
+        <w:rPr>
+          <w:b/>
+          <w:bCs/>
+        </w:rPr>
+        <w:t>Phân quyền:</w:t>
+      </w:r>
+      <w:r>
+        <w:t xml:space="preserve"> role-based (USER, ADMIN). Endpoints admin protected bằng role check.</w:t>
+      </w:r>
+    </w:p>
+    <w:p>
+      <w:pPr>
+        <w:rPr>
+          <w:b/>
+          <w:bCs/>
+        </w:rPr>
+      </w:pPr>
+      <w:r>
+        <w:rPr>
+          <w:b/>
+          <w:bCs/>
+        </w:rPr>
+        <w:t>7.2 Bảo mật dữ liệu</w:t>
+      </w:r>
+    </w:p>
+    <w:p>
+      <w:pPr>
+        <w:numPr>
+          <w:ilvl w:val="0"/>
+          <w:numId w:val="33"/>
+        </w:numPr>
+      </w:pPr>
+      <w:r>
+        <w:t xml:space="preserve">Luôn dùng </w:t>
+      </w:r>
+      <w:r>
+        <w:rPr>
+          <w:b/>
+          <w:bCs/>
+        </w:rPr>
+        <w:t>HTTPS/TLS</w:t>
+      </w:r>
+      <w:r>
+        <w:t>.</w:t>
+      </w:r>
+    </w:p>
+    <w:p>
+      <w:pPr>
+        <w:numPr>
+          <w:ilvl w:val="0"/>
+          <w:numId w:val="33"/>
+        </w:numPr>
+      </w:pPr>
+      <w:r>
+        <w:rPr>
+          <w:b/>
+          <w:bCs/>
+        </w:rPr>
+        <w:t>Mật khẩu:</w:t>
+      </w:r>
+      <w:r>
+        <w:t xml:space="preserve"> lưu dưới dạng hash (bcrypt/argon2).</w:t>
+      </w:r>
+    </w:p>
+    <w:p>
+      <w:pPr>
+        <w:numPr>
+          <w:ilvl w:val="0"/>
+          <w:numId w:val="33"/>
+        </w:numPr>
+      </w:pPr>
+      <w:r>
+        <w:rPr>
+          <w:b/>
+          <w:bCs/>
+        </w:rPr>
+        <w:t>Dữ liệu nhạy cảm:</w:t>
+      </w:r>
+      <w:r>
+        <w:t xml:space="preserve"> mã hóa at-rest cho các trường cần thiết (PII).</w:t>
+      </w:r>
+    </w:p>
+    <w:p>
+      <w:pPr>
+        <w:numPr>
+          <w:ilvl w:val="0"/>
+          <w:numId w:val="33"/>
+        </w:numPr>
+      </w:pPr>
+      <w:r>
+        <w:rPr>
+          <w:b/>
+          <w:bCs/>
+        </w:rPr>
+        <w:t>Secrets:</w:t>
+      </w:r>
+      <w:r>
+        <w:t xml:space="preserve"> lưu ở secret manager / environment variables (KHÔNG commit vào repo).</w:t>
+      </w:r>
+    </w:p>
+    <w:p>
+      <w:pPr>
+        <w:numPr>
+          <w:ilvl w:val="0"/>
+          <w:numId w:val="33"/>
+        </w:numPr>
+      </w:pPr>
+      <w:r>
+        <w:rPr>
+          <w:b/>
+          <w:bCs/>
+        </w:rPr>
+        <w:t>Validation &amp; Sanitization:</w:t>
+      </w:r>
+      <w:r>
+        <w:t xml:space="preserve"> validate input, chống SQL injection (ORM + param binding), XSS trên dữ liệu hiển thị.</w:t>
+      </w:r>
+    </w:p>
+    <w:p>
+      <w:pPr>
+        <w:numPr>
+          <w:ilvl w:val="0"/>
+          <w:numId w:val="33"/>
+        </w:numPr>
+      </w:pPr>
+      <w:r>
+        <w:rPr>
+          <w:b/>
+          <w:bCs/>
+        </w:rPr>
+        <w:t>Rate limiting &amp; Throttling:</w:t>
+      </w:r>
+      <w:r>
+        <w:t xml:space="preserve"> bảo vệ endpoints nhạy cảm (login, register) để chống brute-force.</w:t>
+      </w:r>
+    </w:p>
+    <w:p>
+      <w:pPr>
+        <w:numPr>
+          <w:ilvl w:val="0"/>
+          <w:numId w:val="33"/>
+        </w:numPr>
+      </w:pPr>
+      <w:r>
+        <w:rPr>
+          <w:b/>
+          <w:bCs/>
+        </w:rPr>
+        <w:t>Audit logging:</w:t>
+      </w:r>
+      <w:r>
+        <w:t xml:space="preserve"> giữ log hoạt động quan trọng (đăng nhập, thay đổi đặt tour, admin actions).</w:t>
+      </w:r>
+    </w:p>
+    <w:p>
+      <w:pPr>
+        <w:rPr>
+          <w:b/>
+          <w:bCs/>
+        </w:rPr>
+      </w:pPr>
+      <w:r>
+        <w:rPr>
+          <w:b/>
+          <w:bCs/>
+        </w:rPr>
+        <w:t>7.3 Tuân thủ &amp; privacy</w:t>
+      </w:r>
+    </w:p>
+    <w:p>
+      <w:pPr>
+        <w:numPr>
+          <w:ilvl w:val="0"/>
+          <w:numId w:val="34"/>
+        </w:numPr>
+      </w:pPr>
+      <w:r>
+        <w:t>Tuân thủ quy định bảo vệ dữ liệu cá nhân (VD: GDPR/PDPA nếu áp dụng).</w:t>
+      </w:r>
+    </w:p>
+    <w:p>
+      <w:pPr>
+        <w:numPr>
+          <w:ilvl w:val="0"/>
+          <w:numId w:val="34"/>
+        </w:numPr>
+      </w:pPr>
+      <w:r>
+        <w:t>Cung cấp chính sách bảo mật &amp; điều khoản sử dụng.</w:t>
+      </w:r>
+    </w:p>
+    <w:p>
+      <w:r>
+        <w:pict w14:anchorId="19D6FF94">
+          <v:rect id="_x0000_i1035" style="width:0;height:1.5pt" o:hralign="center" o:hrstd="t" o:hr="t" fillcolor="#a0a0a0" stroked="f"/>
+        </w:pict>
+      </w:r>
+    </w:p>
+    <w:p>
+      <w:pPr>
+        <w:rPr>
+          <w:b/>
+          <w:bCs/>
+        </w:rPr>
+      </w:pPr>
+      <w:r>
+        <w:rPr>
+          <w:b/>
+          <w:bCs/>
+        </w:rPr>
+        <w:t>8. Tối ưu &amp; mở rộng (Non-functional design notes)</w:t>
+      </w:r>
+    </w:p>
+    <w:p>
+      <w:pPr>
+        <w:numPr>
+          <w:ilvl w:val="0"/>
+          <w:numId w:val="35"/>
+        </w:numPr>
+      </w:pPr>
+      <w:r>
+        <w:rPr>
+          <w:b/>
+          <w:bCs/>
+        </w:rPr>
+        <w:lastRenderedPageBreak/>
+        <w:t>Caching:</w:t>
+      </w:r>
+      <w:r>
+        <w:t xml:space="preserve"> cache danh sách destinations/popular queries (Redis) để giảm tải DB.</w:t>
+      </w:r>
+    </w:p>
+    <w:p>
+      <w:pPr>
+        <w:numPr>
+          <w:ilvl w:val="0"/>
+          <w:numId w:val="35"/>
+        </w:numPr>
+      </w:pPr>
+      <w:r>
+        <w:rPr>
+          <w:b/>
+          <w:bCs/>
+        </w:rPr>
+        <w:t>Search:</w:t>
+      </w:r>
+      <w:r>
+        <w:t xml:space="preserve"> dùng full-text search (Postgres tsvector) hoặc Elasticsearch cho tìm kiếm nâng cao.</w:t>
+      </w:r>
+    </w:p>
+    <w:p>
+      <w:pPr>
+        <w:numPr>
+          <w:ilvl w:val="0"/>
+          <w:numId w:val="35"/>
+        </w:numPr>
+      </w:pPr>
+      <w:r>
+        <w:rPr>
+          <w:b/>
+          <w:bCs/>
+        </w:rPr>
+        <w:t>Pagination:</w:t>
+      </w:r>
+      <w:r>
+        <w:t xml:space="preserve"> cursor-based cho danh sách lớn.</w:t>
+      </w:r>
+    </w:p>
+    <w:p>
+      <w:pPr>
+        <w:numPr>
+          <w:ilvl w:val="0"/>
+          <w:numId w:val="35"/>
+        </w:numPr>
+      </w:pPr>
+      <w:r>
+        <w:rPr>
+          <w:b/>
+          <w:bCs/>
+        </w:rPr>
+        <w:t>Asynchronous tasks:</w:t>
+      </w:r>
+      <w:r>
+        <w:t xml:space="preserve"> sử dụng job queue (Redis + worker) cho email, thumbnail generation, báo cáo.</w:t>
+      </w:r>
+    </w:p>
+    <w:p>
+      <w:pPr>
+        <w:numPr>
+          <w:ilvl w:val="0"/>
+          <w:numId w:val="35"/>
+        </w:numPr>
+      </w:pPr>
+      <w:r>
+        <w:rPr>
+          <w:b/>
+          <w:bCs/>
+        </w:rPr>
+        <w:t>Internationalization (i18n):</w:t>
+      </w:r>
+      <w:r>
+        <w:t xml:space="preserve"> resource files cho VN/EN.</w:t>
+      </w:r>
+    </w:p>
+    <w:p>
+      <w:r>
+        <w:pict w14:anchorId="68178690">
+          <v:rect id="_x0000_i1036" style="width:0;height:1.5pt" o:hralign="center" o:hrstd="t" o:hr="t" fillcolor="#a0a0a0" stroked="f"/>
+        </w:pict>
+      </w:r>
+    </w:p>
+    <w:p>
+      <w:pPr>
+        <w:rPr>
+          <w:b/>
+          <w:bCs/>
+        </w:rPr>
+      </w:pPr>
+      <w:r>
+        <w:rPr>
+          <w:b/>
+          <w:bCs/>
+        </w:rPr>
+        <w:t>9. Testability &amp; QA</w:t>
+      </w:r>
+    </w:p>
+    <w:p>
+      <w:pPr>
+        <w:numPr>
+          <w:ilvl w:val="0"/>
+          <w:numId w:val="36"/>
+        </w:numPr>
+      </w:pPr>
+      <w:r>
+        <w:rPr>
+          <w:b/>
+          <w:bCs/>
+        </w:rPr>
+        <w:t>Unit tests:</w:t>
+      </w:r>
+      <w:r>
+        <w:t xml:space="preserve"> services, utils, validators.</w:t>
+      </w:r>
+    </w:p>
+    <w:p>
+      <w:pPr>
+        <w:numPr>
+          <w:ilvl w:val="0"/>
+          <w:numId w:val="36"/>
+        </w:numPr>
+      </w:pPr>
+      <w:r>
+        <w:rPr>
+          <w:b/>
+          <w:bCs/>
+        </w:rPr>
+        <w:t>Integration tests:</w:t>
+      </w:r>
+      <w:r>
+        <w:t xml:space="preserve"> controllers + in-memory DB (H2) hoặc Testcontainers.</w:t>
+      </w:r>
+    </w:p>
+    <w:p>
+      <w:pPr>
+        <w:numPr>
+          <w:ilvl w:val="0"/>
+          <w:numId w:val="36"/>
+        </w:numPr>
+      </w:pPr>
+      <w:r>
+        <w:rPr>
+          <w:b/>
+          <w:bCs/>
+        </w:rPr>
+        <w:t>E2E tests:</w:t>
+      </w:r>
+      <w:r>
+        <w:t xml:space="preserve"> simulate flows (register → login → booking) bằng Espresso/Detox/Playwright.</w:t>
+      </w:r>
+    </w:p>
+    <w:p>
+      <w:pPr>
+        <w:numPr>
+          <w:ilvl w:val="0"/>
+          <w:numId w:val="36"/>
+        </w:numPr>
+      </w:pPr>
+      <w:r>
+        <w:rPr>
+          <w:b/>
+          <w:bCs/>
+        </w:rPr>
+        <w:t>Performance tests:</w:t>
+      </w:r>
+      <w:r>
+        <w:t xml:space="preserve"> JMeter / k6 để stress endpoints.</w:t>
+      </w:r>
+    </w:p>
+    <w:p>
+      <w:pPr>
+        <w:numPr>
+          <w:ilvl w:val="0"/>
+          <w:numId w:val="36"/>
+        </w:numPr>
+      </w:pPr>
+      <w:r>
+        <w:rPr>
+          <w:b/>
+          <w:bCs/>
+        </w:rPr>
+        <w:t>Security tests:</w:t>
+      </w:r>
+      <w:r>
+        <w:t xml:space="preserve"> OWASP ZAP scan.</w:t>
+      </w:r>
+    </w:p>
+    <w:p>
+      <w:r>
+        <w:pict w14:anchorId="69922C2F">
+          <v:rect id="_x0000_i1037" style="width:0;height:1.5pt" o:hralign="center" o:hrstd="t" o:hr="t" fillcolor="#a0a0a0" stroked="f"/>
+        </w:pict>
+      </w:r>
+    </w:p>
+    <w:p>
+      <w:pPr>
+        <w:rPr>
+          <w:b/>
+          <w:bCs/>
+        </w:rPr>
+      </w:pPr>
+      <w:r>
+        <w:rPr>
+          <w:b/>
+          <w:bCs/>
+        </w:rPr>
+        <w:t>10. Deliverables từ SDS</w:t>
+      </w:r>
+    </w:p>
+    <w:p>
+      <w:pPr>
+        <w:numPr>
+          <w:ilvl w:val="0"/>
+          <w:numId w:val="37"/>
+        </w:numPr>
+      </w:pPr>
+      <w:r>
+        <w:t>File SDS hoàn chỉnh (docx/pdf).</w:t>
+      </w:r>
+    </w:p>
+    <w:p>
+      <w:pPr>
+        <w:numPr>
+          <w:ilvl w:val="0"/>
+          <w:numId w:val="37"/>
+        </w:numPr>
+      </w:pPr>
+      <w:r>
+        <w:t>UML diagrams: Use Case, Class, Sequence, ERD (</w:t>
       </w:r>
       <w:proofErr w:type="gramStart"/>
       <w:r>
-        <w:t>{ "</w:t>
+        <w:t>file .drawio</w:t>
       </w:r>
       <w:proofErr w:type="gramEnd"/>
       <w:r>
-        <w:t>timestamp": "...", "status": 400, "error": "Bad Request", "message": "Chi tiết", "path": "/api/..." }</w:t>
-      </w:r>
-    </w:p>
-    <w:p>
-      <w:pPr>
-        <w:rPr>
-          <w:b/>
-          <w:bCs/>
-        </w:rPr>
-      </w:pPr>
-      <w:r>
-        <w:rPr>
-          <w:b/>
-          <w:bCs/>
-        </w:rPr>
+        <w:t xml:space="preserve"> hoặc .svg).</w:t>
+      </w:r>
+    </w:p>
+    <w:p>
+      <w:pPr>
+        <w:numPr>
+          <w:ilvl w:val="0"/>
+          <w:numId w:val="37"/>
+        </w:numPr>
+      </w:pPr>
+      <w:r>
+        <w:t>OpenAPI / Swagger spec (YAML/JSON) cho API.</w:t>
+      </w:r>
+    </w:p>
+    <w:p>
+      <w:pPr>
+        <w:numPr>
+          <w:ilvl w:val="0"/>
+          <w:numId w:val="37"/>
+        </w:numPr>
+      </w:pPr>
+      <w:r>
+        <w:t>Figma prototype link.</w:t>
+      </w:r>
+    </w:p>
+    <w:p>
+      <w:pPr>
+        <w:numPr>
+          <w:ilvl w:val="0"/>
+          <w:numId w:val="37"/>
+        </w:numPr>
+      </w:pPr>
+      <w:r>
+        <w:t>Deployment scripts: docker-compose.yml, Dockerfile, GitHub Actions workflow.</w:t>
+      </w:r>
+    </w:p>
+    <w:p>
+      <w:r>
         <w:lastRenderedPageBreak/>
-        <w:t>Danh sách endpoint chính (chi tiết)</w:t>
-      </w:r>
-    </w:p>
-    <w:p>
-      <w:pPr>
-        <w:rPr>
-          <w:b/>
-          <w:bCs/>
-        </w:rPr>
-      </w:pPr>
-      <w:r>
-        <w:rPr>
-          <w:b/>
-          <w:bCs/>
-        </w:rPr>
-        <w:t>Auth</w:t>
-      </w:r>
-    </w:p>
-    <w:p>
-      <w:pPr>
-        <w:numPr>
-          <w:ilvl w:val="0"/>
-          <w:numId w:val="22"/>
-        </w:numPr>
-      </w:pPr>
-      <w:r>
-        <w:t>POST /api/auth/register</w:t>
-      </w:r>
-    </w:p>
-    <w:p>
-      <w:pPr>
-        <w:numPr>
-          <w:ilvl w:val="1"/>
-          <w:numId w:val="22"/>
-        </w:numPr>
-      </w:pPr>
-      <w:r>
-        <w:t xml:space="preserve">Body: </w:t>
-      </w:r>
-      <w:proofErr w:type="gramStart"/>
-      <w:r>
-        <w:t>{ "</w:t>
-      </w:r>
-      <w:proofErr w:type="gramEnd"/>
-      <w:r>
-        <w:t>email": "...", "password": "...", "name": "..." }</w:t>
-      </w:r>
-    </w:p>
-    <w:p>
-      <w:pPr>
-        <w:numPr>
-          <w:ilvl w:val="1"/>
-          <w:numId w:val="22"/>
-        </w:numPr>
-      </w:pPr>
-      <w:r>
-        <w:t xml:space="preserve">Response 201: </w:t>
-      </w:r>
-      <w:proofErr w:type="gramStart"/>
-      <w:r>
-        <w:t>{ "</w:t>
-      </w:r>
-      <w:proofErr w:type="gramEnd"/>
-      <w:r>
-        <w:t>userId": "...", "token": "..." }</w:t>
-      </w:r>
-    </w:p>
-    <w:p>
-      <w:pPr>
-        <w:numPr>
-          <w:ilvl w:val="1"/>
-          <w:numId w:val="22"/>
-        </w:numPr>
-      </w:pPr>
-      <w:r>
-        <w:t>Errors: 400 (invalid), 409 (email exists)</w:t>
-      </w:r>
-    </w:p>
-    <w:p>
-      <w:pPr>
-        <w:numPr>
-          <w:ilvl w:val="0"/>
-          <w:numId w:val="22"/>
-        </w:numPr>
-      </w:pPr>
-      <w:r>
-        <w:t>POST /api/auth/login</w:t>
-      </w:r>
-    </w:p>
-    <w:p>
-      <w:pPr>
-        <w:numPr>
-          <w:ilvl w:val="1"/>
-          <w:numId w:val="22"/>
-        </w:numPr>
-      </w:pPr>
-      <w:r>
-        <w:t xml:space="preserve">Body: </w:t>
-      </w:r>
-      <w:proofErr w:type="gramStart"/>
-      <w:r>
-        <w:t>{ "</w:t>
-      </w:r>
-      <w:proofErr w:type="gramEnd"/>
-      <w:r>
-        <w:t>email": "...", "password": "..." }</w:t>
-      </w:r>
-    </w:p>
-    <w:p>
-      <w:pPr>
-        <w:numPr>
-          <w:ilvl w:val="1"/>
-          <w:numId w:val="22"/>
-        </w:numPr>
-      </w:pPr>
-      <w:r>
-        <w:t xml:space="preserve">Response 200: </w:t>
-      </w:r>
-      <w:proofErr w:type="gramStart"/>
-      <w:r>
-        <w:t>{ "</w:t>
-      </w:r>
-      <w:proofErr w:type="gramEnd"/>
-      <w:r>
-        <w:t>token": "...", "user": { ... } }</w:t>
-      </w:r>
-    </w:p>
-    <w:p>
-      <w:pPr>
-        <w:numPr>
-          <w:ilvl w:val="1"/>
-          <w:numId w:val="22"/>
-        </w:numPr>
-      </w:pPr>
-      <w:r>
-        <w:t>Errors: 401 (invalid credentials)</w:t>
-      </w:r>
-    </w:p>
-    <w:p>
-      <w:pPr>
-        <w:rPr>
-          <w:b/>
-          <w:bCs/>
-        </w:rPr>
-      </w:pPr>
-      <w:r>
-        <w:rPr>
-          <w:b/>
-          <w:bCs/>
-        </w:rPr>
-        <w:t>Users</w:t>
-      </w:r>
-    </w:p>
-    <w:p>
-      <w:pPr>
-        <w:numPr>
-          <w:ilvl w:val="0"/>
-          <w:numId w:val="23"/>
-        </w:numPr>
-      </w:pPr>
-      <w:r>
-        <w:t xml:space="preserve">GET /api/users/me (Auth) → 200 </w:t>
-      </w:r>
-      <w:proofErr w:type="gramStart"/>
-      <w:r>
-        <w:t>{ user</w:t>
-      </w:r>
-      <w:proofErr w:type="gramEnd"/>
-      <w:r>
-        <w:t xml:space="preserve"> }</w:t>
-      </w:r>
-    </w:p>
-    <w:p>
-      <w:pPr>
-        <w:numPr>
-          <w:ilvl w:val="0"/>
-          <w:numId w:val="23"/>
-        </w:numPr>
-      </w:pPr>
-      <w:r>
-        <w:t xml:space="preserve">PUT /api/users/me (Auth) → body </w:t>
-      </w:r>
-      <w:proofErr w:type="gramStart"/>
-      <w:r>
-        <w:t>{ name</w:t>
-      </w:r>
-      <w:proofErr w:type="gramEnd"/>
-      <w:r>
-        <w:t>, phone, avatarUrl } → 200</w:t>
-      </w:r>
-    </w:p>
-    <w:p>
-      <w:pPr>
-        <w:rPr>
-          <w:b/>
-          <w:bCs/>
-        </w:rPr>
-      </w:pPr>
-      <w:r>
-        <w:rPr>
-          <w:b/>
-          <w:bCs/>
-        </w:rPr>
-        <w:t>Destinations</w:t>
-      </w:r>
-    </w:p>
-    <w:p>
-      <w:pPr>
-        <w:numPr>
-          <w:ilvl w:val="0"/>
-          <w:numId w:val="24"/>
-        </w:numPr>
-      </w:pPr>
-      <w:r>
-        <w:t>GET /api/destinations</w:t>
-      </w:r>
-    </w:p>
-    <w:p>
-      <w:pPr>
-        <w:numPr>
-          <w:ilvl w:val="1"/>
-          <w:numId w:val="24"/>
-        </w:numPr>
-      </w:pPr>
-      <w:r>
-        <w:t>Query: q, category, minPrice, maxPrice, page, size, sort</w:t>
-      </w:r>
-    </w:p>
-    <w:p>
-      <w:pPr>
-        <w:numPr>
-          <w:ilvl w:val="1"/>
-          <w:numId w:val="24"/>
-        </w:numPr>
-      </w:pPr>
-      <w:r>
-        <w:t xml:space="preserve">Response 200: </w:t>
-      </w:r>
-      <w:proofErr w:type="gramStart"/>
-      <w:r>
-        <w:t>{ data</w:t>
-      </w:r>
-      <w:proofErr w:type="gramEnd"/>
-      <w:r>
-        <w:t>: [ {id,name,slug,priceFrom,images,...} ], meta: { page, size, total } }</w:t>
-      </w:r>
-    </w:p>
-    <w:p>
-      <w:pPr>
-        <w:numPr>
-          <w:ilvl w:val="0"/>
-          <w:numId w:val="24"/>
-        </w:numPr>
-      </w:pPr>
-      <w:r>
-        <w:t>GET /api/destinations/{id}</w:t>
-      </w:r>
-    </w:p>
-    <w:p>
-      <w:pPr>
-        <w:numPr>
-          <w:ilvl w:val="1"/>
-          <w:numId w:val="24"/>
-        </w:numPr>
-      </w:pPr>
-      <w:r>
-        <w:t>Response 200: destination detail incl. avgRating, reviews</w:t>
-      </w:r>
-    </w:p>
-    <w:p>
-      <w:pPr>
-        <w:numPr>
-          <w:ilvl w:val="0"/>
-          <w:numId w:val="24"/>
-        </w:numPr>
-      </w:pPr>
-      <w:r>
-        <w:t>POST /api/destinations (Admin)</w:t>
-      </w:r>
-    </w:p>
-    <w:p>
-      <w:pPr>
-        <w:numPr>
-          <w:ilvl w:val="1"/>
-          <w:numId w:val="24"/>
-        </w:numPr>
-      </w:pPr>
-      <w:r>
-        <w:t>Body: destination payload → 201</w:t>
-      </w:r>
-    </w:p>
-    <w:p>
-      <w:pPr>
-        <w:numPr>
-          <w:ilvl w:val="0"/>
-          <w:numId w:val="24"/>
-        </w:numPr>
-      </w:pPr>
-      <w:r>
-        <w:t>PUT /api/destinations/{id} (Admin) → 200</w:t>
-      </w:r>
-    </w:p>
-    <w:p>
-      <w:pPr>
-        <w:numPr>
-          <w:ilvl w:val="0"/>
-          <w:numId w:val="24"/>
-        </w:numPr>
-      </w:pPr>
-      <w:r>
-        <w:lastRenderedPageBreak/>
-        <w:t>DELETE /api/destinations/{id} (Admin) → 204</w:t>
-      </w:r>
-    </w:p>
-    <w:p>
-      <w:pPr>
-        <w:rPr>
-          <w:b/>
-          <w:bCs/>
-        </w:rPr>
-      </w:pPr>
-      <w:r>
-        <w:rPr>
-          <w:b/>
-          <w:bCs/>
-        </w:rPr>
-        <w:t>Bookings</w:t>
-      </w:r>
-    </w:p>
-    <w:p>
-      <w:pPr>
-        <w:numPr>
-          <w:ilvl w:val="0"/>
-          <w:numId w:val="25"/>
-        </w:numPr>
-      </w:pPr>
-      <w:r>
-        <w:t>POST /api/bookings (Auth)</w:t>
-      </w:r>
-    </w:p>
-    <w:p>
-      <w:pPr>
-        <w:numPr>
-          <w:ilvl w:val="1"/>
-          <w:numId w:val="25"/>
-        </w:numPr>
-      </w:pPr>
-      <w:r>
-        <w:t xml:space="preserve">Body: </w:t>
-      </w:r>
-      <w:proofErr w:type="gramStart"/>
-      <w:r>
-        <w:t>{ destId</w:t>
-      </w:r>
-      <w:proofErr w:type="gramEnd"/>
-      <w:r>
-        <w:t>, dateFrom, dateTo, guests, contactName, contactPhone, notes }</w:t>
-      </w:r>
-    </w:p>
-    <w:p>
-      <w:pPr>
-        <w:numPr>
-          <w:ilvl w:val="1"/>
-          <w:numId w:val="25"/>
-        </w:numPr>
-      </w:pPr>
-      <w:r>
-        <w:t>Response 201: booking object</w:t>
-      </w:r>
-    </w:p>
-    <w:p>
-      <w:pPr>
-        <w:numPr>
-          <w:ilvl w:val="0"/>
-          <w:numId w:val="25"/>
-        </w:numPr>
-      </w:pPr>
-      <w:r>
-        <w:t>GET /api/bookings (Auth)</w:t>
-      </w:r>
-    </w:p>
-    <w:p>
-      <w:pPr>
-        <w:numPr>
-          <w:ilvl w:val="1"/>
-          <w:numId w:val="25"/>
-        </w:numPr>
-      </w:pPr>
-      <w:r>
-        <w:t>Query: user=true default → returns bookings for user</w:t>
-      </w:r>
-    </w:p>
-    <w:p>
-      <w:pPr>
-        <w:numPr>
-          <w:ilvl w:val="1"/>
-          <w:numId w:val="25"/>
-        </w:numPr>
-      </w:pPr>
-      <w:r>
-        <w:t xml:space="preserve">Admin: can </w:t>
-      </w:r>
-      <w:proofErr w:type="gramStart"/>
-      <w:r>
-        <w:t>pass ?all</w:t>
-      </w:r>
-      <w:proofErr w:type="gramEnd"/>
-      <w:r>
-        <w:t>=true</w:t>
-      </w:r>
-    </w:p>
-    <w:p>
-      <w:pPr>
-        <w:numPr>
-          <w:ilvl w:val="0"/>
-          <w:numId w:val="25"/>
-        </w:numPr>
-      </w:pPr>
-      <w:r>
-        <w:t>GET /api/bookings/{id} (Auth) → 200 (if owner or admin)</w:t>
-      </w:r>
-    </w:p>
-    <w:p>
-      <w:pPr>
-        <w:numPr>
-          <w:ilvl w:val="0"/>
-          <w:numId w:val="25"/>
-        </w:numPr>
-      </w:pPr>
-      <w:r>
-        <w:t>PATCH /api/bookings/{id} (Auth/Admin) → update status (cancel/confirm)</w:t>
-      </w:r>
-    </w:p>
-    <w:p>
-      <w:pPr>
-        <w:rPr>
-          <w:b/>
-          <w:bCs/>
-        </w:rPr>
-      </w:pPr>
-      <w:r>
-        <w:rPr>
-          <w:b/>
-          <w:bCs/>
-        </w:rPr>
-        <w:t>Reviews</w:t>
-      </w:r>
-    </w:p>
-    <w:p>
-      <w:pPr>
-        <w:numPr>
-          <w:ilvl w:val="0"/>
-          <w:numId w:val="26"/>
-        </w:numPr>
-      </w:pPr>
-      <w:r>
-        <w:t>POST /api/destinations/{id}/reviews (Auth)</w:t>
-      </w:r>
-    </w:p>
-    <w:p>
-      <w:pPr>
-        <w:numPr>
-          <w:ilvl w:val="1"/>
-          <w:numId w:val="26"/>
-        </w:numPr>
-      </w:pPr>
-      <w:r>
-        <w:t xml:space="preserve">Body: </w:t>
-      </w:r>
-      <w:proofErr w:type="gramStart"/>
-      <w:r>
-        <w:t>{ rating</w:t>
-      </w:r>
-      <w:proofErr w:type="gramEnd"/>
-      <w:r>
-        <w:t>, comment } → 201</w:t>
-      </w:r>
-    </w:p>
-    <w:p>
-      <w:pPr>
-        <w:numPr>
-          <w:ilvl w:val="0"/>
-          <w:numId w:val="26"/>
-        </w:numPr>
-      </w:pPr>
-      <w:r>
-        <w:t>GET /api/destinations/{id}/reviews → paginated list</w:t>
-      </w:r>
-    </w:p>
-    <w:p>
-      <w:pPr>
-        <w:rPr>
-          <w:b/>
-          <w:bCs/>
-        </w:rPr>
-      </w:pPr>
-      <w:r>
-        <w:rPr>
-          <w:b/>
-          <w:bCs/>
-        </w:rPr>
-        <w:t>Admin / Analytics</w:t>
-      </w:r>
-    </w:p>
-    <w:p>
-      <w:pPr>
-        <w:numPr>
-          <w:ilvl w:val="0"/>
-          <w:numId w:val="27"/>
-        </w:numPr>
-      </w:pPr>
-      <w:r>
-        <w:t>GET /api/admin/reports/bookings?from=YYYY-MM-DD&amp;to=YYYY-MM-DD (Admin) → stats</w:t>
-      </w:r>
-    </w:p>
-    <w:p>
-      <w:pPr>
-        <w:rPr>
-          <w:b/>
-          <w:bCs/>
-        </w:rPr>
-      </w:pPr>
-      <w:r>
-        <w:rPr>
-          <w:b/>
-          <w:bCs/>
-        </w:rPr>
-        <w:t>Mẫu lỗi/response</w:t>
-      </w:r>
-    </w:p>
-    <w:p>
-      <w:pPr>
-        <w:numPr>
-          <w:ilvl w:val="0"/>
-          <w:numId w:val="28"/>
-        </w:numPr>
-      </w:pPr>
-      <w:r>
-        <w:t>Success: 200 OK / 201 Created</w:t>
-      </w:r>
-    </w:p>
-    <w:p>
-      <w:pPr>
-        <w:numPr>
-          <w:ilvl w:val="0"/>
-          <w:numId w:val="28"/>
-        </w:numPr>
-      </w:pPr>
-      <w:r>
-        <w:t>Client error: 400 Bad Request (validation), 401 Unauthorized, 403 Forbidden, 404 Not Found</w:t>
-      </w:r>
-    </w:p>
-    <w:p>
-      <w:pPr>
-        <w:numPr>
-          <w:ilvl w:val="0"/>
-          <w:numId w:val="28"/>
-        </w:numPr>
-      </w:pPr>
-      <w:r>
-        <w:t>Server error: 500 Internal Server Error</w:t>
-      </w:r>
-    </w:p>
-    <w:p>
-      <w:r>
-        <w:lastRenderedPageBreak/>
-        <w:pict w14:anchorId="21EBB413">
-          <v:rect id="_x0000_i1128" style="width:0;height:1.5pt" o:hralign="center" o:hrstd="t" o:hr="t" fillcolor="#a0a0a0" stroked="f"/>
-        </w:pict>
-      </w:r>
-    </w:p>
-    <w:p>
-      <w:pPr>
-        <w:rPr>
-          <w:b/>
-          <w:bCs/>
-        </w:rPr>
-      </w:pPr>
-      <w:r>
-        <w:rPr>
-          <w:b/>
-          <w:bCs/>
-        </w:rPr>
-        <w:t>5. Giao diện (UI) &amp; Prototype</w:t>
-      </w:r>
-    </w:p>
-    <w:p>
-      <w:pPr>
-        <w:numPr>
-          <w:ilvl w:val="0"/>
-          <w:numId w:val="29"/>
-        </w:numPr>
-      </w:pPr>
-      <w:r>
-        <w:rPr>
-          <w:b/>
-          <w:bCs/>
-        </w:rPr>
-        <w:t>Figma:</w:t>
-      </w:r>
-      <w:r>
-        <w:t xml:space="preserve"> (chèn link prototype) — screens: Home, Search Results, Destination Detail, Booking Form, Profile, Login/Register, Admin Dashboard.</w:t>
-      </w:r>
-    </w:p>
-    <w:p>
-      <w:pPr>
-        <w:numPr>
-          <w:ilvl w:val="0"/>
-          <w:numId w:val="29"/>
-        </w:numPr>
-      </w:pPr>
-      <w:r>
-        <w:rPr>
-          <w:b/>
-          <w:bCs/>
-        </w:rPr>
-        <w:t>Style system:</w:t>
-      </w:r>
-      <w:r>
-        <w:t xml:space="preserve"> màu chủ đạo, typography, spacing tokens (đã chuẩn bị từ design system SRS).</w:t>
-      </w:r>
-    </w:p>
-    <w:p>
-      <w:pPr>
-        <w:numPr>
-          <w:ilvl w:val="0"/>
-          <w:numId w:val="29"/>
-        </w:numPr>
-      </w:pPr>
-      <w:r>
-        <w:rPr>
-          <w:b/>
-          <w:bCs/>
-        </w:rPr>
-        <w:t>Component library:</w:t>
-      </w:r>
-      <w:r>
-        <w:t xml:space="preserve"> Button, Card, List, Modal, DatePicker, Rating component.</w:t>
-      </w:r>
-    </w:p>
-    <w:p>
-      <w:r>
-        <w:rPr>
-          <w:i/>
-          <w:iCs/>
-        </w:rPr>
-        <w:t>(Bạn chèn link Figma vào vị trí này hoặc upload file thiết kế.)</w:t>
-      </w:r>
-    </w:p>
-    <w:p>
-      <w:r>
-        <w:pict w14:anchorId="6A680282">
-          <v:rect id="_x0000_i1129" style="width:0;height:1.5pt" o:hralign="center" o:hrstd="t" o:hr="t" fillcolor="#a0a0a0" stroked="f"/>
-        </w:pict>
-      </w:r>
-    </w:p>
-    <w:p>
-      <w:pPr>
-        <w:rPr>
-          <w:b/>
-          <w:bCs/>
-        </w:rPr>
-      </w:pPr>
-      <w:r>
-        <w:rPr>
-          <w:b/>
-          <w:bCs/>
-        </w:rPr>
-        <w:t>6. Mô hình triển khai (Deployment Diagram)</w:t>
-      </w:r>
-    </w:p>
-    <w:p>
-      <w:pPr>
-        <w:rPr>
-          <w:b/>
-          <w:bCs/>
-        </w:rPr>
-      </w:pPr>
-      <w:r>
-        <w:rPr>
-          <w:b/>
-          <w:bCs/>
-        </w:rPr>
-        <w:t>6.1 Mô tả triển khai</w:t>
-      </w:r>
-    </w:p>
-    <w:p>
-      <w:pPr>
-        <w:numPr>
-          <w:ilvl w:val="0"/>
-          <w:numId w:val="30"/>
-        </w:numPr>
-      </w:pPr>
-      <w:r>
-        <w:rPr>
-          <w:b/>
-          <w:bCs/>
-        </w:rPr>
-        <w:t>Client:</w:t>
-      </w:r>
-      <w:r>
-        <w:t xml:space="preserve"> Mobile App (Expo/React Native) hoặc Web (React) — cài đặt trên device.</w:t>
-      </w:r>
-    </w:p>
-    <w:p>
-      <w:pPr>
-        <w:numPr>
-          <w:ilvl w:val="0"/>
-          <w:numId w:val="30"/>
-        </w:numPr>
-      </w:pPr>
-      <w:r>
-        <w:rPr>
-          <w:b/>
-          <w:bCs/>
-        </w:rPr>
-        <w:t>API Server:</w:t>
-      </w:r>
-      <w:r>
-        <w:t xml:space="preserve"> Spring Boot ứng dụng chạy trong Docker container.</w:t>
-      </w:r>
-    </w:p>
-    <w:p>
-      <w:pPr>
-        <w:numPr>
-          <w:ilvl w:val="0"/>
-          <w:numId w:val="30"/>
-        </w:numPr>
-      </w:pPr>
-      <w:r>
-        <w:rPr>
-          <w:b/>
-          <w:bCs/>
-        </w:rPr>
-        <w:t>DB:</w:t>
-      </w:r>
-      <w:r>
-        <w:t xml:space="preserve"> PostgreSQL (container hoặc managed RDS).</w:t>
-      </w:r>
-    </w:p>
-    <w:p>
-      <w:pPr>
-        <w:numPr>
-          <w:ilvl w:val="0"/>
-          <w:numId w:val="30"/>
-        </w:numPr>
-      </w:pPr>
-      <w:r>
-        <w:rPr>
-          <w:b/>
-          <w:bCs/>
-        </w:rPr>
-        <w:t>Object Storage:</w:t>
-      </w:r>
-      <w:r>
-        <w:t xml:space="preserve"> S3 (ảnh).</w:t>
-      </w:r>
-    </w:p>
-    <w:p>
-      <w:pPr>
-        <w:numPr>
-          <w:ilvl w:val="0"/>
-          <w:numId w:val="30"/>
-        </w:numPr>
-      </w:pPr>
-      <w:r>
-        <w:rPr>
-          <w:b/>
-          <w:bCs/>
-        </w:rPr>
-        <w:t>Reverse Proxy / Load Balancer:</w:t>
-      </w:r>
-      <w:r>
-        <w:t xml:space="preserve"> nginx / cloud LB.</w:t>
-      </w:r>
-    </w:p>
-    <w:p>
-      <w:pPr>
-        <w:numPr>
-          <w:ilvl w:val="0"/>
-          <w:numId w:val="30"/>
-        </w:numPr>
-      </w:pPr>
-      <w:r>
-        <w:rPr>
-          <w:b/>
-          <w:bCs/>
-        </w:rPr>
-        <w:t>CI/CD:</w:t>
-      </w:r>
-      <w:r>
-        <w:t xml:space="preserve"> GitHub Actions → build, test, push Docker image → deploy (Render / GCloud Run / AWS ECS).</w:t>
-      </w:r>
-    </w:p>
-    <w:p>
-      <w:pPr>
-        <w:numPr>
-          <w:ilvl w:val="0"/>
-          <w:numId w:val="30"/>
-        </w:numPr>
-      </w:pPr>
-      <w:r>
-        <w:rPr>
-          <w:b/>
-          <w:bCs/>
-        </w:rPr>
-        <w:t>Monitoring:</w:t>
-      </w:r>
-      <w:r>
-        <w:t xml:space="preserve"> Prometheus + Grafana (metrics) &amp; Sentry (errors).</w:t>
-      </w:r>
-    </w:p>
-    <w:p>
-      <w:pPr>
-        <w:numPr>
-          <w:ilvl w:val="0"/>
-          <w:numId w:val="30"/>
-        </w:numPr>
-      </w:pPr>
-      <w:r>
-        <w:rPr>
-          <w:b/>
-          <w:bCs/>
-        </w:rPr>
-        <w:t>Backup:</w:t>
-      </w:r>
-      <w:r>
-        <w:t xml:space="preserve"> scheduled DB backups, snapshots.</w:t>
-      </w:r>
-    </w:p>
-    <w:p>
-      <w:pPr>
-        <w:rPr>
-          <w:b/>
-          <w:bCs/>
-        </w:rPr>
-      </w:pPr>
-      <w:r>
-        <w:rPr>
-          <w:b/>
-          <w:bCs/>
-        </w:rPr>
-        <w:t>6.2 Ví dụ flow deploy</w:t>
-      </w:r>
-    </w:p>
-    <w:p>
-      <w:pPr>
-        <w:numPr>
-          <w:ilvl w:val="0"/>
-          <w:numId w:val="31"/>
-        </w:numPr>
-      </w:pPr>
-      <w:r>
-        <w:t>Commit → Pull Request → CI runs tests.</w:t>
-      </w:r>
-    </w:p>
-    <w:p>
-      <w:pPr>
-        <w:numPr>
-          <w:ilvl w:val="0"/>
-          <w:numId w:val="31"/>
-        </w:numPr>
-      </w:pPr>
-      <w:r>
-        <w:lastRenderedPageBreak/>
-        <w:t>Merge → GitHub Action builds image, pushes to registry.</w:t>
-      </w:r>
-    </w:p>
-    <w:p>
-      <w:pPr>
-        <w:numPr>
-          <w:ilvl w:val="0"/>
-          <w:numId w:val="31"/>
-        </w:numPr>
-      </w:pPr>
-      <w:r>
-        <w:t>Deployment pipeline deploys to staging → smoke tests → promote to production.</w:t>
-      </w:r>
-    </w:p>
-    <w:p>
-      <w:r>
-        <w:pict w14:anchorId="33352B9D">
-          <v:rect id="_x0000_i1130" style="width:0;height:1.5pt" o:hralign="center" o:hrstd="t" o:hr="t" fillcolor="#a0a0a0" stroked="f"/>
-        </w:pict>
-      </w:r>
-    </w:p>
-    <w:p>
-      <w:pPr>
-        <w:rPr>
-          <w:b/>
-          <w:bCs/>
-        </w:rPr>
-      </w:pPr>
-      <w:r>
-        <w:rPr>
-          <w:b/>
-          <w:bCs/>
-        </w:rPr>
-        <w:t>7. Bảo mật &amp; phân quyền</w:t>
-      </w:r>
-    </w:p>
-    <w:p>
-      <w:pPr>
-        <w:rPr>
-          <w:b/>
-          <w:bCs/>
-        </w:rPr>
-      </w:pPr>
-      <w:r>
-        <w:rPr>
-          <w:b/>
-          <w:bCs/>
-        </w:rPr>
-        <w:t>7.1 Xác thực &amp; ủy quyền</w:t>
-      </w:r>
-    </w:p>
-    <w:p>
-      <w:pPr>
-        <w:numPr>
-          <w:ilvl w:val="0"/>
-          <w:numId w:val="32"/>
-        </w:numPr>
-      </w:pPr>
-      <w:r>
-        <w:rPr>
-          <w:b/>
-          <w:bCs/>
-        </w:rPr>
-        <w:t>Xác thực:</w:t>
-      </w:r>
-      <w:r>
-        <w:t xml:space="preserve"> JWT (Bearer token) hoặc OAuth2. Token được cấp sau login/register và kèm expiry.</w:t>
-      </w:r>
-    </w:p>
-    <w:p>
-      <w:pPr>
-        <w:numPr>
-          <w:ilvl w:val="0"/>
-          <w:numId w:val="32"/>
-        </w:numPr>
-      </w:pPr>
-      <w:r>
-        <w:rPr>
-          <w:b/>
-          <w:bCs/>
-        </w:rPr>
-        <w:t>Phân quyền:</w:t>
-      </w:r>
-      <w:r>
-        <w:t xml:space="preserve"> role-based (USER, ADMIN). Endpoints admin protected bằng role check.</w:t>
-      </w:r>
-    </w:p>
-    <w:p>
-      <w:pPr>
-        <w:rPr>
-          <w:b/>
-          <w:bCs/>
-        </w:rPr>
-      </w:pPr>
-      <w:r>
-        <w:rPr>
-          <w:b/>
-          <w:bCs/>
-        </w:rPr>
-        <w:t>7.2 Bảo mật dữ liệu</w:t>
-      </w:r>
-    </w:p>
-    <w:p>
-      <w:pPr>
-        <w:numPr>
-          <w:ilvl w:val="0"/>
-          <w:numId w:val="33"/>
-        </w:numPr>
-      </w:pPr>
-      <w:r>
-        <w:t xml:space="preserve">Luôn dùng </w:t>
-      </w:r>
-      <w:r>
-        <w:rPr>
-          <w:b/>
-          <w:bCs/>
-        </w:rPr>
-        <w:t>HTTPS/TLS</w:t>
-      </w:r>
-      <w:r>
-        <w:t>.</w:t>
-      </w:r>
-    </w:p>
-    <w:p>
-      <w:pPr>
-        <w:numPr>
-          <w:ilvl w:val="0"/>
-          <w:numId w:val="33"/>
-        </w:numPr>
-      </w:pPr>
-      <w:r>
-        <w:rPr>
-          <w:b/>
-          <w:bCs/>
-        </w:rPr>
-        <w:t>Mật khẩu:</w:t>
-      </w:r>
-      <w:r>
-        <w:t xml:space="preserve"> lưu dưới dạng hash (bcrypt/argon2).</w:t>
-      </w:r>
-    </w:p>
-    <w:p>
-      <w:pPr>
-        <w:numPr>
-          <w:ilvl w:val="0"/>
-          <w:numId w:val="33"/>
-        </w:numPr>
-      </w:pPr>
-      <w:r>
-        <w:rPr>
-          <w:b/>
-          <w:bCs/>
-        </w:rPr>
-        <w:t>Dữ liệu nhạy cảm:</w:t>
-      </w:r>
-      <w:r>
-        <w:t xml:space="preserve"> mã hóa at-rest cho các trường cần thiết (PII).</w:t>
-      </w:r>
-    </w:p>
-    <w:p>
-      <w:pPr>
-        <w:numPr>
-          <w:ilvl w:val="0"/>
-          <w:numId w:val="33"/>
-        </w:numPr>
-      </w:pPr>
-      <w:r>
-        <w:rPr>
-          <w:b/>
-          <w:bCs/>
-        </w:rPr>
-        <w:t>Secrets:</w:t>
-      </w:r>
-      <w:r>
-        <w:t xml:space="preserve"> lưu ở secret manager / environment variables (KHÔNG commit vào repo).</w:t>
-      </w:r>
-    </w:p>
-    <w:p>
-      <w:pPr>
-        <w:numPr>
-          <w:ilvl w:val="0"/>
-          <w:numId w:val="33"/>
-        </w:numPr>
-      </w:pPr>
-      <w:r>
-        <w:rPr>
-          <w:b/>
-          <w:bCs/>
-        </w:rPr>
-        <w:t>Validation &amp; Sanitization:</w:t>
-      </w:r>
-      <w:r>
-        <w:t xml:space="preserve"> validate input, chống SQL injection (ORM + param binding), XSS trên dữ liệu hiển thị.</w:t>
-      </w:r>
-    </w:p>
-    <w:p>
-      <w:pPr>
-        <w:numPr>
-          <w:ilvl w:val="0"/>
-          <w:numId w:val="33"/>
-        </w:numPr>
-      </w:pPr>
-      <w:r>
-        <w:rPr>
-          <w:b/>
-          <w:bCs/>
-        </w:rPr>
-        <w:t>Rate limiting &amp; Throttling:</w:t>
-      </w:r>
-      <w:r>
-        <w:t xml:space="preserve"> bảo vệ endpoints nhạy cảm (login, register) để chống brute-force.</w:t>
-      </w:r>
-    </w:p>
-    <w:p>
-      <w:pPr>
-        <w:numPr>
-          <w:ilvl w:val="0"/>
-          <w:numId w:val="33"/>
-        </w:numPr>
-      </w:pPr>
-      <w:r>
-        <w:rPr>
-          <w:b/>
-          <w:bCs/>
-        </w:rPr>
-        <w:t>Audit logging:</w:t>
-      </w:r>
-      <w:r>
-        <w:t xml:space="preserve"> giữ log hoạt động quan trọng (đăng nhập, thay đổi đặt tour, admin actions).</w:t>
-      </w:r>
-    </w:p>
-    <w:p>
-      <w:pPr>
-        <w:rPr>
-          <w:b/>
-          <w:bCs/>
-        </w:rPr>
-      </w:pPr>
-      <w:r>
-        <w:rPr>
-          <w:b/>
-          <w:bCs/>
-        </w:rPr>
-        <w:t>7.3 Tuân thủ &amp; privacy</w:t>
-      </w:r>
-    </w:p>
-    <w:p>
-      <w:pPr>
-        <w:numPr>
-          <w:ilvl w:val="0"/>
-          <w:numId w:val="34"/>
-        </w:numPr>
-      </w:pPr>
-      <w:r>
-        <w:t>Tuân thủ quy định bảo vệ dữ liệu cá nhân (VD: GDPR/PDPA nếu áp dụng).</w:t>
-      </w:r>
-    </w:p>
-    <w:p>
-      <w:pPr>
-        <w:numPr>
-          <w:ilvl w:val="0"/>
-          <w:numId w:val="34"/>
-        </w:numPr>
-      </w:pPr>
-      <w:r>
-        <w:lastRenderedPageBreak/>
-        <w:t>Cung cấp chính sách bảo mật &amp; điều khoản sử dụng.</w:t>
-      </w:r>
-    </w:p>
-    <w:p>
-      <w:r>
-        <w:pict w14:anchorId="19D6FF94">
-          <v:rect id="_x0000_i1131" style="width:0;height:1.5pt" o:hralign="center" o:hrstd="t" o:hr="t" fillcolor="#a0a0a0" stroked="f"/>
-        </w:pict>
-      </w:r>
-    </w:p>
-    <w:p>
-      <w:pPr>
-        <w:rPr>
-          <w:b/>
-          <w:bCs/>
-        </w:rPr>
-      </w:pPr>
-      <w:r>
-        <w:rPr>
-          <w:b/>
-          <w:bCs/>
-        </w:rPr>
-        <w:t>8. Tối ưu &amp; mở rộng (Non-functional design notes)</w:t>
-      </w:r>
-    </w:p>
-    <w:p>
-      <w:pPr>
-        <w:numPr>
-          <w:ilvl w:val="0"/>
-          <w:numId w:val="35"/>
-        </w:numPr>
-      </w:pPr>
-      <w:r>
-        <w:rPr>
-          <w:b/>
-          <w:bCs/>
-        </w:rPr>
-        <w:t>Caching:</w:t>
-      </w:r>
-      <w:r>
-        <w:t xml:space="preserve"> cache danh sách destinations/popular queries (Redis) để giảm tải DB.</w:t>
-      </w:r>
-    </w:p>
-    <w:p>
-      <w:pPr>
-        <w:numPr>
-          <w:ilvl w:val="0"/>
-          <w:numId w:val="35"/>
-        </w:numPr>
-      </w:pPr>
-      <w:r>
-        <w:rPr>
-          <w:b/>
-          <w:bCs/>
-        </w:rPr>
-        <w:t>Search:</w:t>
-      </w:r>
-      <w:r>
-        <w:t xml:space="preserve"> dùng full-text search (Postgres tsvector) hoặc Elasticsearch cho tìm kiếm nâng cao.</w:t>
-      </w:r>
-    </w:p>
-    <w:p>
-      <w:pPr>
-        <w:numPr>
-          <w:ilvl w:val="0"/>
-          <w:numId w:val="35"/>
-        </w:numPr>
-      </w:pPr>
-      <w:r>
-        <w:rPr>
-          <w:b/>
-          <w:bCs/>
-        </w:rPr>
-        <w:t>Pagination:</w:t>
-      </w:r>
-      <w:r>
-        <w:t xml:space="preserve"> cursor-based cho danh sách lớn.</w:t>
-      </w:r>
-    </w:p>
-    <w:p>
-      <w:pPr>
-        <w:numPr>
-          <w:ilvl w:val="0"/>
-          <w:numId w:val="35"/>
-        </w:numPr>
-      </w:pPr>
-      <w:r>
-        <w:rPr>
-          <w:b/>
-          <w:bCs/>
-        </w:rPr>
-        <w:t>Asynchronous tasks:</w:t>
-      </w:r>
-      <w:r>
-        <w:t xml:space="preserve"> sử dụng job queue (Redis + worker) cho email, thumbnail generation, báo cáo.</w:t>
-      </w:r>
-    </w:p>
-    <w:p>
-      <w:pPr>
-        <w:numPr>
-          <w:ilvl w:val="0"/>
-          <w:numId w:val="35"/>
-        </w:numPr>
-      </w:pPr>
-      <w:r>
-        <w:rPr>
-          <w:b/>
-          <w:bCs/>
-        </w:rPr>
-        <w:t>Internationalization (i18n):</w:t>
-      </w:r>
-      <w:r>
-        <w:t xml:space="preserve"> resource files cho VN/EN.</w:t>
-      </w:r>
-    </w:p>
-    <w:p>
-      <w:r>
-        <w:pict w14:anchorId="68178690">
-          <v:rect id="_x0000_i1132" style="width:0;height:1.5pt" o:hralign="center" o:hrstd="t" o:hr="t" fillcolor="#a0a0a0" stroked="f"/>
-        </w:pict>
-      </w:r>
-    </w:p>
-    <w:p>
-      <w:pPr>
-        <w:rPr>
-          <w:b/>
-          <w:bCs/>
-        </w:rPr>
-      </w:pPr>
-      <w:r>
-        <w:rPr>
-          <w:b/>
-          <w:bCs/>
-        </w:rPr>
-        <w:t>9. Testability &amp; QA</w:t>
-      </w:r>
-    </w:p>
-    <w:p>
-      <w:pPr>
-        <w:numPr>
-          <w:ilvl w:val="0"/>
-          <w:numId w:val="36"/>
-        </w:numPr>
-      </w:pPr>
-      <w:r>
-        <w:rPr>
-          <w:b/>
-          <w:bCs/>
-        </w:rPr>
-        <w:t>Unit tests:</w:t>
-      </w:r>
-      <w:r>
-        <w:t xml:space="preserve"> services, utils, validators.</w:t>
-      </w:r>
-    </w:p>
-    <w:p>
-      <w:pPr>
-        <w:numPr>
-          <w:ilvl w:val="0"/>
-          <w:numId w:val="36"/>
-        </w:numPr>
-      </w:pPr>
-      <w:r>
-        <w:rPr>
-          <w:b/>
-          <w:bCs/>
-        </w:rPr>
-        <w:t>Integration tests:</w:t>
-      </w:r>
-      <w:r>
-        <w:t xml:space="preserve"> controllers + in-memory DB (H2) hoặc Testcontainers.</w:t>
-      </w:r>
-    </w:p>
-    <w:p>
-      <w:pPr>
-        <w:numPr>
-          <w:ilvl w:val="0"/>
-          <w:numId w:val="36"/>
-        </w:numPr>
-      </w:pPr>
-      <w:r>
-        <w:rPr>
-          <w:b/>
-          <w:bCs/>
-        </w:rPr>
-        <w:t>E2E tests:</w:t>
-      </w:r>
-      <w:r>
-        <w:t xml:space="preserve"> simulate flows (register → login → booking) bằng Espresso/Detox/Playwright.</w:t>
-      </w:r>
-    </w:p>
-    <w:p>
-      <w:pPr>
-        <w:numPr>
-          <w:ilvl w:val="0"/>
-          <w:numId w:val="36"/>
-        </w:numPr>
-      </w:pPr>
-      <w:r>
-        <w:rPr>
-          <w:b/>
-          <w:bCs/>
-        </w:rPr>
-        <w:t>Performance tests:</w:t>
-      </w:r>
-      <w:r>
-        <w:t xml:space="preserve"> JMeter / k6 để stress endpoints.</w:t>
-      </w:r>
-    </w:p>
-    <w:p>
-      <w:pPr>
-        <w:numPr>
-          <w:ilvl w:val="0"/>
-          <w:numId w:val="36"/>
-        </w:numPr>
-      </w:pPr>
-      <w:r>
-        <w:rPr>
-          <w:b/>
-          <w:bCs/>
-        </w:rPr>
-        <w:t>Security tests:</w:t>
-      </w:r>
-      <w:r>
-        <w:t xml:space="preserve"> OWASP ZAP scan.</w:t>
-      </w:r>
-    </w:p>
-    <w:p>
-      <w:r>
-        <w:pict w14:anchorId="69922C2F">
-          <v:rect id="_x0000_i1133" style="width:0;height:1.5pt" o:hralign="center" o:hrstd="t" o:hr="t" fillcolor="#a0a0a0" stroked="f"/>
-        </w:pict>
-      </w:r>
-    </w:p>
-    <w:p>
-      <w:pPr>
-        <w:rPr>
-          <w:b/>
-          <w:bCs/>
-        </w:rPr>
-      </w:pPr>
-      <w:r>
-        <w:rPr>
-          <w:b/>
-          <w:bCs/>
-        </w:rPr>
-        <w:t>10. Deliverables từ SDS</w:t>
-      </w:r>
-    </w:p>
-    <w:p>
-      <w:pPr>
-        <w:numPr>
-          <w:ilvl w:val="0"/>
-          <w:numId w:val="37"/>
-        </w:numPr>
-      </w:pPr>
-      <w:r>
-        <w:t>File SDS hoàn chỉnh (docx/pdf).</w:t>
-      </w:r>
-    </w:p>
-    <w:p>
-      <w:pPr>
-        <w:numPr>
-          <w:ilvl w:val="0"/>
-          <w:numId w:val="37"/>
-        </w:numPr>
-      </w:pPr>
-      <w:r>
-        <w:t>UML diagrams: Use Case, Class, Sequence, ERD (</w:t>
-      </w:r>
-      <w:proofErr w:type="gramStart"/>
-      <w:r>
-        <w:t>file .drawio</w:t>
-      </w:r>
-      <w:proofErr w:type="gramEnd"/>
-      <w:r>
-        <w:t xml:space="preserve"> hoặc .svg).</w:t>
-      </w:r>
-    </w:p>
-    <w:p>
-      <w:pPr>
-        <w:numPr>
-          <w:ilvl w:val="0"/>
-          <w:numId w:val="37"/>
-        </w:numPr>
-      </w:pPr>
-      <w:r>
-        <w:lastRenderedPageBreak/>
-        <w:t>OpenAPI / Swagger spec (YAML/JSON) cho API.</w:t>
-      </w:r>
-    </w:p>
-    <w:p>
-      <w:pPr>
-        <w:numPr>
-          <w:ilvl w:val="0"/>
-          <w:numId w:val="37"/>
-        </w:numPr>
-      </w:pPr>
-      <w:r>
-        <w:t>Figma prototype link.</w:t>
-      </w:r>
-    </w:p>
-    <w:p>
-      <w:pPr>
-        <w:numPr>
-          <w:ilvl w:val="0"/>
-          <w:numId w:val="37"/>
-        </w:numPr>
-      </w:pPr>
-      <w:r>
-        <w:t>Deployment scripts: docker-compose.yml, Dockerfile, GitHub Actions workflow.</w:t>
-      </w:r>
-    </w:p>
-    <w:p>
-      <w:r>
         <w:pict w14:anchorId="27B5FA2A">
-          <v:rect id="_x0000_i1134" style="width:0;height:1.5pt" o:hralign="center" o:hrstd="t" o:hr="t" fillcolor="#a0a0a0" stroked="f"/>
-        </w:pict>
-      </w:r>
-    </w:p>
-    <w:p>
-      <w:pPr>
-        <w:rPr>
-          <w:b/>
-          <w:bCs/>
-        </w:rPr>
-      </w:pPr>
-      <w:r>
-        <w:rPr>
-          <w:b/>
-          <w:bCs/>
-        </w:rPr>
-        <w:t>11. Phụ lục — Mẫu OpenAPI (snippet)</w:t>
-      </w:r>
-    </w:p>
-    <w:p>
-      <w:r>
-        <w:t>openapi: 3.0.0</w:t>
-      </w:r>
-    </w:p>
-    <w:p>
-      <w:r>
-        <w:t>info:</w:t>
-      </w:r>
-    </w:p>
-    <w:p>
-      <w:r>
-        <w:t xml:space="preserve">  title: TravelApp API</w:t>
-      </w:r>
-    </w:p>
-    <w:p>
-      <w:r>
-        <w:t xml:space="preserve">  version: 1.0.0</w:t>
-      </w:r>
-    </w:p>
-    <w:p>
-      <w:r>
-        <w:t>paths:</w:t>
-      </w:r>
-    </w:p>
-    <w:p>
-      <w:r>
-        <w:t xml:space="preserve">  /api/auth/login:</w:t>
-      </w:r>
-    </w:p>
-    <w:p>
-      <w:r>
-        <w:t xml:space="preserve">    post:</w:t>
-      </w:r>
-    </w:p>
-    <w:p>
-      <w:r>
-        <w:t xml:space="preserve">      summary: Login user</w:t>
-      </w:r>
-    </w:p>
-    <w:p>
-      <w:r>
-        <w:t xml:space="preserve">      requestBody:</w:t>
-      </w:r>
-    </w:p>
-    <w:p>
-      <w:r>
-        <w:t xml:space="preserve">        required: true</w:t>
-      </w:r>
-    </w:p>
-    <w:p>
-      <w:r>
-        <w:t xml:space="preserve">        content:</w:t>
-      </w:r>
-    </w:p>
-    <w:p>
-      <w:r>
-        <w:t xml:space="preserve">          application/json:</w:t>
-      </w:r>
-    </w:p>
-    <w:p>
-      <w:r>
-        <w:t xml:space="preserve">            schema:</w:t>
-      </w:r>
-    </w:p>
-    <w:p>
-      <w:r>
-        <w:t xml:space="preserve">              type: object</w:t>
-      </w:r>
-    </w:p>
-    <w:p>
-      <w:r>
-        <w:t xml:space="preserve">              properties:</w:t>
-      </w:r>
-    </w:p>
-    <w:p>
-      <w:r>
-        <w:t xml:space="preserve">                email:</w:t>
-      </w:r>
-    </w:p>
-    <w:p>
-      <w:r>
-        <w:t xml:space="preserve">                  type: string</w:t>
-      </w:r>
-    </w:p>
-    <w:p>
-      <w:r>
-        <w:lastRenderedPageBreak/>
-        <w:t xml:space="preserve">                password:</w:t>
-      </w:r>
-    </w:p>
-    <w:p>
-      <w:r>
-        <w:t xml:space="preserve">                  type: string</w:t>
-      </w:r>
-    </w:p>
-    <w:p>
-      <w:r>
-        <w:t xml:space="preserve">      responses:</w:t>
-      </w:r>
-    </w:p>
-    <w:p>
-      <w:r>
-        <w:t xml:space="preserve">        '200':</w:t>
-      </w:r>
-    </w:p>
-    <w:p>
-      <w:r>
-        <w:t xml:space="preserve">          description: ok</w:t>
-      </w:r>
-    </w:p>
-    <w:p>
-      <w:r>
-        <w:t xml:space="preserve">          content:</w:t>
-      </w:r>
-    </w:p>
-    <w:p>
-      <w:r>
-        <w:t xml:space="preserve">            application/json:</w:t>
-      </w:r>
-    </w:p>
-    <w:p>
-      <w:r>
-        <w:t xml:space="preserve">              schema:</w:t>
-      </w:r>
-    </w:p>
-    <w:p>
-      <w:r>
-        <w:t xml:space="preserve">                type: object</w:t>
-      </w:r>
-    </w:p>
-    <w:p>
-      <w:r>
-        <w:t xml:space="preserve">                properties:</w:t>
-      </w:r>
-    </w:p>
-    <w:p>
-      <w:r>
-        <w:t xml:space="preserve">                  token:</w:t>
-      </w:r>
-    </w:p>
-    <w:p>
-      <w:r>
-        <w:t xml:space="preserve">                    type: string</w:t>
-      </w:r>
-    </w:p>
-    <w:p>
-      <w:r>
-        <w:t xml:space="preserve">                  user:</w:t>
-      </w:r>
-    </w:p>
-    <w:p>
-      <w:r>
-        <w:t xml:space="preserve">                    $ref: '#/components/schemas/User'</w:t>
-      </w:r>
-    </w:p>
-    <w:p>
-      <w:r>
-        <w:t>components:</w:t>
-      </w:r>
-    </w:p>
-    <w:p>
-      <w:r>
-        <w:t xml:space="preserve">  schemas:</w:t>
-      </w:r>
-    </w:p>
-    <w:p>
-      <w:r>
-        <w:t xml:space="preserve">    User:</w:t>
-      </w:r>
-    </w:p>
-    <w:p>
-      <w:r>
-        <w:t xml:space="preserve">      type: object</w:t>
-      </w:r>
-    </w:p>
-    <w:p>
-      <w:r>
-        <w:t xml:space="preserve">      properties:</w:t>
-      </w:r>
-    </w:p>
-    <w:p>
-      <w:r>
-        <w:t xml:space="preserve">        id:</w:t>
-      </w:r>
-    </w:p>
-    <w:p>
-      <w:r>
-        <w:t xml:space="preserve">          type: string</w:t>
-      </w:r>
-    </w:p>
-    <w:p>
-      <w:r>
-        <w:t xml:space="preserve">        email:</w:t>
-      </w:r>
-    </w:p>
-    <w:p>
-      <w:r>
-        <w:lastRenderedPageBreak/>
-        <w:t xml:space="preserve">          type: string</w:t>
-      </w:r>
-    </w:p>
-    <w:p>
-      <w:r>
-        <w:t xml:space="preserve">        name:</w:t>
-      </w:r>
-    </w:p>
-    <w:p>
-      <w:r>
-        <w:t xml:space="preserve">          type: string</w:t>
-      </w:r>
-    </w:p>
-    <w:p>
-      <w:r>
-        <w:pict w14:anchorId="0B4AF71A">
-          <v:rect id="_x0000_i1135" style="width:0;height:1.5pt" o:hralign="center" o:hrstd="t" o:hr="t" fillcolor="#a0a0a0" stroked="f"/>
+          <v:rect id="_x0000_i1038" style="width:0;height:1.5pt" o:hralign="center" o:hrstd="t" o:hr="t" fillcolor="#a0a0a0" stroked="f"/>
         </w:pict>
       </w:r>
     </w:p>
@@ -9994,6 +9741,7 @@
   <w:style w:type="character" w:default="1" w:styleId="DefaultParagraphFont">
     <w:name w:val="Default Paragraph Font"/>
     <w:uiPriority w:val="1"/>
+    <w:semiHidden/>
     <w:unhideWhenUsed/>
   </w:style>
   <w:style w:type="table" w:default="1" w:styleId="TableNormal">

--- a/docs/🧾 SOFTWARE DESIGN SPECIFICATION.docx
+++ b/docs/🧾 SOFTWARE DESIGN SPECIFICATION.docx
@@ -11,7 +11,6 @@
           <w:bCs/>
           <w:sz w:val="32"/>
           <w:szCs w:val="32"/>
-          <w:lang w:val="sv-SE"/>
         </w:rPr>
       </w:pPr>
       <w:r>
@@ -21,7 +20,6 @@
           <w:bCs/>
           <w:sz w:val="32"/>
           <w:szCs w:val="32"/>
-          <w:lang w:val="sv-SE"/>
         </w:rPr>
         <w:t>SDS – SOFTWARE DESIGN SPECIFICATION</w:t>
       </w:r>
@@ -31,38 +29,22 @@
         <w:rPr>
           <w:b/>
           <w:bCs/>
-          <w:lang w:val="sv-SE"/>
-        </w:rPr>
-      </w:pPr>
-      <w:r>
-        <w:rPr>
-          <w:b/>
-          <w:bCs/>
-          <w:lang w:val="sv-SE"/>
+        </w:rPr>
+      </w:pPr>
+      <w:r>
+        <w:rPr>
+          <w:b/>
+          <w:bCs/>
         </w:rPr>
         <w:t>1. Mục tiêu tài liệu</w:t>
       </w:r>
     </w:p>
     <w:p>
-      <w:pPr>
-        <w:rPr>
-          <w:lang w:val="sv-SE"/>
-        </w:rPr>
-      </w:pPr>
-      <w:r>
-        <w:rPr>
-          <w:lang w:val="sv-SE"/>
-        </w:rPr>
+      <w:r>
         <w:t>Mô tả chi tiết thiết kế hệ thống để đáp ứng SRS: kiến trúc, các thành phần, mô hình dữ liệu, API, UML diagrams, mô hình triển khai, bảo mật và phân quyền. Tài liệu phục vụ đội phát triển, tester và vận hành.</w:t>
       </w:r>
     </w:p>
-    <w:p>
-      <w:pPr>
-        <w:rPr>
-          <w:lang w:val="sv-SE"/>
-        </w:rPr>
-      </w:pPr>
-    </w:p>
+    <w:p/>
     <w:p>
       <w:pPr>
         <w:rPr>
@@ -411,613 +393,812 @@
           <w:b/>
           <w:bCs/>
         </w:rPr>
-        <w:t>3.2 UML — Class Diagram (mô tả lớp backend chính)</w:t>
-      </w:r>
-    </w:p>
-    <w:p>
-      <w:r>
-        <w:rPr>
-          <w:b/>
-          <w:bCs/>
-        </w:rPr>
-        <w:t>Các entity chính (mô tả lớp):</w:t>
-      </w:r>
-    </w:p>
-    <w:p>
-      <w:pPr>
-        <w:numPr>
-          <w:ilvl w:val="0"/>
-          <w:numId w:val="4"/>
-        </w:numPr>
-      </w:pPr>
-      <w:r>
-        <w:t>User</w:t>
-      </w:r>
-    </w:p>
-    <w:p>
-      <w:pPr>
-        <w:numPr>
-          <w:ilvl w:val="0"/>
-          <w:numId w:val="5"/>
-        </w:numPr>
-      </w:pPr>
-      <w:r>
-        <w:t>id: UUID</w:t>
-      </w:r>
-    </w:p>
-    <w:p>
-      <w:pPr>
-        <w:numPr>
-          <w:ilvl w:val="0"/>
-          <w:numId w:val="5"/>
-        </w:numPr>
-      </w:pPr>
-      <w:r>
-        <w:t>email: string</w:t>
-      </w:r>
-    </w:p>
-    <w:p>
-      <w:pPr>
-        <w:numPr>
-          <w:ilvl w:val="0"/>
-          <w:numId w:val="5"/>
-        </w:numPr>
-      </w:pPr>
-      <w:r>
-        <w:t>passwordHash: string</w:t>
-      </w:r>
-    </w:p>
-    <w:p>
-      <w:pPr>
-        <w:numPr>
-          <w:ilvl w:val="0"/>
-          <w:numId w:val="5"/>
-        </w:numPr>
-      </w:pPr>
-      <w:r>
-        <w:t>name: string</w:t>
-      </w:r>
-    </w:p>
-    <w:p>
-      <w:pPr>
-        <w:numPr>
-          <w:ilvl w:val="0"/>
-          <w:numId w:val="5"/>
-        </w:numPr>
-      </w:pPr>
-      <w:r>
-        <w:t>phone: string</w:t>
-      </w:r>
-    </w:p>
-    <w:p>
-      <w:pPr>
-        <w:numPr>
-          <w:ilvl w:val="0"/>
-          <w:numId w:val="5"/>
-        </w:numPr>
-      </w:pPr>
-      <w:r>
-        <w:t>role: enum {USER, ADMIN}</w:t>
-      </w:r>
-    </w:p>
-    <w:p>
-      <w:pPr>
-        <w:numPr>
-          <w:ilvl w:val="0"/>
-          <w:numId w:val="5"/>
+        <w:t xml:space="preserve">3.2 UML — Class Diagram </w:t>
+      </w:r>
+    </w:p>
+    <w:p>
+      <w:pPr>
+        <w:rPr>
+          <w:b/>
+          <w:bCs/>
+        </w:rPr>
+      </w:pPr>
+      <w:r>
+        <w:rPr>
+          <w:b/>
+          <w:bCs/>
+        </w:rPr>
+        <w:t xml:space="preserve">3.3 Sequence Diagram </w:t>
+      </w:r>
+    </w:p>
+    <w:p>
+      <w:r>
+        <w:t>Mô tả bằng bước:</w:t>
+      </w:r>
+    </w:p>
+    <w:p>
+      <w:r>
+        <w:rPr>
+          <w:b/>
+          <w:bCs/>
+        </w:rPr>
+        <w:t>Actors:</w:t>
+      </w:r>
+      <w:r>
+        <w:t xml:space="preserve"> User (Client), Frontend, Backend (Controller → Service → Repo), Database, (Optional) Payment Service, Email Service.</w:t>
+      </w:r>
+    </w:p>
+    <w:p>
+      <w:pPr>
+        <w:numPr>
+          <w:ilvl w:val="0"/>
+          <w:numId w:val="15"/>
+        </w:numPr>
+      </w:pPr>
+      <w:r>
+        <w:t>User mở màn hình detail và nhấn "Đặt tour".</w:t>
+      </w:r>
+    </w:p>
+    <w:p>
+      <w:pPr>
+        <w:numPr>
+          <w:ilvl w:val="0"/>
+          <w:numId w:val="15"/>
+        </w:numPr>
+      </w:pPr>
+      <w:r>
+        <w:t>Frontend hiển thị form, user điền và submit.</w:t>
+      </w:r>
+    </w:p>
+    <w:p>
+      <w:pPr>
+        <w:numPr>
+          <w:ilvl w:val="0"/>
+          <w:numId w:val="15"/>
+        </w:numPr>
+      </w:pPr>
+      <w:r>
+        <w:t>Frontend gửi POST /api/bookings kèm JWT trong header Authorization: Bearer &lt;token&gt;.</w:t>
+      </w:r>
+    </w:p>
+    <w:p>
+      <w:pPr>
+        <w:numPr>
+          <w:ilvl w:val="0"/>
+          <w:numId w:val="15"/>
         </w:numPr>
       </w:pPr>
       <w:r>
         <w:lastRenderedPageBreak/>
-        <w:t>avatarUrl: string</w:t>
-      </w:r>
-    </w:p>
-    <w:p>
-      <w:pPr>
-        <w:numPr>
-          <w:ilvl w:val="0"/>
-          <w:numId w:val="5"/>
-        </w:numPr>
-      </w:pPr>
-      <w:r>
-        <w:t>createdAt: timestamp</w:t>
-      </w:r>
-    </w:p>
-    <w:p>
-      <w:pPr>
-        <w:numPr>
-          <w:ilvl w:val="0"/>
-          <w:numId w:val="5"/>
-        </w:numPr>
-      </w:pPr>
-      <w:r>
-        <w:t>updatedAt: timestamp</w:t>
-      </w:r>
-    </w:p>
-    <w:p>
-      <w:pPr>
-        <w:numPr>
-          <w:ilvl w:val="0"/>
-          <w:numId w:val="6"/>
-        </w:numPr>
-      </w:pPr>
-      <w:r>
-        <w:t>Destination</w:t>
-      </w:r>
-    </w:p>
-    <w:p>
-      <w:pPr>
-        <w:numPr>
-          <w:ilvl w:val="0"/>
-          <w:numId w:val="7"/>
-        </w:numPr>
-      </w:pPr>
-      <w:r>
-        <w:t>id: UUID</w:t>
-      </w:r>
-    </w:p>
-    <w:p>
-      <w:pPr>
-        <w:numPr>
-          <w:ilvl w:val="0"/>
-          <w:numId w:val="7"/>
-        </w:numPr>
-      </w:pPr>
-      <w:r>
-        <w:t>name: string</w:t>
-      </w:r>
-    </w:p>
-    <w:p>
-      <w:pPr>
-        <w:numPr>
-          <w:ilvl w:val="0"/>
-          <w:numId w:val="7"/>
-        </w:numPr>
-      </w:pPr>
-      <w:r>
-        <w:t>slug: string</w:t>
-      </w:r>
-    </w:p>
-    <w:p>
-      <w:pPr>
-        <w:numPr>
-          <w:ilvl w:val="0"/>
-          <w:numId w:val="7"/>
-        </w:numPr>
-      </w:pPr>
-      <w:r>
-        <w:t>description: text</w:t>
-      </w:r>
-    </w:p>
-    <w:p>
-      <w:pPr>
-        <w:numPr>
-          <w:ilvl w:val="0"/>
-          <w:numId w:val="7"/>
-        </w:numPr>
-      </w:pPr>
-      <w:r>
-        <w:t>location: string</w:t>
-      </w:r>
-    </w:p>
-    <w:p>
-      <w:pPr>
-        <w:numPr>
-          <w:ilvl w:val="0"/>
-          <w:numId w:val="7"/>
-        </w:numPr>
-      </w:pPr>
-      <w:r>
-        <w:t>coordinates: geometry / point (optional)</w:t>
-      </w:r>
-    </w:p>
-    <w:p>
-      <w:pPr>
-        <w:numPr>
-          <w:ilvl w:val="0"/>
-          <w:numId w:val="7"/>
-        </w:numPr>
-      </w:pPr>
-      <w:r>
-        <w:t>images: jsonb (array of urls)</w:t>
-      </w:r>
-    </w:p>
-    <w:p>
-      <w:pPr>
-        <w:numPr>
-          <w:ilvl w:val="0"/>
-          <w:numId w:val="7"/>
-        </w:numPr>
-      </w:pPr>
-      <w:r>
-        <w:t>category: string</w:t>
-      </w:r>
-    </w:p>
-    <w:p>
-      <w:pPr>
-        <w:numPr>
-          <w:ilvl w:val="0"/>
-          <w:numId w:val="7"/>
-        </w:numPr>
-      </w:pPr>
-      <w:r>
-        <w:t>priceFrom: numeric</w:t>
-      </w:r>
-    </w:p>
-    <w:p>
-      <w:pPr>
-        <w:numPr>
-          <w:ilvl w:val="0"/>
-          <w:numId w:val="7"/>
-        </w:numPr>
-      </w:pPr>
-      <w:r>
-        <w:t>createdAt, updatedAt</w:t>
-      </w:r>
-    </w:p>
-    <w:p>
-      <w:pPr>
-        <w:numPr>
-          <w:ilvl w:val="0"/>
-          <w:numId w:val="8"/>
-        </w:numPr>
-      </w:pPr>
-      <w:r>
-        <w:t>Booking</w:t>
-      </w:r>
-    </w:p>
-    <w:p>
-      <w:pPr>
-        <w:numPr>
-          <w:ilvl w:val="0"/>
-          <w:numId w:val="9"/>
-        </w:numPr>
-      </w:pPr>
-      <w:r>
-        <w:t>id: UUID</w:t>
-      </w:r>
-    </w:p>
-    <w:p>
-      <w:pPr>
-        <w:numPr>
-          <w:ilvl w:val="0"/>
-          <w:numId w:val="9"/>
-        </w:numPr>
-      </w:pPr>
-      <w:r>
-        <w:t>userId: UUID (FK -&gt; User)</w:t>
-      </w:r>
-    </w:p>
-    <w:p>
-      <w:pPr>
-        <w:numPr>
-          <w:ilvl w:val="0"/>
-          <w:numId w:val="9"/>
-        </w:numPr>
-      </w:pPr>
-      <w:r>
-        <w:t>destId: UUID (FK -&gt; Destination)</w:t>
-      </w:r>
-    </w:p>
-    <w:p>
-      <w:pPr>
-        <w:numPr>
-          <w:ilvl w:val="0"/>
-          <w:numId w:val="9"/>
-        </w:numPr>
-      </w:pPr>
-      <w:r>
-        <w:t>dateFrom: date</w:t>
-      </w:r>
-    </w:p>
-    <w:p>
-      <w:pPr>
-        <w:numPr>
-          <w:ilvl w:val="0"/>
-          <w:numId w:val="9"/>
-        </w:numPr>
-      </w:pPr>
-      <w:r>
-        <w:t>dateTo: date</w:t>
-      </w:r>
-    </w:p>
-    <w:p>
-      <w:pPr>
-        <w:numPr>
-          <w:ilvl w:val="0"/>
-          <w:numId w:val="9"/>
-        </w:numPr>
-      </w:pPr>
-      <w:r>
-        <w:t>guests: int</w:t>
-      </w:r>
-    </w:p>
-    <w:p>
-      <w:pPr>
-        <w:numPr>
-          <w:ilvl w:val="0"/>
-          <w:numId w:val="9"/>
-        </w:numPr>
-      </w:pPr>
-      <w:r>
-        <w:t>contactName: string</w:t>
-      </w:r>
-    </w:p>
-    <w:p>
-      <w:pPr>
-        <w:numPr>
-          <w:ilvl w:val="0"/>
-          <w:numId w:val="9"/>
+        <w:t>Backend BookingController nhận request, kiểm tra JWT (AuthFilter), lấy userId.</w:t>
+      </w:r>
+    </w:p>
+    <w:p>
+      <w:pPr>
+        <w:numPr>
+          <w:ilvl w:val="0"/>
+          <w:numId w:val="15"/>
+        </w:numPr>
+      </w:pPr>
+      <w:r>
+        <w:t>Controller validate input → gọi BookingService.createBooking().</w:t>
+      </w:r>
+    </w:p>
+    <w:p>
+      <w:pPr>
+        <w:numPr>
+          <w:ilvl w:val="0"/>
+          <w:numId w:val="15"/>
+        </w:numPr>
+      </w:pPr>
+      <w:r>
+        <w:t>BookingService kiểm tra tính hợp lệ (destination tồn tại, chồng lịch, số khách hợp lệ).</w:t>
+      </w:r>
+    </w:p>
+    <w:p>
+      <w:pPr>
+        <w:numPr>
+          <w:ilvl w:val="0"/>
+          <w:numId w:val="15"/>
+        </w:numPr>
+      </w:pPr>
+      <w:r>
+        <w:t>Tạo đối tượng Booking (status=PENDING) và bookingRepository.save(booking).</w:t>
+      </w:r>
+    </w:p>
+    <w:p>
+      <w:pPr>
+        <w:numPr>
+          <w:ilvl w:val="0"/>
+          <w:numId w:val="15"/>
+        </w:numPr>
+      </w:pPr>
+      <w:r>
+        <w:t>Nếu có payment, gọi Payment Service (external) và chờ kết quả (synchronous hoặc async).</w:t>
+      </w:r>
+    </w:p>
+    <w:p>
+      <w:pPr>
+        <w:numPr>
+          <w:ilvl w:val="0"/>
+          <w:numId w:val="15"/>
+        </w:numPr>
+      </w:pPr>
+      <w:r>
+        <w:t xml:space="preserve">Khi payment success → update </w:t>
+      </w:r>
+      <w:proofErr w:type="gramStart"/>
+      <w:r>
+        <w:t>booking.status</w:t>
+      </w:r>
+      <w:proofErr w:type="gramEnd"/>
+      <w:r>
+        <w:t>=CONFIRMED; nếu failure → status=CANCELLED hoặc PENDING.</w:t>
+      </w:r>
+    </w:p>
+    <w:p>
+      <w:pPr>
+        <w:numPr>
+          <w:ilvl w:val="0"/>
+          <w:numId w:val="15"/>
+        </w:numPr>
+      </w:pPr>
+      <w:r>
+        <w:t>Gửi email/Xác nhận push/notification cho user.</w:t>
+      </w:r>
+    </w:p>
+    <w:p>
+      <w:pPr>
+        <w:numPr>
+          <w:ilvl w:val="0"/>
+          <w:numId w:val="15"/>
+        </w:numPr>
+      </w:pPr>
+      <w:r>
+        <w:t>Backend trả response 201 Created với booking data.</w:t>
+      </w:r>
+    </w:p>
+    <w:p>
+      <w:pPr>
+        <w:numPr>
+          <w:ilvl w:val="0"/>
+          <w:numId w:val="15"/>
+        </w:numPr>
+      </w:pPr>
+      <w:r>
+        <w:t>Frontend hiển thị màn confirm cho user.</w:t>
+      </w:r>
+    </w:p>
+    <w:p>
+      <w:r>
+        <w:pict w14:anchorId="62267187">
+          <v:rect id="_x0000_i1026" style="width:0;height:1.5pt" o:hralign="center" o:hrstd="t" o:hr="t" fillcolor="#a0a0a0" stroked="f"/>
+        </w:pict>
+      </w:r>
+    </w:p>
+    <w:p>
+      <w:pPr>
+        <w:rPr>
+          <w:b/>
+          <w:bCs/>
+        </w:rPr>
+      </w:pPr>
+      <w:r>
+        <w:rPr>
+          <w:b/>
+          <w:bCs/>
+        </w:rPr>
+        <w:t>3.4 ERD — Mô hình cơ sở dữ liệu (bảng &amp; khóa)</w:t>
+      </w:r>
+    </w:p>
+    <w:p>
+      <w:r>
+        <w:t>Định nghĩa bảng (chi tiết):</w:t>
+      </w:r>
+    </w:p>
+    <w:p>
+      <w:r>
+        <w:rPr>
+          <w:b/>
+          <w:bCs/>
+        </w:rPr>
+        <w:t>users</w:t>
+      </w:r>
+    </w:p>
+    <w:p>
+      <w:pPr>
+        <w:numPr>
+          <w:ilvl w:val="0"/>
+          <w:numId w:val="16"/>
+        </w:numPr>
+      </w:pPr>
+      <w:r>
+        <w:t>id UUID PK</w:t>
+      </w:r>
+    </w:p>
+    <w:p>
+      <w:pPr>
+        <w:numPr>
+          <w:ilvl w:val="0"/>
+          <w:numId w:val="16"/>
+        </w:numPr>
+      </w:pPr>
+      <w:r>
+        <w:t xml:space="preserve">email </w:t>
+      </w:r>
+      <w:proofErr w:type="gramStart"/>
+      <w:r>
+        <w:t>varchar(</w:t>
+      </w:r>
+      <w:proofErr w:type="gramEnd"/>
+      <w:r>
+        <w:t>255) UNIQUE NOT NULL</w:t>
+      </w:r>
+    </w:p>
+    <w:p>
+      <w:pPr>
+        <w:numPr>
+          <w:ilvl w:val="0"/>
+          <w:numId w:val="16"/>
+        </w:numPr>
+      </w:pPr>
+      <w:r>
+        <w:t xml:space="preserve">password_hash </w:t>
+      </w:r>
+      <w:proofErr w:type="gramStart"/>
+      <w:r>
+        <w:t>varchar(</w:t>
+      </w:r>
+      <w:proofErr w:type="gramEnd"/>
+      <w:r>
+        <w:t>255) NOT NULL</w:t>
+      </w:r>
+    </w:p>
+    <w:p>
+      <w:pPr>
+        <w:numPr>
+          <w:ilvl w:val="0"/>
+          <w:numId w:val="16"/>
+        </w:numPr>
+      </w:pPr>
+      <w:r>
+        <w:t xml:space="preserve">name </w:t>
+      </w:r>
+      <w:proofErr w:type="gramStart"/>
+      <w:r>
+        <w:t>varchar(</w:t>
+      </w:r>
+      <w:proofErr w:type="gramEnd"/>
+      <w:r>
+        <w:t>255)</w:t>
+      </w:r>
+    </w:p>
+    <w:p>
+      <w:pPr>
+        <w:numPr>
+          <w:ilvl w:val="0"/>
+          <w:numId w:val="16"/>
+        </w:numPr>
+      </w:pPr>
+      <w:r>
+        <w:t xml:space="preserve">phone </w:t>
+      </w:r>
+      <w:proofErr w:type="gramStart"/>
+      <w:r>
+        <w:t>varchar(</w:t>
+      </w:r>
+      <w:proofErr w:type="gramEnd"/>
+      <w:r>
+        <w:t>50)</w:t>
+      </w:r>
+    </w:p>
+    <w:p>
+      <w:pPr>
+        <w:numPr>
+          <w:ilvl w:val="0"/>
+          <w:numId w:val="16"/>
+        </w:numPr>
+      </w:pPr>
+      <w:r>
+        <w:t xml:space="preserve">role </w:t>
+      </w:r>
+      <w:proofErr w:type="gramStart"/>
+      <w:r>
+        <w:t>varchar(</w:t>
+      </w:r>
+      <w:proofErr w:type="gramEnd"/>
+      <w:r>
+        <w:t>20) DEFAULT 'USER'</w:t>
+      </w:r>
+    </w:p>
+    <w:p>
+      <w:pPr>
+        <w:numPr>
+          <w:ilvl w:val="0"/>
+          <w:numId w:val="16"/>
         </w:numPr>
       </w:pPr>
       <w:r>
         <w:lastRenderedPageBreak/>
-        <w:t>contactPhone: string</w:t>
-      </w:r>
-    </w:p>
-    <w:p>
-      <w:pPr>
-        <w:numPr>
-          <w:ilvl w:val="0"/>
-          <w:numId w:val="9"/>
-        </w:numPr>
-      </w:pPr>
-      <w:r>
-        <w:t>status: enum {PENDING, CONFIRMED, CANCELLED, COMPLETED}</w:t>
-      </w:r>
-    </w:p>
-    <w:p>
-      <w:pPr>
-        <w:numPr>
-          <w:ilvl w:val="0"/>
-          <w:numId w:val="9"/>
-        </w:numPr>
-      </w:pPr>
-      <w:r>
-        <w:t>totalAmount: numeric (optional)</w:t>
-      </w:r>
-    </w:p>
-    <w:p>
-      <w:pPr>
-        <w:numPr>
-          <w:ilvl w:val="0"/>
-          <w:numId w:val="9"/>
-        </w:numPr>
-      </w:pPr>
-      <w:r>
-        <w:t>notes: text</w:t>
-      </w:r>
-    </w:p>
-    <w:p>
-      <w:pPr>
-        <w:numPr>
-          <w:ilvl w:val="0"/>
-          <w:numId w:val="9"/>
-        </w:numPr>
-      </w:pPr>
-      <w:r>
-        <w:t>createdAt, updatedAt</w:t>
-      </w:r>
-    </w:p>
-    <w:p>
-      <w:pPr>
-        <w:numPr>
-          <w:ilvl w:val="0"/>
-          <w:numId w:val="10"/>
-        </w:numPr>
-      </w:pPr>
-      <w:r>
-        <w:t>Review</w:t>
-      </w:r>
-    </w:p>
-    <w:p>
-      <w:pPr>
-        <w:numPr>
-          <w:ilvl w:val="0"/>
-          <w:numId w:val="11"/>
-        </w:numPr>
-      </w:pPr>
-      <w:r>
-        <w:t>id: UUID</w:t>
-      </w:r>
-    </w:p>
-    <w:p>
-      <w:pPr>
-        <w:numPr>
-          <w:ilvl w:val="0"/>
-          <w:numId w:val="11"/>
-        </w:numPr>
-      </w:pPr>
-      <w:r>
-        <w:t>userId: UUID</w:t>
-      </w:r>
-    </w:p>
-    <w:p>
-      <w:pPr>
-        <w:numPr>
-          <w:ilvl w:val="0"/>
-          <w:numId w:val="11"/>
-        </w:numPr>
-      </w:pPr>
-      <w:r>
-        <w:t>destId: UUID</w:t>
-      </w:r>
-    </w:p>
-    <w:p>
-      <w:pPr>
-        <w:numPr>
-          <w:ilvl w:val="0"/>
-          <w:numId w:val="11"/>
-        </w:numPr>
-      </w:pPr>
-      <w:r>
-        <w:t>rating: int (1-5)</w:t>
-      </w:r>
-    </w:p>
-    <w:p>
-      <w:pPr>
-        <w:numPr>
-          <w:ilvl w:val="0"/>
-          <w:numId w:val="11"/>
-        </w:numPr>
-      </w:pPr>
-      <w:r>
-        <w:t>comment: text</w:t>
-      </w:r>
-    </w:p>
-    <w:p>
-      <w:pPr>
-        <w:numPr>
-          <w:ilvl w:val="0"/>
-          <w:numId w:val="11"/>
-        </w:numPr>
-      </w:pPr>
-      <w:r>
-        <w:t>createdAt</w:t>
-      </w:r>
-    </w:p>
-    <w:p>
-      <w:pPr>
-        <w:numPr>
-          <w:ilvl w:val="0"/>
-          <w:numId w:val="12"/>
-        </w:numPr>
-      </w:pPr>
-      <w:r>
-        <w:t>Image (optional separate table)</w:t>
-      </w:r>
-    </w:p>
-    <w:p>
-      <w:pPr>
-        <w:numPr>
-          <w:ilvl w:val="0"/>
-          <w:numId w:val="13"/>
-        </w:numPr>
-      </w:pPr>
-      <w:r>
-        <w:t>id: UUID</w:t>
-      </w:r>
-    </w:p>
-    <w:p>
-      <w:pPr>
-        <w:numPr>
-          <w:ilvl w:val="0"/>
-          <w:numId w:val="13"/>
-        </w:numPr>
-      </w:pPr>
-      <w:r>
-        <w:t>entityType: string (destination/user/other)</w:t>
-      </w:r>
-    </w:p>
-    <w:p>
-      <w:pPr>
-        <w:numPr>
-          <w:ilvl w:val="0"/>
-          <w:numId w:val="13"/>
-        </w:numPr>
-      </w:pPr>
-      <w:r>
-        <w:t>entityId: UUID</w:t>
-      </w:r>
-    </w:p>
-    <w:p>
-      <w:pPr>
-        <w:numPr>
-          <w:ilvl w:val="0"/>
-          <w:numId w:val="13"/>
-        </w:numPr>
-      </w:pPr>
-      <w:r>
-        <w:t>url: string</w:t>
-      </w:r>
-    </w:p>
-    <w:p>
-      <w:pPr>
-        <w:numPr>
-          <w:ilvl w:val="0"/>
-          <w:numId w:val="13"/>
-        </w:numPr>
-      </w:pPr>
-      <w:r>
-        <w:t>altText: string</w:t>
-      </w:r>
-    </w:p>
-    <w:p>
-      <w:pPr>
-        <w:numPr>
-          <w:ilvl w:val="0"/>
-          <w:numId w:val="13"/>
-        </w:numPr>
-      </w:pPr>
-      <w:r>
-        <w:t>createdAt</w:t>
-      </w:r>
-    </w:p>
-    <w:p>
-      <w:r>
-        <w:rPr>
-          <w:b/>
-          <w:bCs/>
-        </w:rPr>
-        <w:t>Relationships (summary):</w:t>
-      </w:r>
-    </w:p>
-    <w:p>
-      <w:pPr>
-        <w:numPr>
-          <w:ilvl w:val="0"/>
-          <w:numId w:val="14"/>
-        </w:numPr>
-      </w:pPr>
-      <w:r>
-        <w:t xml:space="preserve">User </w:t>
+        <w:t>avatar_url text</w:t>
+      </w:r>
+    </w:p>
+    <w:p>
+      <w:pPr>
+        <w:numPr>
+          <w:ilvl w:val="0"/>
+          <w:numId w:val="16"/>
+        </w:numPr>
+      </w:pPr>
+      <w:r>
+        <w:t>created_at timestamptz</w:t>
+      </w:r>
+    </w:p>
+    <w:p>
+      <w:pPr>
+        <w:numPr>
+          <w:ilvl w:val="0"/>
+          <w:numId w:val="16"/>
+        </w:numPr>
+      </w:pPr>
+      <w:r>
+        <w:t>updated_at timestamptz</w:t>
+      </w:r>
+    </w:p>
+    <w:p>
+      <w:r>
+        <w:rPr>
+          <w:b/>
+          <w:bCs/>
+        </w:rPr>
+        <w:t>destinations</w:t>
+      </w:r>
+    </w:p>
+    <w:p>
+      <w:pPr>
+        <w:numPr>
+          <w:ilvl w:val="0"/>
+          <w:numId w:val="17"/>
+        </w:numPr>
+      </w:pPr>
+      <w:r>
+        <w:t>id UUID PK</w:t>
+      </w:r>
+    </w:p>
+    <w:p>
+      <w:pPr>
+        <w:numPr>
+          <w:ilvl w:val="0"/>
+          <w:numId w:val="17"/>
+        </w:numPr>
+      </w:pPr>
+      <w:r>
+        <w:t xml:space="preserve">name </w:t>
       </w:r>
       <w:proofErr w:type="gramStart"/>
       <w:r>
-        <w:t>1..</w:t>
+        <w:t>varchar(</w:t>
       </w:r>
       <w:proofErr w:type="gramEnd"/>
       <w:r>
-        <w:t>* Booking (1 user có nhiều booking)</w:t>
-      </w:r>
-    </w:p>
-    <w:p>
-      <w:pPr>
-        <w:numPr>
-          <w:ilvl w:val="0"/>
-          <w:numId w:val="14"/>
-        </w:numPr>
-      </w:pPr>
-      <w:r>
-        <w:t xml:space="preserve">Destination </w:t>
+        <w:t>255) NOT NULL</w:t>
+      </w:r>
+    </w:p>
+    <w:p>
+      <w:pPr>
+        <w:numPr>
+          <w:ilvl w:val="0"/>
+          <w:numId w:val="17"/>
+        </w:numPr>
+      </w:pPr>
+      <w:r>
+        <w:t xml:space="preserve">slug </w:t>
       </w:r>
       <w:proofErr w:type="gramStart"/>
       <w:r>
-        <w:t>1..</w:t>
+        <w:t>varchar(</w:t>
       </w:r>
       <w:proofErr w:type="gramEnd"/>
       <w:r>
-        <w:t>* Booking (1 destination có nhiều booking)</w:t>
-      </w:r>
-    </w:p>
-    <w:p>
-      <w:pPr>
-        <w:numPr>
-          <w:ilvl w:val="0"/>
-          <w:numId w:val="14"/>
+        <w:t>255) UNIQUE</w:t>
+      </w:r>
+    </w:p>
+    <w:p>
+      <w:pPr>
+        <w:numPr>
+          <w:ilvl w:val="0"/>
+          <w:numId w:val="17"/>
+        </w:numPr>
+      </w:pPr>
+      <w:r>
+        <w:t>description text</w:t>
+      </w:r>
+    </w:p>
+    <w:p>
+      <w:pPr>
+        <w:numPr>
+          <w:ilvl w:val="0"/>
+          <w:numId w:val="17"/>
+        </w:numPr>
+      </w:pPr>
+      <w:r>
+        <w:t xml:space="preserve">location </w:t>
+      </w:r>
+      <w:proofErr w:type="gramStart"/>
+      <w:r>
+        <w:t>varchar(</w:t>
+      </w:r>
+      <w:proofErr w:type="gramEnd"/>
+      <w:r>
+        <w:t>255)</w:t>
+      </w:r>
+    </w:p>
+    <w:p>
+      <w:pPr>
+        <w:numPr>
+          <w:ilvl w:val="0"/>
+          <w:numId w:val="17"/>
+        </w:numPr>
+      </w:pPr>
+      <w:r>
+        <w:t>coordinates GEOGRAPHY(Point) NULL</w:t>
+      </w:r>
+    </w:p>
+    <w:p>
+      <w:pPr>
+        <w:numPr>
+          <w:ilvl w:val="0"/>
+          <w:numId w:val="17"/>
+        </w:numPr>
+      </w:pPr>
+      <w:r>
+        <w:t>images jsonb NULL</w:t>
+      </w:r>
+    </w:p>
+    <w:p>
+      <w:pPr>
+        <w:numPr>
+          <w:ilvl w:val="0"/>
+          <w:numId w:val="17"/>
+        </w:numPr>
+      </w:pPr>
+      <w:r>
+        <w:t xml:space="preserve">category </w:t>
+      </w:r>
+      <w:proofErr w:type="gramStart"/>
+      <w:r>
+        <w:t>varchar(</w:t>
+      </w:r>
+      <w:proofErr w:type="gramEnd"/>
+      <w:r>
+        <w:t>100)</w:t>
+      </w:r>
+    </w:p>
+    <w:p>
+      <w:pPr>
+        <w:numPr>
+          <w:ilvl w:val="0"/>
+          <w:numId w:val="17"/>
+        </w:numPr>
+      </w:pPr>
+      <w:r>
+        <w:t>price_from numeric</w:t>
+      </w:r>
+    </w:p>
+    <w:p>
+      <w:pPr>
+        <w:numPr>
+          <w:ilvl w:val="0"/>
+          <w:numId w:val="17"/>
+        </w:numPr>
+      </w:pPr>
+      <w:r>
+        <w:t>created_at, updated_at</w:t>
+      </w:r>
+    </w:p>
+    <w:p>
+      <w:r>
+        <w:rPr>
+          <w:b/>
+          <w:bCs/>
+        </w:rPr>
+        <w:t>bookings</w:t>
+      </w:r>
+    </w:p>
+    <w:p>
+      <w:pPr>
+        <w:numPr>
+          <w:ilvl w:val="0"/>
+          <w:numId w:val="18"/>
+        </w:numPr>
+      </w:pPr>
+      <w:r>
+        <w:t>id UUID PK</w:t>
+      </w:r>
+    </w:p>
+    <w:p>
+      <w:pPr>
+        <w:numPr>
+          <w:ilvl w:val="0"/>
+          <w:numId w:val="18"/>
+        </w:numPr>
+      </w:pPr>
+      <w:r>
+        <w:t>user_id UUID FK -&gt; users(id)</w:t>
+      </w:r>
+    </w:p>
+    <w:p>
+      <w:pPr>
+        <w:numPr>
+          <w:ilvl w:val="0"/>
+          <w:numId w:val="18"/>
+        </w:numPr>
+      </w:pPr>
+      <w:r>
+        <w:t>dest_id UUID FK -&gt; destinations(id)</w:t>
+      </w:r>
+    </w:p>
+    <w:p>
+      <w:pPr>
+        <w:numPr>
+          <w:ilvl w:val="0"/>
+          <w:numId w:val="18"/>
+        </w:numPr>
+      </w:pPr>
+      <w:r>
+        <w:t>date_from date</w:t>
+      </w:r>
+    </w:p>
+    <w:p>
+      <w:pPr>
+        <w:numPr>
+          <w:ilvl w:val="0"/>
+          <w:numId w:val="18"/>
+        </w:numPr>
+      </w:pPr>
+      <w:r>
+        <w:t>date_to date</w:t>
+      </w:r>
+    </w:p>
+    <w:p>
+      <w:pPr>
+        <w:numPr>
+          <w:ilvl w:val="0"/>
+          <w:numId w:val="18"/>
+        </w:numPr>
+      </w:pPr>
+      <w:r>
+        <w:t>guests int</w:t>
+      </w:r>
+    </w:p>
+    <w:p>
+      <w:pPr>
+        <w:numPr>
+          <w:ilvl w:val="0"/>
+          <w:numId w:val="18"/>
+        </w:numPr>
+      </w:pPr>
+      <w:r>
+        <w:t xml:space="preserve">contact_name </w:t>
+      </w:r>
+      <w:proofErr w:type="gramStart"/>
+      <w:r>
+        <w:t>varchar(</w:t>
+      </w:r>
+      <w:proofErr w:type="gramEnd"/>
+      <w:r>
+        <w:t>255)</w:t>
+      </w:r>
+    </w:p>
+    <w:p>
+      <w:pPr>
+        <w:numPr>
+          <w:ilvl w:val="0"/>
+          <w:numId w:val="18"/>
         </w:numPr>
       </w:pPr>
       <w:r>
         <w:lastRenderedPageBreak/>
-        <w:t xml:space="preserve">User </w:t>
+        <w:t xml:space="preserve">contact_phone </w:t>
       </w:r>
       <w:proofErr w:type="gramStart"/>
       <w:r>
-        <w:t>1..</w:t>
+        <w:t>varchar(</w:t>
       </w:r>
       <w:proofErr w:type="gramEnd"/>
       <w:r>
-        <w:t>* Review; Destination 1..* Review</w:t>
+        <w:t>50)</w:t>
+      </w:r>
+    </w:p>
+    <w:p>
+      <w:pPr>
+        <w:numPr>
+          <w:ilvl w:val="0"/>
+          <w:numId w:val="18"/>
+        </w:numPr>
+      </w:pPr>
+      <w:r>
+        <w:t xml:space="preserve">status </w:t>
+      </w:r>
+      <w:proofErr w:type="gramStart"/>
+      <w:r>
+        <w:t>varchar(</w:t>
+      </w:r>
+      <w:proofErr w:type="gramEnd"/>
+      <w:r>
+        <w:t>20) default 'PENDING'</w:t>
+      </w:r>
+    </w:p>
+    <w:p>
+      <w:pPr>
+        <w:numPr>
+          <w:ilvl w:val="0"/>
+          <w:numId w:val="18"/>
+        </w:numPr>
+      </w:pPr>
+      <w:r>
+        <w:t>total_amount numeric</w:t>
+      </w:r>
+    </w:p>
+    <w:p>
+      <w:pPr>
+        <w:numPr>
+          <w:ilvl w:val="0"/>
+          <w:numId w:val="18"/>
+        </w:numPr>
+      </w:pPr>
+      <w:r>
+        <w:t>notes text</w:t>
+      </w:r>
+    </w:p>
+    <w:p>
+      <w:pPr>
+        <w:numPr>
+          <w:ilvl w:val="0"/>
+          <w:numId w:val="18"/>
+        </w:numPr>
+      </w:pPr>
+      <w:r>
+        <w:t>created_at, updated_at</w:t>
+      </w:r>
+    </w:p>
+    <w:p>
+      <w:r>
+        <w:rPr>
+          <w:b/>
+          <w:bCs/>
+        </w:rPr>
+        <w:t>reviews</w:t>
+      </w:r>
+    </w:p>
+    <w:p>
+      <w:pPr>
+        <w:numPr>
+          <w:ilvl w:val="0"/>
+          <w:numId w:val="19"/>
+        </w:numPr>
+      </w:pPr>
+      <w:r>
+        <w:t>id UUID PK</w:t>
+      </w:r>
+    </w:p>
+    <w:p>
+      <w:pPr>
+        <w:numPr>
+          <w:ilvl w:val="0"/>
+          <w:numId w:val="19"/>
+        </w:numPr>
+      </w:pPr>
+      <w:r>
+        <w:t>user_id UUID FK</w:t>
+      </w:r>
+    </w:p>
+    <w:p>
+      <w:pPr>
+        <w:numPr>
+          <w:ilvl w:val="0"/>
+          <w:numId w:val="19"/>
+        </w:numPr>
+      </w:pPr>
+      <w:r>
+        <w:t>dest_id UUID FK</w:t>
+      </w:r>
+    </w:p>
+    <w:p>
+      <w:pPr>
+        <w:numPr>
+          <w:ilvl w:val="0"/>
+          <w:numId w:val="19"/>
+        </w:numPr>
+      </w:pPr>
+      <w:r>
+        <w:t>rating smallint</w:t>
+      </w:r>
+    </w:p>
+    <w:p>
+      <w:pPr>
+        <w:numPr>
+          <w:ilvl w:val="0"/>
+          <w:numId w:val="19"/>
+        </w:numPr>
+      </w:pPr>
+      <w:r>
+        <w:t>comment text</w:t>
+      </w:r>
+    </w:p>
+    <w:p>
+      <w:pPr>
+        <w:numPr>
+          <w:ilvl w:val="0"/>
+          <w:numId w:val="19"/>
+        </w:numPr>
+      </w:pPr>
+      <w:r>
+        <w:t>created_at timestamptz</w:t>
+      </w:r>
+    </w:p>
+    <w:p>
+      <w:r>
+        <w:rPr>
+          <w:b/>
+          <w:bCs/>
+        </w:rPr>
+        <w:t>indexes</w:t>
+      </w:r>
+    </w:p>
+    <w:p>
+      <w:pPr>
+        <w:numPr>
+          <w:ilvl w:val="0"/>
+          <w:numId w:val="20"/>
+        </w:numPr>
+      </w:pPr>
+      <w:r>
+        <w:t>idx_users_email (unique)</w:t>
+      </w:r>
+    </w:p>
+    <w:p>
+      <w:pPr>
+        <w:numPr>
+          <w:ilvl w:val="0"/>
+          <w:numId w:val="20"/>
+        </w:numPr>
+      </w:pPr>
+      <w:r>
+        <w:t>idx_destinations_name (gin to_tsvector for fulltext search)</w:t>
+      </w:r>
+    </w:p>
+    <w:p>
+      <w:pPr>
+        <w:numPr>
+          <w:ilvl w:val="0"/>
+          <w:numId w:val="20"/>
+        </w:numPr>
+      </w:pPr>
+      <w:r>
+        <w:t>idx_bookings_user_id</w:t>
+      </w:r>
+    </w:p>
+    <w:p>
+      <w:pPr>
+        <w:numPr>
+          <w:ilvl w:val="0"/>
+          <w:numId w:val="20"/>
+        </w:numPr>
+      </w:pPr>
+      <w:r>
+        <w:t>idx_bookings_status</w:t>
+      </w:r>
+    </w:p>
+    <w:p>
+      <w:pPr>
+        <w:numPr>
+          <w:ilvl w:val="0"/>
+          <w:numId w:val="20"/>
+        </w:numPr>
+      </w:pPr>
+      <w:r>
+        <w:t>idx_reviews_dest_id</w:t>
       </w:r>
     </w:p>
     <w:p>
@@ -1026,12 +1207,774 @@
           <w:i/>
           <w:iCs/>
         </w:rPr>
-        <w:t>(Bạn có thể vẽ Class Diagram dựa trên các lớp trên; thêm DTO/VO classes trên backend như UserDTO, BookingRequestDTO, etc.)</w:t>
-      </w:r>
-    </w:p>
-    <w:p>
-      <w:r>
-        <w:pict w14:anchorId="3A47737E">
+        <w:t>(ERD sơ bộ: Users ↔ Bookings ↔ Destinations; Users ↔ Reviews ↔ Destinations)</w:t>
+      </w:r>
+    </w:p>
+    <w:p>
+      <w:r>
+        <w:pict w14:anchorId="77DE3031">
+          <v:rect id="_x0000_i1027" style="width:0;height:1.5pt" o:hralign="center" o:hrstd="t" o:hr="t" fillcolor="#a0a0a0" stroked="f"/>
+        </w:pict>
+      </w:r>
+    </w:p>
+    <w:p>
+      <w:pPr>
+        <w:rPr>
+          <w:b/>
+          <w:bCs/>
+        </w:rPr>
+      </w:pPr>
+      <w:r>
+        <w:rPr>
+          <w:b/>
+          <w:bCs/>
+        </w:rPr>
+        <w:t>4. Thiết kế API (RESTful)</w:t>
+      </w:r>
+    </w:p>
+    <w:p>
+      <w:pPr>
+        <w:rPr>
+          <w:b/>
+          <w:bCs/>
+        </w:rPr>
+      </w:pPr>
+      <w:r>
+        <w:rPr>
+          <w:b/>
+          <w:bCs/>
+        </w:rPr>
+        <w:t>Nguyên tắc chung</w:t>
+      </w:r>
+    </w:p>
+    <w:p>
+      <w:pPr>
+        <w:numPr>
+          <w:ilvl w:val="0"/>
+          <w:numId w:val="21"/>
+        </w:numPr>
+      </w:pPr>
+      <w:r>
+        <w:lastRenderedPageBreak/>
+        <w:t>Giao thức: HTTPS (TLS)</w:t>
+      </w:r>
+    </w:p>
+    <w:p>
+      <w:pPr>
+        <w:numPr>
+          <w:ilvl w:val="0"/>
+          <w:numId w:val="21"/>
+        </w:numPr>
+      </w:pPr>
+      <w:r>
+        <w:t>Định dạng: JSON cho request/response</w:t>
+      </w:r>
+    </w:p>
+    <w:p>
+      <w:pPr>
+        <w:numPr>
+          <w:ilvl w:val="0"/>
+          <w:numId w:val="21"/>
+        </w:numPr>
+      </w:pPr>
+      <w:r>
+        <w:t>Xác thực: JWT Bearer token cho endpoints private</w:t>
+      </w:r>
+    </w:p>
+    <w:p>
+      <w:pPr>
+        <w:numPr>
+          <w:ilvl w:val="0"/>
+          <w:numId w:val="21"/>
+        </w:numPr>
+      </w:pPr>
+      <w:r>
+        <w:t>Pagination: page &amp; size hoặc cursor-based cho danh sách</w:t>
+      </w:r>
+    </w:p>
+    <w:p>
+      <w:pPr>
+        <w:numPr>
+          <w:ilvl w:val="0"/>
+          <w:numId w:val="21"/>
+        </w:numPr>
+      </w:pPr>
+      <w:r>
+        <w:t xml:space="preserve">Trả lỗi: cấu trúc JSON </w:t>
+      </w:r>
+      <w:proofErr w:type="gramStart"/>
+      <w:r>
+        <w:t>{ "</w:t>
+      </w:r>
+      <w:proofErr w:type="gramEnd"/>
+      <w:r>
+        <w:t>timestamp": "...", "status": 400, "error": "Bad Request", "message": "Chi tiết", "path": "/api/..." }</w:t>
+      </w:r>
+    </w:p>
+    <w:p>
+      <w:pPr>
+        <w:rPr>
+          <w:b/>
+          <w:bCs/>
+        </w:rPr>
+      </w:pPr>
+      <w:r>
+        <w:rPr>
+          <w:b/>
+          <w:bCs/>
+        </w:rPr>
+        <w:t>Danh sách endpoint chính (chi tiết)</w:t>
+      </w:r>
+    </w:p>
+    <w:p>
+      <w:pPr>
+        <w:rPr>
+          <w:b/>
+          <w:bCs/>
+        </w:rPr>
+      </w:pPr>
+      <w:r>
+        <w:rPr>
+          <w:b/>
+          <w:bCs/>
+        </w:rPr>
+        <w:t>Auth</w:t>
+      </w:r>
+    </w:p>
+    <w:p>
+      <w:pPr>
+        <w:numPr>
+          <w:ilvl w:val="0"/>
+          <w:numId w:val="22"/>
+        </w:numPr>
+      </w:pPr>
+      <w:r>
+        <w:t>POST /api/auth/register</w:t>
+      </w:r>
+    </w:p>
+    <w:p>
+      <w:pPr>
+        <w:numPr>
+          <w:ilvl w:val="1"/>
+          <w:numId w:val="22"/>
+        </w:numPr>
+      </w:pPr>
+      <w:r>
+        <w:t xml:space="preserve">Body: </w:t>
+      </w:r>
+      <w:proofErr w:type="gramStart"/>
+      <w:r>
+        <w:t>{ "</w:t>
+      </w:r>
+      <w:proofErr w:type="gramEnd"/>
+      <w:r>
+        <w:t>email": "...", "password": "...", "name": "..." }</w:t>
+      </w:r>
+    </w:p>
+    <w:p>
+      <w:pPr>
+        <w:numPr>
+          <w:ilvl w:val="1"/>
+          <w:numId w:val="22"/>
+        </w:numPr>
+      </w:pPr>
+      <w:r>
+        <w:t xml:space="preserve">Response 201: </w:t>
+      </w:r>
+      <w:proofErr w:type="gramStart"/>
+      <w:r>
+        <w:t>{ "</w:t>
+      </w:r>
+      <w:proofErr w:type="gramEnd"/>
+      <w:r>
+        <w:t>userId": "...", "token": "..." }</w:t>
+      </w:r>
+    </w:p>
+    <w:p>
+      <w:pPr>
+        <w:numPr>
+          <w:ilvl w:val="1"/>
+          <w:numId w:val="22"/>
+        </w:numPr>
+      </w:pPr>
+      <w:r>
+        <w:t>Errors: 400 (invalid), 409 (email exists)</w:t>
+      </w:r>
+    </w:p>
+    <w:p>
+      <w:pPr>
+        <w:numPr>
+          <w:ilvl w:val="0"/>
+          <w:numId w:val="22"/>
+        </w:numPr>
+      </w:pPr>
+      <w:r>
+        <w:t>POST /api/auth/login</w:t>
+      </w:r>
+    </w:p>
+    <w:p>
+      <w:pPr>
+        <w:numPr>
+          <w:ilvl w:val="1"/>
+          <w:numId w:val="22"/>
+        </w:numPr>
+      </w:pPr>
+      <w:r>
+        <w:t xml:space="preserve">Body: </w:t>
+      </w:r>
+      <w:proofErr w:type="gramStart"/>
+      <w:r>
+        <w:t>{ "</w:t>
+      </w:r>
+      <w:proofErr w:type="gramEnd"/>
+      <w:r>
+        <w:t>email": "...", "password": "..." }</w:t>
+      </w:r>
+    </w:p>
+    <w:p>
+      <w:pPr>
+        <w:numPr>
+          <w:ilvl w:val="1"/>
+          <w:numId w:val="22"/>
+        </w:numPr>
+      </w:pPr>
+      <w:r>
+        <w:t xml:space="preserve">Response 200: </w:t>
+      </w:r>
+      <w:proofErr w:type="gramStart"/>
+      <w:r>
+        <w:t>{ "</w:t>
+      </w:r>
+      <w:proofErr w:type="gramEnd"/>
+      <w:r>
+        <w:t>token": "...", "user": { ... } }</w:t>
+      </w:r>
+    </w:p>
+    <w:p>
+      <w:pPr>
+        <w:numPr>
+          <w:ilvl w:val="1"/>
+          <w:numId w:val="22"/>
+        </w:numPr>
+      </w:pPr>
+      <w:r>
+        <w:t>Errors: 401 (invalid credentials)</w:t>
+      </w:r>
+    </w:p>
+    <w:p>
+      <w:pPr>
+        <w:rPr>
+          <w:b/>
+          <w:bCs/>
+        </w:rPr>
+      </w:pPr>
+      <w:r>
+        <w:rPr>
+          <w:b/>
+          <w:bCs/>
+        </w:rPr>
+        <w:t>Users</w:t>
+      </w:r>
+    </w:p>
+    <w:p>
+      <w:pPr>
+        <w:numPr>
+          <w:ilvl w:val="0"/>
+          <w:numId w:val="23"/>
+        </w:numPr>
+      </w:pPr>
+      <w:r>
+        <w:t xml:space="preserve">GET /api/users/me (Auth) → 200 </w:t>
+      </w:r>
+      <w:proofErr w:type="gramStart"/>
+      <w:r>
+        <w:t>{ user</w:t>
+      </w:r>
+      <w:proofErr w:type="gramEnd"/>
+      <w:r>
+        <w:t xml:space="preserve"> }</w:t>
+      </w:r>
+    </w:p>
+    <w:p>
+      <w:pPr>
+        <w:numPr>
+          <w:ilvl w:val="0"/>
+          <w:numId w:val="23"/>
+        </w:numPr>
+      </w:pPr>
+      <w:r>
+        <w:t xml:space="preserve">PUT /api/users/me (Auth) → body </w:t>
+      </w:r>
+      <w:proofErr w:type="gramStart"/>
+      <w:r>
+        <w:t>{ name</w:t>
+      </w:r>
+      <w:proofErr w:type="gramEnd"/>
+      <w:r>
+        <w:t>, phone, avatarUrl } → 200</w:t>
+      </w:r>
+    </w:p>
+    <w:p>
+      <w:pPr>
+        <w:rPr>
+          <w:b/>
+          <w:bCs/>
+        </w:rPr>
+      </w:pPr>
+      <w:r>
+        <w:rPr>
+          <w:b/>
+          <w:bCs/>
+        </w:rPr>
+        <w:t>Destinations</w:t>
+      </w:r>
+    </w:p>
+    <w:p>
+      <w:pPr>
+        <w:numPr>
+          <w:ilvl w:val="0"/>
+          <w:numId w:val="24"/>
+        </w:numPr>
+      </w:pPr>
+      <w:r>
+        <w:t>GET /api/destinations</w:t>
+      </w:r>
+    </w:p>
+    <w:p>
+      <w:pPr>
+        <w:numPr>
+          <w:ilvl w:val="1"/>
+          <w:numId w:val="24"/>
+        </w:numPr>
+      </w:pPr>
+      <w:r>
+        <w:t>Query: q, category, minPrice, maxPrice, page, size, sort</w:t>
+      </w:r>
+    </w:p>
+    <w:p>
+      <w:pPr>
+        <w:numPr>
+          <w:ilvl w:val="1"/>
+          <w:numId w:val="24"/>
+        </w:numPr>
+      </w:pPr>
+      <w:r>
+        <w:lastRenderedPageBreak/>
+        <w:t xml:space="preserve">Response 200: </w:t>
+      </w:r>
+      <w:proofErr w:type="gramStart"/>
+      <w:r>
+        <w:t>{ data</w:t>
+      </w:r>
+      <w:proofErr w:type="gramEnd"/>
+      <w:r>
+        <w:t>: [ {id,name,slug,priceFrom,images,...} ], meta: { page, size, total } }</w:t>
+      </w:r>
+    </w:p>
+    <w:p>
+      <w:pPr>
+        <w:numPr>
+          <w:ilvl w:val="0"/>
+          <w:numId w:val="24"/>
+        </w:numPr>
+      </w:pPr>
+      <w:r>
+        <w:t>GET /api/destinations/{id}</w:t>
+      </w:r>
+    </w:p>
+    <w:p>
+      <w:pPr>
+        <w:numPr>
+          <w:ilvl w:val="1"/>
+          <w:numId w:val="24"/>
+        </w:numPr>
+      </w:pPr>
+      <w:r>
+        <w:t>Response 200: destination detail incl. avgRating, reviews</w:t>
+      </w:r>
+    </w:p>
+    <w:p>
+      <w:pPr>
+        <w:numPr>
+          <w:ilvl w:val="0"/>
+          <w:numId w:val="24"/>
+        </w:numPr>
+      </w:pPr>
+      <w:r>
+        <w:t>POST /api/destinations (Admin)</w:t>
+      </w:r>
+    </w:p>
+    <w:p>
+      <w:pPr>
+        <w:numPr>
+          <w:ilvl w:val="1"/>
+          <w:numId w:val="24"/>
+        </w:numPr>
+      </w:pPr>
+      <w:r>
+        <w:t>Body: destination payload → 201</w:t>
+      </w:r>
+    </w:p>
+    <w:p>
+      <w:pPr>
+        <w:numPr>
+          <w:ilvl w:val="0"/>
+          <w:numId w:val="24"/>
+        </w:numPr>
+      </w:pPr>
+      <w:r>
+        <w:t>PUT /api/destinations/{id} (Admin) → 200</w:t>
+      </w:r>
+    </w:p>
+    <w:p>
+      <w:pPr>
+        <w:numPr>
+          <w:ilvl w:val="0"/>
+          <w:numId w:val="24"/>
+        </w:numPr>
+      </w:pPr>
+      <w:r>
+        <w:t>DELETE /api/destinations/{id} (Admin) → 204</w:t>
+      </w:r>
+    </w:p>
+    <w:p>
+      <w:pPr>
+        <w:rPr>
+          <w:b/>
+          <w:bCs/>
+        </w:rPr>
+      </w:pPr>
+      <w:r>
+        <w:rPr>
+          <w:b/>
+          <w:bCs/>
+        </w:rPr>
+        <w:t>Bookings</w:t>
+      </w:r>
+    </w:p>
+    <w:p>
+      <w:pPr>
+        <w:numPr>
+          <w:ilvl w:val="0"/>
+          <w:numId w:val="25"/>
+        </w:numPr>
+      </w:pPr>
+      <w:r>
+        <w:t>POST /api/bookings (Auth)</w:t>
+      </w:r>
+    </w:p>
+    <w:p>
+      <w:pPr>
+        <w:numPr>
+          <w:ilvl w:val="1"/>
+          <w:numId w:val="25"/>
+        </w:numPr>
+      </w:pPr>
+      <w:r>
+        <w:t xml:space="preserve">Body: </w:t>
+      </w:r>
+      <w:proofErr w:type="gramStart"/>
+      <w:r>
+        <w:t>{ destId</w:t>
+      </w:r>
+      <w:proofErr w:type="gramEnd"/>
+      <w:r>
+        <w:t>, dateFrom, dateTo, guests, contactName, contactPhone, notes }</w:t>
+      </w:r>
+    </w:p>
+    <w:p>
+      <w:pPr>
+        <w:numPr>
+          <w:ilvl w:val="1"/>
+          <w:numId w:val="25"/>
+        </w:numPr>
+      </w:pPr>
+      <w:r>
+        <w:t>Response 201: booking object</w:t>
+      </w:r>
+    </w:p>
+    <w:p>
+      <w:pPr>
+        <w:numPr>
+          <w:ilvl w:val="0"/>
+          <w:numId w:val="25"/>
+        </w:numPr>
+      </w:pPr>
+      <w:r>
+        <w:t>GET /api/bookings (Auth)</w:t>
+      </w:r>
+    </w:p>
+    <w:p>
+      <w:pPr>
+        <w:numPr>
+          <w:ilvl w:val="1"/>
+          <w:numId w:val="25"/>
+        </w:numPr>
+      </w:pPr>
+      <w:r>
+        <w:t>Query: user=true default → returns bookings for user</w:t>
+      </w:r>
+    </w:p>
+    <w:p>
+      <w:pPr>
+        <w:numPr>
+          <w:ilvl w:val="1"/>
+          <w:numId w:val="25"/>
+        </w:numPr>
+      </w:pPr>
+      <w:r>
+        <w:t xml:space="preserve">Admin: can </w:t>
+      </w:r>
+      <w:proofErr w:type="gramStart"/>
+      <w:r>
+        <w:t>pass ?all</w:t>
+      </w:r>
+      <w:proofErr w:type="gramEnd"/>
+      <w:r>
+        <w:t>=true</w:t>
+      </w:r>
+    </w:p>
+    <w:p>
+      <w:pPr>
+        <w:numPr>
+          <w:ilvl w:val="0"/>
+          <w:numId w:val="25"/>
+        </w:numPr>
+      </w:pPr>
+      <w:r>
+        <w:t>GET /api/bookings/{id} (Auth) → 200 (if owner or admin)</w:t>
+      </w:r>
+    </w:p>
+    <w:p>
+      <w:pPr>
+        <w:numPr>
+          <w:ilvl w:val="0"/>
+          <w:numId w:val="25"/>
+        </w:numPr>
+      </w:pPr>
+      <w:r>
+        <w:t>PATCH /api/bookings/{id} (Auth/Admin) → update status (cancel/confirm)</w:t>
+      </w:r>
+    </w:p>
+    <w:p>
+      <w:pPr>
+        <w:rPr>
+          <w:b/>
+          <w:bCs/>
+        </w:rPr>
+      </w:pPr>
+      <w:r>
+        <w:rPr>
+          <w:b/>
+          <w:bCs/>
+        </w:rPr>
+        <w:t>Reviews</w:t>
+      </w:r>
+    </w:p>
+    <w:p>
+      <w:pPr>
+        <w:numPr>
+          <w:ilvl w:val="0"/>
+          <w:numId w:val="26"/>
+        </w:numPr>
+      </w:pPr>
+      <w:r>
+        <w:t>POST /api/destinations/{id}/reviews (Auth)</w:t>
+      </w:r>
+    </w:p>
+    <w:p>
+      <w:pPr>
+        <w:numPr>
+          <w:ilvl w:val="1"/>
+          <w:numId w:val="26"/>
+        </w:numPr>
+      </w:pPr>
+      <w:r>
+        <w:t xml:space="preserve">Body: </w:t>
+      </w:r>
+      <w:proofErr w:type="gramStart"/>
+      <w:r>
+        <w:t>{ rating</w:t>
+      </w:r>
+      <w:proofErr w:type="gramEnd"/>
+      <w:r>
+        <w:t>, comment } → 201</w:t>
+      </w:r>
+    </w:p>
+    <w:p>
+      <w:pPr>
+        <w:numPr>
+          <w:ilvl w:val="0"/>
+          <w:numId w:val="26"/>
+        </w:numPr>
+      </w:pPr>
+      <w:r>
+        <w:t>GET /api/destinations/{id}/reviews → paginated list</w:t>
+      </w:r>
+    </w:p>
+    <w:p>
+      <w:pPr>
+        <w:rPr>
+          <w:b/>
+          <w:bCs/>
+        </w:rPr>
+      </w:pPr>
+      <w:r>
+        <w:rPr>
+          <w:b/>
+          <w:bCs/>
+        </w:rPr>
+        <w:t>Admin / Analytics</w:t>
+      </w:r>
+    </w:p>
+    <w:p>
+      <w:pPr>
+        <w:numPr>
+          <w:ilvl w:val="0"/>
+          <w:numId w:val="27"/>
+        </w:numPr>
+      </w:pPr>
+      <w:r>
+        <w:lastRenderedPageBreak/>
+        <w:t>GET /api/admin/reports/bookings?from=YYYY-MM-DD&amp;to=YYYY-MM-DD (Admin) → stats</w:t>
+      </w:r>
+    </w:p>
+    <w:p>
+      <w:pPr>
+        <w:rPr>
+          <w:b/>
+          <w:bCs/>
+        </w:rPr>
+      </w:pPr>
+      <w:r>
+        <w:rPr>
+          <w:b/>
+          <w:bCs/>
+        </w:rPr>
+        <w:t>Mẫu lỗi/response</w:t>
+      </w:r>
+    </w:p>
+    <w:p>
+      <w:pPr>
+        <w:numPr>
+          <w:ilvl w:val="0"/>
+          <w:numId w:val="28"/>
+        </w:numPr>
+      </w:pPr>
+      <w:r>
+        <w:t>Success: 200 OK / 201 Created</w:t>
+      </w:r>
+    </w:p>
+    <w:p>
+      <w:pPr>
+        <w:numPr>
+          <w:ilvl w:val="0"/>
+          <w:numId w:val="28"/>
+        </w:numPr>
+      </w:pPr>
+      <w:r>
+        <w:t>Client error: 400 Bad Request (validation), 401 Unauthorized, 403 Forbidden, 404 Not Found</w:t>
+      </w:r>
+    </w:p>
+    <w:p>
+      <w:pPr>
+        <w:numPr>
+          <w:ilvl w:val="0"/>
+          <w:numId w:val="28"/>
+        </w:numPr>
+      </w:pPr>
+      <w:r>
+        <w:t>Server error: 500 Internal Server Error</w:t>
+      </w:r>
+    </w:p>
+    <w:p>
+      <w:r>
+        <w:pict w14:anchorId="21EBB413">
+          <v:rect id="_x0000_i1028" style="width:0;height:1.5pt" o:hralign="center" o:hrstd="t" o:hr="t" fillcolor="#a0a0a0" stroked="f"/>
+        </w:pict>
+      </w:r>
+    </w:p>
+    <w:p>
+      <w:pPr>
+        <w:rPr>
+          <w:b/>
+          <w:bCs/>
+        </w:rPr>
+      </w:pPr>
+      <w:r>
+        <w:rPr>
+          <w:b/>
+          <w:bCs/>
+        </w:rPr>
+        <w:t>5. Giao diện (UI) &amp; Prototype</w:t>
+      </w:r>
+    </w:p>
+    <w:p>
+      <w:pPr>
+        <w:numPr>
+          <w:ilvl w:val="0"/>
+          <w:numId w:val="29"/>
+        </w:numPr>
+      </w:pPr>
+      <w:r>
+        <w:rPr>
+          <w:b/>
+          <w:bCs/>
+        </w:rPr>
+        <w:t>Figma:</w:t>
+      </w:r>
+      <w:r>
+        <w:t xml:space="preserve"> (chèn link prototype) — screens: Home, Search Results, Destination Detail, Booking Form, Profile, Login/Register, Admin Dashboard.</w:t>
+      </w:r>
+    </w:p>
+    <w:p>
+      <w:pPr>
+        <w:numPr>
+          <w:ilvl w:val="0"/>
+          <w:numId w:val="29"/>
+        </w:numPr>
+      </w:pPr>
+      <w:r>
+        <w:rPr>
+          <w:b/>
+          <w:bCs/>
+        </w:rPr>
+        <w:t>Style system:</w:t>
+      </w:r>
+      <w:r>
+        <w:t xml:space="preserve"> màu chủ đạo, typography, spacing tokens (đã chuẩn bị từ design system SRS).</w:t>
+      </w:r>
+    </w:p>
+    <w:p>
+      <w:pPr>
+        <w:numPr>
+          <w:ilvl w:val="0"/>
+          <w:numId w:val="29"/>
+        </w:numPr>
+      </w:pPr>
+      <w:r>
+        <w:rPr>
+          <w:b/>
+          <w:bCs/>
+        </w:rPr>
+        <w:t>Component library:</w:t>
+      </w:r>
+      <w:r>
+        <w:t xml:space="preserve"> Button, Card, List, Modal, DatePicker, Rating component.</w:t>
+      </w:r>
+    </w:p>
+    <w:p>
+      <w:r>
+        <w:rPr>
+          <w:i/>
+          <w:iCs/>
+        </w:rPr>
+        <w:t>(Bạn chèn link Figma vào vị trí này hoặc upload file thiết kế.)</w:t>
+      </w:r>
+    </w:p>
+    <w:p>
+      <w:r>
+        <w:pict w14:anchorId="6A680282">
           <v:rect id="_x0000_i1029" style="width:0;height:1.5pt" o:hralign="center" o:hrstd="t" o:hr="t" fillcolor="#a0a0a0" stroked="f"/>
         </w:pict>
       </w:r>
@@ -1048,170 +1991,220 @@
           <w:b/>
           <w:bCs/>
         </w:rPr>
-        <w:t>3.3 Sequence Diagram (ví dụ: luồng đặt tour)</w:t>
-      </w:r>
-    </w:p>
-    <w:p>
-      <w:r>
-        <w:t>Mô tả bằng bước:</w:t>
-      </w:r>
-    </w:p>
-    <w:p>
-      <w:r>
-        <w:rPr>
-          <w:b/>
-          <w:bCs/>
-        </w:rPr>
-        <w:t>Actors:</w:t>
-      </w:r>
-      <w:r>
-        <w:t xml:space="preserve"> User (Client), Frontend, Backend (Controller → Service → Repo), Database, (Optional) Payment Service, Email Service.</w:t>
-      </w:r>
-    </w:p>
-    <w:p>
-      <w:pPr>
-        <w:numPr>
-          <w:ilvl w:val="0"/>
-          <w:numId w:val="15"/>
-        </w:numPr>
-      </w:pPr>
-      <w:r>
-        <w:t>User mở màn hình detail và nhấn "Đặt tour".</w:t>
-      </w:r>
-    </w:p>
-    <w:p>
-      <w:pPr>
-        <w:numPr>
-          <w:ilvl w:val="0"/>
-          <w:numId w:val="15"/>
-        </w:numPr>
-      </w:pPr>
-      <w:r>
-        <w:t>Frontend hiển thị form, user điền và submit.</w:t>
-      </w:r>
-    </w:p>
-    <w:p>
-      <w:pPr>
-        <w:numPr>
-          <w:ilvl w:val="0"/>
-          <w:numId w:val="15"/>
-        </w:numPr>
-      </w:pPr>
-      <w:r>
-        <w:t>Frontend gửi POST /api/bookings kèm JWT trong header Authorization: Bearer &lt;token&gt;.</w:t>
-      </w:r>
-    </w:p>
-    <w:p>
-      <w:pPr>
-        <w:numPr>
-          <w:ilvl w:val="0"/>
-          <w:numId w:val="15"/>
-        </w:numPr>
-      </w:pPr>
-      <w:r>
-        <w:t>Backend BookingController nhận request, kiểm tra JWT (AuthFilter), lấy userId.</w:t>
-      </w:r>
-    </w:p>
-    <w:p>
-      <w:pPr>
-        <w:numPr>
-          <w:ilvl w:val="0"/>
-          <w:numId w:val="15"/>
-        </w:numPr>
-      </w:pPr>
-      <w:r>
-        <w:t>Controller validate input → gọi BookingService.createBooking().</w:t>
-      </w:r>
-    </w:p>
-    <w:p>
-      <w:pPr>
-        <w:numPr>
-          <w:ilvl w:val="0"/>
-          <w:numId w:val="15"/>
-        </w:numPr>
-      </w:pPr>
-      <w:r>
-        <w:t>BookingService kiểm tra tính hợp lệ (destination tồn tại, chồng lịch, số khách hợp lệ).</w:t>
-      </w:r>
-    </w:p>
-    <w:p>
-      <w:pPr>
-        <w:numPr>
-          <w:ilvl w:val="0"/>
-          <w:numId w:val="15"/>
-        </w:numPr>
-      </w:pPr>
-      <w:r>
-        <w:t>Tạo đối tượng Booking (status=PENDING) và bookingRepository.save(booking).</w:t>
-      </w:r>
-    </w:p>
-    <w:p>
-      <w:pPr>
-        <w:numPr>
-          <w:ilvl w:val="0"/>
-          <w:numId w:val="15"/>
-        </w:numPr>
-      </w:pPr>
-      <w:r>
-        <w:t>Nếu có payment, gọi Payment Service (external) và chờ kết quả (synchronous hoặc async).</w:t>
-      </w:r>
-    </w:p>
-    <w:p>
-      <w:pPr>
-        <w:numPr>
-          <w:ilvl w:val="0"/>
-          <w:numId w:val="15"/>
-        </w:numPr>
-      </w:pPr>
-      <w:r>
-        <w:t xml:space="preserve">Khi payment success → update </w:t>
-      </w:r>
-      <w:proofErr w:type="gramStart"/>
-      <w:r>
-        <w:t>booking.status</w:t>
-      </w:r>
-      <w:proofErr w:type="gramEnd"/>
-      <w:r>
-        <w:t>=CONFIRMED; nếu failure → status=CANCELLED hoặc PENDING.</w:t>
-      </w:r>
-    </w:p>
-    <w:p>
-      <w:pPr>
-        <w:numPr>
-          <w:ilvl w:val="0"/>
-          <w:numId w:val="15"/>
-        </w:numPr>
-      </w:pPr>
-      <w:r>
-        <w:t>Gửi email/Xác nhận push/notification cho user.</w:t>
-      </w:r>
-    </w:p>
-    <w:p>
-      <w:pPr>
-        <w:numPr>
-          <w:ilvl w:val="0"/>
-          <w:numId w:val="15"/>
-        </w:numPr>
-      </w:pPr>
-      <w:r>
-        <w:t>Backend trả response 201 Created với booking data.</w:t>
-      </w:r>
-    </w:p>
-    <w:p>
-      <w:pPr>
-        <w:numPr>
-          <w:ilvl w:val="0"/>
-          <w:numId w:val="15"/>
-        </w:numPr>
-      </w:pPr>
-      <w:r>
+        <w:t>6. Mô hình triển khai (Deployment Diagram)</w:t>
+      </w:r>
+    </w:p>
+    <w:p>
+      <w:pPr>
+        <w:rPr>
+          <w:b/>
+          <w:bCs/>
+        </w:rPr>
+      </w:pPr>
+      <w:r>
+        <w:rPr>
+          <w:b/>
+          <w:bCs/>
+        </w:rPr>
+        <w:t>6.1 Mô tả triển khai</w:t>
+      </w:r>
+    </w:p>
+    <w:p>
+      <w:pPr>
+        <w:numPr>
+          <w:ilvl w:val="0"/>
+          <w:numId w:val="30"/>
+        </w:numPr>
+      </w:pPr>
+      <w:r>
+        <w:rPr>
+          <w:b/>
+          <w:bCs/>
+        </w:rPr>
+        <w:t>Client:</w:t>
+      </w:r>
+      <w:r>
+        <w:t xml:space="preserve"> Mobile App (Expo/React Native)— cài đặt trên device.</w:t>
+      </w:r>
+    </w:p>
+    <w:p>
+      <w:pPr>
+        <w:numPr>
+          <w:ilvl w:val="0"/>
+          <w:numId w:val="30"/>
+        </w:numPr>
+      </w:pPr>
+      <w:r>
+        <w:rPr>
+          <w:b/>
+          <w:bCs/>
+        </w:rPr>
+        <w:t>API Server:</w:t>
+      </w:r>
+      <w:r>
+        <w:t xml:space="preserve"> Spring Boot ứng dụng chạy trong Docker container.</w:t>
+      </w:r>
+    </w:p>
+    <w:p>
+      <w:pPr>
+        <w:numPr>
+          <w:ilvl w:val="0"/>
+          <w:numId w:val="30"/>
+        </w:numPr>
+      </w:pPr>
+      <w:r>
+        <w:rPr>
+          <w:b/>
+          <w:bCs/>
+        </w:rPr>
+        <w:t>DB:</w:t>
+      </w:r>
+      <w:r>
+        <w:t xml:space="preserve"> PostgreSQL (container hoặc managed RDS).</w:t>
+      </w:r>
+    </w:p>
+    <w:p>
+      <w:pPr>
+        <w:numPr>
+          <w:ilvl w:val="0"/>
+          <w:numId w:val="30"/>
+        </w:numPr>
+      </w:pPr>
+      <w:r>
+        <w:rPr>
+          <w:b/>
+          <w:bCs/>
+        </w:rPr>
+        <w:t>Object Storage:</w:t>
+      </w:r>
+      <w:r>
+        <w:t xml:space="preserve"> S3 (ảnh).</w:t>
+      </w:r>
+    </w:p>
+    <w:p>
+      <w:pPr>
+        <w:numPr>
+          <w:ilvl w:val="0"/>
+          <w:numId w:val="30"/>
+        </w:numPr>
+      </w:pPr>
+      <w:r>
+        <w:rPr>
+          <w:b/>
+          <w:bCs/>
+        </w:rPr>
+        <w:t>Reverse Proxy / Load Balancer:</w:t>
+      </w:r>
+      <w:r>
+        <w:t xml:space="preserve"> nginx / cloud LB.</w:t>
+      </w:r>
+    </w:p>
+    <w:p>
+      <w:pPr>
+        <w:numPr>
+          <w:ilvl w:val="0"/>
+          <w:numId w:val="30"/>
+        </w:numPr>
+      </w:pPr>
+      <w:r>
+        <w:rPr>
+          <w:b/>
+          <w:bCs/>
+        </w:rPr>
         <w:lastRenderedPageBreak/>
-        <w:t>Frontend hiển thị màn confirm cho user.</w:t>
-      </w:r>
-    </w:p>
-    <w:p>
-      <w:r>
-        <w:pict w14:anchorId="62267187">
+        <w:t>CI/CD:</w:t>
+      </w:r>
+      <w:r>
+        <w:t xml:space="preserve"> GitHub Actions → build, test, push Docker image → deploy (Render / GCloud Run / AWS ECS).</w:t>
+      </w:r>
+    </w:p>
+    <w:p>
+      <w:pPr>
+        <w:numPr>
+          <w:ilvl w:val="0"/>
+          <w:numId w:val="30"/>
+        </w:numPr>
+      </w:pPr>
+      <w:r>
+        <w:rPr>
+          <w:b/>
+          <w:bCs/>
+        </w:rPr>
+        <w:t>Monitoring:</w:t>
+      </w:r>
+      <w:r>
+        <w:t xml:space="preserve"> Prometheus + Grafana (metrics) &amp; Sentry (errors).</w:t>
+      </w:r>
+    </w:p>
+    <w:p>
+      <w:pPr>
+        <w:numPr>
+          <w:ilvl w:val="0"/>
+          <w:numId w:val="30"/>
+        </w:numPr>
+      </w:pPr>
+      <w:r>
+        <w:rPr>
+          <w:b/>
+          <w:bCs/>
+        </w:rPr>
+        <w:t>Backup:</w:t>
+      </w:r>
+      <w:r>
+        <w:t xml:space="preserve"> scheduled DB backups, snapshots.</w:t>
+      </w:r>
+    </w:p>
+    <w:p>
+      <w:pPr>
+        <w:rPr>
+          <w:b/>
+          <w:bCs/>
+        </w:rPr>
+      </w:pPr>
+      <w:r>
+        <w:rPr>
+          <w:b/>
+          <w:bCs/>
+        </w:rPr>
+        <w:t>6.2 Ví dụ flow deploy</w:t>
+      </w:r>
+    </w:p>
+    <w:p>
+      <w:pPr>
+        <w:numPr>
+          <w:ilvl w:val="0"/>
+          <w:numId w:val="31"/>
+        </w:numPr>
+      </w:pPr>
+      <w:r>
+        <w:t>Commit → Pull Request → CI runs tests.</w:t>
+      </w:r>
+    </w:p>
+    <w:p>
+      <w:pPr>
+        <w:numPr>
+          <w:ilvl w:val="0"/>
+          <w:numId w:val="31"/>
+        </w:numPr>
+      </w:pPr>
+      <w:r>
+        <w:t>Merge → GitHub Action builds image, pushes to registry.</w:t>
+      </w:r>
+    </w:p>
+    <w:p>
+      <w:pPr>
+        <w:numPr>
+          <w:ilvl w:val="0"/>
+          <w:numId w:val="31"/>
+        </w:numPr>
+      </w:pPr>
+      <w:r>
+        <w:t>Deployment pipeline deploys to staging → smoke tests → promote to production.</w:t>
+      </w:r>
+    </w:p>
+    <w:p>
+      <w:r>
+        <w:pict w14:anchorId="33352B9D">
           <v:rect id="_x0000_i1030" style="width:0;height:1.5pt" o:hralign="center" o:hrstd="t" o:hr="t" fillcolor="#a0a0a0" stroked="f"/>
         </w:pict>
       </w:r>
@@ -1228,631 +2221,245 @@
           <w:b/>
           <w:bCs/>
         </w:rPr>
-        <w:t>3.4 ERD — Mô hình cơ sở dữ liệu (bảng &amp; khóa)</w:t>
-      </w:r>
-    </w:p>
-    <w:p>
-      <w:r>
-        <w:t>Định nghĩa bảng (chi tiết):</w:t>
-      </w:r>
-    </w:p>
-    <w:p>
-      <w:r>
-        <w:rPr>
-          <w:b/>
-          <w:bCs/>
-        </w:rPr>
-        <w:t>users</w:t>
-      </w:r>
-    </w:p>
-    <w:p>
-      <w:pPr>
-        <w:numPr>
-          <w:ilvl w:val="0"/>
-          <w:numId w:val="16"/>
-        </w:numPr>
-      </w:pPr>
-      <w:r>
-        <w:t>id UUID PK</w:t>
-      </w:r>
-    </w:p>
-    <w:p>
-      <w:pPr>
-        <w:numPr>
-          <w:ilvl w:val="0"/>
-          <w:numId w:val="16"/>
-        </w:numPr>
-      </w:pPr>
-      <w:r>
-        <w:t xml:space="preserve">email </w:t>
-      </w:r>
-      <w:proofErr w:type="gramStart"/>
-      <w:r>
-        <w:t>varchar(</w:t>
-      </w:r>
-      <w:proofErr w:type="gramEnd"/>
-      <w:r>
-        <w:t>255) UNIQUE NOT NULL</w:t>
-      </w:r>
-    </w:p>
-    <w:p>
-      <w:pPr>
-        <w:numPr>
-          <w:ilvl w:val="0"/>
-          <w:numId w:val="16"/>
-        </w:numPr>
-      </w:pPr>
-      <w:r>
-        <w:t xml:space="preserve">password_hash </w:t>
-      </w:r>
-      <w:proofErr w:type="gramStart"/>
-      <w:r>
-        <w:t>varchar(</w:t>
-      </w:r>
-      <w:proofErr w:type="gramEnd"/>
-      <w:r>
-        <w:t>255) NOT NULL</w:t>
-      </w:r>
-    </w:p>
-    <w:p>
-      <w:pPr>
-        <w:numPr>
-          <w:ilvl w:val="0"/>
-          <w:numId w:val="16"/>
-        </w:numPr>
-      </w:pPr>
-      <w:r>
-        <w:t xml:space="preserve">name </w:t>
-      </w:r>
-      <w:proofErr w:type="gramStart"/>
-      <w:r>
-        <w:t>varchar(</w:t>
-      </w:r>
-      <w:proofErr w:type="gramEnd"/>
-      <w:r>
-        <w:t>255)</w:t>
-      </w:r>
-    </w:p>
-    <w:p>
-      <w:pPr>
-        <w:numPr>
-          <w:ilvl w:val="0"/>
-          <w:numId w:val="16"/>
-        </w:numPr>
-      </w:pPr>
-      <w:r>
-        <w:t xml:space="preserve">phone </w:t>
-      </w:r>
-      <w:proofErr w:type="gramStart"/>
-      <w:r>
-        <w:t>varchar(</w:t>
-      </w:r>
-      <w:proofErr w:type="gramEnd"/>
-      <w:r>
-        <w:t>50)</w:t>
-      </w:r>
-    </w:p>
-    <w:p>
-      <w:pPr>
-        <w:numPr>
-          <w:ilvl w:val="0"/>
-          <w:numId w:val="16"/>
-        </w:numPr>
-      </w:pPr>
-      <w:r>
-        <w:t xml:space="preserve">role </w:t>
-      </w:r>
-      <w:proofErr w:type="gramStart"/>
-      <w:r>
-        <w:t>varchar(</w:t>
-      </w:r>
-      <w:proofErr w:type="gramEnd"/>
-      <w:r>
-        <w:t>20) DEFAULT 'USER'</w:t>
-      </w:r>
-    </w:p>
-    <w:p>
-      <w:pPr>
-        <w:numPr>
-          <w:ilvl w:val="0"/>
-          <w:numId w:val="16"/>
-        </w:numPr>
-      </w:pPr>
-      <w:r>
-        <w:t>avatar_url text</w:t>
-      </w:r>
-    </w:p>
-    <w:p>
-      <w:pPr>
-        <w:numPr>
-          <w:ilvl w:val="0"/>
-          <w:numId w:val="16"/>
-        </w:numPr>
-      </w:pPr>
-      <w:r>
-        <w:t>created_at timestamptz</w:t>
-      </w:r>
-    </w:p>
-    <w:p>
-      <w:pPr>
-        <w:numPr>
-          <w:ilvl w:val="0"/>
-          <w:numId w:val="16"/>
-        </w:numPr>
-      </w:pPr>
-      <w:r>
-        <w:t>updated_at timestamptz</w:t>
-      </w:r>
-    </w:p>
-    <w:p>
-      <w:r>
-        <w:rPr>
-          <w:b/>
-          <w:bCs/>
-        </w:rPr>
-        <w:t>destinations</w:t>
-      </w:r>
-    </w:p>
-    <w:p>
-      <w:pPr>
-        <w:numPr>
-          <w:ilvl w:val="0"/>
-          <w:numId w:val="17"/>
-        </w:numPr>
-      </w:pPr>
-      <w:r>
-        <w:t>id UUID PK</w:t>
-      </w:r>
-    </w:p>
-    <w:p>
-      <w:pPr>
-        <w:numPr>
-          <w:ilvl w:val="0"/>
-          <w:numId w:val="17"/>
-        </w:numPr>
-      </w:pPr>
-      <w:r>
-        <w:t xml:space="preserve">name </w:t>
-      </w:r>
-      <w:proofErr w:type="gramStart"/>
-      <w:r>
-        <w:t>varchar(</w:t>
-      </w:r>
-      <w:proofErr w:type="gramEnd"/>
-      <w:r>
-        <w:t>255) NOT NULL</w:t>
-      </w:r>
-    </w:p>
-    <w:p>
-      <w:pPr>
-        <w:numPr>
-          <w:ilvl w:val="0"/>
-          <w:numId w:val="17"/>
-        </w:numPr>
-      </w:pPr>
-      <w:r>
-        <w:t xml:space="preserve">slug </w:t>
-      </w:r>
-      <w:proofErr w:type="gramStart"/>
-      <w:r>
-        <w:t>varchar(</w:t>
-      </w:r>
-      <w:proofErr w:type="gramEnd"/>
-      <w:r>
-        <w:t>255) UNIQUE</w:t>
-      </w:r>
-    </w:p>
-    <w:p>
-      <w:pPr>
-        <w:numPr>
-          <w:ilvl w:val="0"/>
-          <w:numId w:val="17"/>
-        </w:numPr>
-      </w:pPr>
-      <w:r>
-        <w:t>description text</w:t>
-      </w:r>
-    </w:p>
-    <w:p>
-      <w:pPr>
-        <w:numPr>
-          <w:ilvl w:val="0"/>
-          <w:numId w:val="17"/>
-        </w:numPr>
-      </w:pPr>
-      <w:r>
-        <w:t xml:space="preserve">location </w:t>
-      </w:r>
-      <w:proofErr w:type="gramStart"/>
-      <w:r>
-        <w:t>varchar(</w:t>
-      </w:r>
-      <w:proofErr w:type="gramEnd"/>
-      <w:r>
-        <w:t>255)</w:t>
-      </w:r>
-    </w:p>
-    <w:p>
-      <w:pPr>
-        <w:numPr>
-          <w:ilvl w:val="0"/>
-          <w:numId w:val="17"/>
-        </w:numPr>
-      </w:pPr>
-      <w:r>
-        <w:t>coordinates GEOGRAPHY(Point) NULL</w:t>
-      </w:r>
-    </w:p>
-    <w:p>
-      <w:pPr>
-        <w:numPr>
-          <w:ilvl w:val="0"/>
-          <w:numId w:val="17"/>
-        </w:numPr>
-      </w:pPr>
-      <w:r>
-        <w:t>images jsonb NULL</w:t>
-      </w:r>
-    </w:p>
-    <w:p>
-      <w:pPr>
-        <w:numPr>
-          <w:ilvl w:val="0"/>
-          <w:numId w:val="17"/>
-        </w:numPr>
-      </w:pPr>
-      <w:r>
+        <w:t>7. Bảo mật &amp; phân quyền</w:t>
+      </w:r>
+    </w:p>
+    <w:p>
+      <w:pPr>
+        <w:rPr>
+          <w:b/>
+          <w:bCs/>
+        </w:rPr>
+      </w:pPr>
+      <w:r>
+        <w:rPr>
+          <w:b/>
+          <w:bCs/>
+        </w:rPr>
+        <w:t>7.1 Xác thực &amp; ủy quyền</w:t>
+      </w:r>
+    </w:p>
+    <w:p>
+      <w:pPr>
+        <w:numPr>
+          <w:ilvl w:val="0"/>
+          <w:numId w:val="32"/>
+        </w:numPr>
+      </w:pPr>
+      <w:r>
+        <w:rPr>
+          <w:b/>
+          <w:bCs/>
+        </w:rPr>
+        <w:t>Xác thực:</w:t>
+      </w:r>
+      <w:r>
+        <w:t xml:space="preserve"> JWT (Bearer token) hoặc OAuth2. Token được cấp sau login/register và kèm expiry.</w:t>
+      </w:r>
+    </w:p>
+    <w:p>
+      <w:pPr>
+        <w:numPr>
+          <w:ilvl w:val="0"/>
+          <w:numId w:val="32"/>
+        </w:numPr>
+      </w:pPr>
+      <w:r>
+        <w:rPr>
+          <w:b/>
+          <w:bCs/>
+        </w:rPr>
+        <w:t>Phân quyền:</w:t>
+      </w:r>
+      <w:r>
+        <w:t xml:space="preserve"> role-based (USER, ADMIN). Endpoints admin protected bằng role check.</w:t>
+      </w:r>
+    </w:p>
+    <w:p>
+      <w:pPr>
+        <w:rPr>
+          <w:b/>
+          <w:bCs/>
+        </w:rPr>
+      </w:pPr>
+      <w:r>
+        <w:rPr>
+          <w:b/>
+          <w:bCs/>
+        </w:rPr>
+        <w:t>7.2 Bảo mật dữ liệu</w:t>
+      </w:r>
+    </w:p>
+    <w:p>
+      <w:pPr>
+        <w:numPr>
+          <w:ilvl w:val="0"/>
+          <w:numId w:val="33"/>
+        </w:numPr>
+      </w:pPr>
+      <w:r>
+        <w:t xml:space="preserve">Luôn dùng </w:t>
+      </w:r>
+      <w:r>
+        <w:rPr>
+          <w:b/>
+          <w:bCs/>
+        </w:rPr>
+        <w:t>HTTPS/TLS</w:t>
+      </w:r>
+      <w:r>
+        <w:t>.</w:t>
+      </w:r>
+    </w:p>
+    <w:p>
+      <w:pPr>
+        <w:numPr>
+          <w:ilvl w:val="0"/>
+          <w:numId w:val="33"/>
+        </w:numPr>
+      </w:pPr>
+      <w:r>
+        <w:rPr>
+          <w:b/>
+          <w:bCs/>
+        </w:rPr>
+        <w:t>Mật khẩu:</w:t>
+      </w:r>
+      <w:r>
+        <w:t xml:space="preserve"> lưu dưới dạng hash (bcrypt/argon2).</w:t>
+      </w:r>
+    </w:p>
+    <w:p>
+      <w:pPr>
+        <w:numPr>
+          <w:ilvl w:val="0"/>
+          <w:numId w:val="33"/>
+        </w:numPr>
+      </w:pPr>
+      <w:r>
+        <w:rPr>
+          <w:b/>
+          <w:bCs/>
+        </w:rPr>
+        <w:t>Dữ liệu nhạy cảm:</w:t>
+      </w:r>
+      <w:r>
+        <w:t xml:space="preserve"> mã hóa at-rest cho các trường cần thiết (PII).</w:t>
+      </w:r>
+    </w:p>
+    <w:p>
+      <w:pPr>
+        <w:numPr>
+          <w:ilvl w:val="0"/>
+          <w:numId w:val="33"/>
+        </w:numPr>
+      </w:pPr>
+      <w:r>
+        <w:rPr>
+          <w:b/>
+          <w:bCs/>
+        </w:rPr>
+        <w:t>Secrets:</w:t>
+      </w:r>
+      <w:r>
+        <w:t xml:space="preserve"> lưu ở secret manager / environment variables (KHÔNG commit vào repo).</w:t>
+      </w:r>
+    </w:p>
+    <w:p>
+      <w:pPr>
+        <w:numPr>
+          <w:ilvl w:val="0"/>
+          <w:numId w:val="33"/>
+        </w:numPr>
+      </w:pPr>
+      <w:r>
+        <w:rPr>
+          <w:b/>
+          <w:bCs/>
+        </w:rPr>
+        <w:t>Validation &amp; Sanitization:</w:t>
+      </w:r>
+      <w:r>
+        <w:t xml:space="preserve"> validate input, chống SQL injection (ORM + param binding), XSS trên dữ liệu hiển thị.</w:t>
+      </w:r>
+    </w:p>
+    <w:p>
+      <w:pPr>
+        <w:numPr>
+          <w:ilvl w:val="0"/>
+          <w:numId w:val="33"/>
+        </w:numPr>
+      </w:pPr>
+      <w:r>
+        <w:rPr>
+          <w:b/>
+          <w:bCs/>
+        </w:rPr>
         <w:lastRenderedPageBreak/>
-        <w:t xml:space="preserve">category </w:t>
-      </w:r>
-      <w:proofErr w:type="gramStart"/>
-      <w:r>
-        <w:t>varchar(</w:t>
-      </w:r>
-      <w:proofErr w:type="gramEnd"/>
-      <w:r>
-        <w:t>100)</w:t>
-      </w:r>
-    </w:p>
-    <w:p>
-      <w:pPr>
-        <w:numPr>
-          <w:ilvl w:val="0"/>
-          <w:numId w:val="17"/>
-        </w:numPr>
-      </w:pPr>
-      <w:r>
-        <w:t>price_from numeric</w:t>
-      </w:r>
-    </w:p>
-    <w:p>
-      <w:pPr>
-        <w:numPr>
-          <w:ilvl w:val="0"/>
-          <w:numId w:val="17"/>
-        </w:numPr>
-      </w:pPr>
-      <w:r>
-        <w:t>created_at, updated_at</w:t>
-      </w:r>
-    </w:p>
-    <w:p>
-      <w:r>
-        <w:rPr>
-          <w:b/>
-          <w:bCs/>
-        </w:rPr>
-        <w:t>bookings</w:t>
-      </w:r>
-    </w:p>
-    <w:p>
-      <w:pPr>
-        <w:numPr>
-          <w:ilvl w:val="0"/>
-          <w:numId w:val="18"/>
-        </w:numPr>
-      </w:pPr>
-      <w:r>
-        <w:t>id UUID PK</w:t>
-      </w:r>
-    </w:p>
-    <w:p>
-      <w:pPr>
-        <w:numPr>
-          <w:ilvl w:val="0"/>
-          <w:numId w:val="18"/>
-        </w:numPr>
-      </w:pPr>
-      <w:r>
-        <w:t>user_id UUID FK -&gt; users(id)</w:t>
-      </w:r>
-    </w:p>
-    <w:p>
-      <w:pPr>
-        <w:numPr>
-          <w:ilvl w:val="0"/>
-          <w:numId w:val="18"/>
-        </w:numPr>
-      </w:pPr>
-      <w:r>
-        <w:t>dest_id UUID FK -&gt; destinations(id)</w:t>
-      </w:r>
-    </w:p>
-    <w:p>
-      <w:pPr>
-        <w:numPr>
-          <w:ilvl w:val="0"/>
-          <w:numId w:val="18"/>
-        </w:numPr>
-      </w:pPr>
-      <w:r>
-        <w:t>date_from date</w:t>
-      </w:r>
-    </w:p>
-    <w:p>
-      <w:pPr>
-        <w:numPr>
-          <w:ilvl w:val="0"/>
-          <w:numId w:val="18"/>
-        </w:numPr>
-      </w:pPr>
-      <w:r>
-        <w:t>date_to date</w:t>
-      </w:r>
-    </w:p>
-    <w:p>
-      <w:pPr>
-        <w:numPr>
-          <w:ilvl w:val="0"/>
-          <w:numId w:val="18"/>
-        </w:numPr>
-      </w:pPr>
-      <w:r>
-        <w:t>guests int</w:t>
-      </w:r>
-    </w:p>
-    <w:p>
-      <w:pPr>
-        <w:numPr>
-          <w:ilvl w:val="0"/>
-          <w:numId w:val="18"/>
-        </w:numPr>
-      </w:pPr>
-      <w:r>
-        <w:t xml:space="preserve">contact_name </w:t>
-      </w:r>
-      <w:proofErr w:type="gramStart"/>
-      <w:r>
-        <w:t>varchar(</w:t>
-      </w:r>
-      <w:proofErr w:type="gramEnd"/>
-      <w:r>
-        <w:t>255)</w:t>
-      </w:r>
-    </w:p>
-    <w:p>
-      <w:pPr>
-        <w:numPr>
-          <w:ilvl w:val="0"/>
-          <w:numId w:val="18"/>
-        </w:numPr>
-      </w:pPr>
-      <w:r>
-        <w:t xml:space="preserve">contact_phone </w:t>
-      </w:r>
-      <w:proofErr w:type="gramStart"/>
-      <w:r>
-        <w:t>varchar(</w:t>
-      </w:r>
-      <w:proofErr w:type="gramEnd"/>
-      <w:r>
-        <w:t>50)</w:t>
-      </w:r>
-    </w:p>
-    <w:p>
-      <w:pPr>
-        <w:numPr>
-          <w:ilvl w:val="0"/>
-          <w:numId w:val="18"/>
-        </w:numPr>
-      </w:pPr>
-      <w:r>
-        <w:t xml:space="preserve">status </w:t>
-      </w:r>
-      <w:proofErr w:type="gramStart"/>
-      <w:r>
-        <w:t>varchar(</w:t>
-      </w:r>
-      <w:proofErr w:type="gramEnd"/>
-      <w:r>
-        <w:t>20) default 'PENDING'</w:t>
-      </w:r>
-    </w:p>
-    <w:p>
-      <w:pPr>
-        <w:numPr>
-          <w:ilvl w:val="0"/>
-          <w:numId w:val="18"/>
-        </w:numPr>
-      </w:pPr>
-      <w:r>
-        <w:t>total_amount numeric</w:t>
-      </w:r>
-    </w:p>
-    <w:p>
-      <w:pPr>
-        <w:numPr>
-          <w:ilvl w:val="0"/>
-          <w:numId w:val="18"/>
-        </w:numPr>
-      </w:pPr>
-      <w:r>
-        <w:t>notes text</w:t>
-      </w:r>
-    </w:p>
-    <w:p>
-      <w:pPr>
-        <w:numPr>
-          <w:ilvl w:val="0"/>
-          <w:numId w:val="18"/>
-        </w:numPr>
-      </w:pPr>
-      <w:r>
-        <w:t>created_at, updated_at</w:t>
-      </w:r>
-    </w:p>
-    <w:p>
-      <w:r>
-        <w:rPr>
-          <w:b/>
-          <w:bCs/>
-        </w:rPr>
-        <w:t>reviews</w:t>
-      </w:r>
-    </w:p>
-    <w:p>
-      <w:pPr>
-        <w:numPr>
-          <w:ilvl w:val="0"/>
-          <w:numId w:val="19"/>
-        </w:numPr>
-      </w:pPr>
-      <w:r>
-        <w:t>id UUID PK</w:t>
-      </w:r>
-    </w:p>
-    <w:p>
-      <w:pPr>
-        <w:numPr>
-          <w:ilvl w:val="0"/>
-          <w:numId w:val="19"/>
-        </w:numPr>
-      </w:pPr>
-      <w:r>
-        <w:t>user_id UUID FK</w:t>
-      </w:r>
-    </w:p>
-    <w:p>
-      <w:pPr>
-        <w:numPr>
-          <w:ilvl w:val="0"/>
-          <w:numId w:val="19"/>
-        </w:numPr>
-      </w:pPr>
-      <w:r>
-        <w:t>dest_id UUID FK</w:t>
-      </w:r>
-    </w:p>
-    <w:p>
-      <w:pPr>
-        <w:numPr>
-          <w:ilvl w:val="0"/>
-          <w:numId w:val="19"/>
-        </w:numPr>
-      </w:pPr>
-      <w:r>
-        <w:t>rating smallint</w:t>
-      </w:r>
-    </w:p>
-    <w:p>
-      <w:pPr>
-        <w:numPr>
-          <w:ilvl w:val="0"/>
-          <w:numId w:val="19"/>
-        </w:numPr>
-      </w:pPr>
-      <w:r>
-        <w:t>comment text</w:t>
-      </w:r>
-    </w:p>
-    <w:p>
-      <w:pPr>
-        <w:numPr>
-          <w:ilvl w:val="0"/>
-          <w:numId w:val="19"/>
-        </w:numPr>
-      </w:pPr>
-      <w:r>
-        <w:lastRenderedPageBreak/>
-        <w:t>created_at timestamptz</w:t>
-      </w:r>
-    </w:p>
-    <w:p>
-      <w:r>
-        <w:rPr>
-          <w:b/>
-          <w:bCs/>
-        </w:rPr>
-        <w:t>indexes</w:t>
-      </w:r>
-    </w:p>
-    <w:p>
-      <w:pPr>
-        <w:numPr>
-          <w:ilvl w:val="0"/>
-          <w:numId w:val="20"/>
-        </w:numPr>
-      </w:pPr>
-      <w:r>
-        <w:t>idx_users_email (unique)</w:t>
-      </w:r>
-    </w:p>
-    <w:p>
-      <w:pPr>
-        <w:numPr>
-          <w:ilvl w:val="0"/>
-          <w:numId w:val="20"/>
-        </w:numPr>
-      </w:pPr>
-      <w:r>
-        <w:t>idx_destinations_name (gin to_tsvector for fulltext search)</w:t>
-      </w:r>
-    </w:p>
-    <w:p>
-      <w:pPr>
-        <w:numPr>
-          <w:ilvl w:val="0"/>
-          <w:numId w:val="20"/>
-        </w:numPr>
-      </w:pPr>
-      <w:r>
-        <w:t>idx_bookings_user_id</w:t>
-      </w:r>
-    </w:p>
-    <w:p>
-      <w:pPr>
-        <w:numPr>
-          <w:ilvl w:val="0"/>
-          <w:numId w:val="20"/>
-        </w:numPr>
-      </w:pPr>
-      <w:r>
-        <w:t>idx_bookings_status</w:t>
-      </w:r>
-    </w:p>
-    <w:p>
-      <w:pPr>
-        <w:numPr>
-          <w:ilvl w:val="0"/>
-          <w:numId w:val="20"/>
-        </w:numPr>
-      </w:pPr>
-      <w:r>
-        <w:t>idx_reviews_dest_id</w:t>
-      </w:r>
-    </w:p>
-    <w:p>
-      <w:r>
-        <w:rPr>
-          <w:i/>
-          <w:iCs/>
-        </w:rPr>
-        <w:t>(ERD sơ bộ: Users ↔ Bookings ↔ Destinations; Users ↔ Reviews ↔ Destinations)</w:t>
-      </w:r>
-    </w:p>
-    <w:p>
-      <w:r>
-        <w:pict w14:anchorId="77DE3031">
+        <w:t>Rate limiting &amp; Throttling:</w:t>
+      </w:r>
+      <w:r>
+        <w:t xml:space="preserve"> bảo vệ endpoints nhạy cảm (login, register) để chống brute-force.</w:t>
+      </w:r>
+    </w:p>
+    <w:p>
+      <w:pPr>
+        <w:numPr>
+          <w:ilvl w:val="0"/>
+          <w:numId w:val="33"/>
+        </w:numPr>
+      </w:pPr>
+      <w:r>
+        <w:rPr>
+          <w:b/>
+          <w:bCs/>
+        </w:rPr>
+        <w:t>Audit logging:</w:t>
+      </w:r>
+      <w:r>
+        <w:t xml:space="preserve"> giữ log hoạt động quan trọng (đăng nhập, thay đổi đặt tour, admin actions).</w:t>
+      </w:r>
+    </w:p>
+    <w:p>
+      <w:pPr>
+        <w:rPr>
+          <w:b/>
+          <w:bCs/>
+        </w:rPr>
+      </w:pPr>
+      <w:r>
+        <w:rPr>
+          <w:b/>
+          <w:bCs/>
+        </w:rPr>
+        <w:t>7.3 Tuân thủ &amp; privacy</w:t>
+      </w:r>
+    </w:p>
+    <w:p>
+      <w:pPr>
+        <w:numPr>
+          <w:ilvl w:val="0"/>
+          <w:numId w:val="34"/>
+        </w:numPr>
+      </w:pPr>
+      <w:r>
+        <w:t>Tuân thủ quy định bảo vệ dữ liệu cá nhân (VD: GDPR/PDPA nếu áp dụng).</w:t>
+      </w:r>
+    </w:p>
+    <w:p>
+      <w:pPr>
+        <w:numPr>
+          <w:ilvl w:val="0"/>
+          <w:numId w:val="34"/>
+        </w:numPr>
+      </w:pPr>
+      <w:r>
+        <w:t>Cung cấp chính sách bảo mật &amp; điều khoản sử dụng.</w:t>
+      </w:r>
+    </w:p>
+    <w:p>
+      <w:r>
+        <w:pict w14:anchorId="19D6FF94">
           <v:rect id="_x0000_i1031" style="width:0;height:1.5pt" o:hralign="center" o:hrstd="t" o:hr="t" fillcolor="#a0a0a0" stroked="f"/>
         </w:pict>
       </w:r>
@@ -1869,666 +2476,102 @@
           <w:b/>
           <w:bCs/>
         </w:rPr>
-        <w:t>4. Thiết kế API (RESTful)</w:t>
-      </w:r>
-    </w:p>
-    <w:p>
-      <w:pPr>
-        <w:rPr>
-          <w:b/>
-          <w:bCs/>
-        </w:rPr>
-      </w:pPr>
-      <w:r>
-        <w:rPr>
-          <w:b/>
-          <w:bCs/>
-        </w:rPr>
-        <w:t>Nguyên tắc chung</w:t>
-      </w:r>
-    </w:p>
-    <w:p>
-      <w:pPr>
-        <w:numPr>
-          <w:ilvl w:val="0"/>
-          <w:numId w:val="21"/>
-        </w:numPr>
-      </w:pPr>
-      <w:r>
-        <w:t>Giao thức: HTTPS (TLS)</w:t>
-      </w:r>
-    </w:p>
-    <w:p>
-      <w:pPr>
-        <w:numPr>
-          <w:ilvl w:val="0"/>
-          <w:numId w:val="21"/>
-        </w:numPr>
-      </w:pPr>
-      <w:r>
-        <w:t>Định dạng: JSON cho request/response</w:t>
-      </w:r>
-    </w:p>
-    <w:p>
-      <w:pPr>
-        <w:numPr>
-          <w:ilvl w:val="0"/>
-          <w:numId w:val="21"/>
-        </w:numPr>
-      </w:pPr>
-      <w:r>
-        <w:t>Xác thực: JWT Bearer token cho endpoints private</w:t>
-      </w:r>
-    </w:p>
-    <w:p>
-      <w:pPr>
-        <w:numPr>
-          <w:ilvl w:val="0"/>
-          <w:numId w:val="21"/>
-        </w:numPr>
-      </w:pPr>
-      <w:r>
-        <w:t>Pagination: page &amp; size hoặc cursor-based cho danh sách</w:t>
-      </w:r>
-    </w:p>
-    <w:p>
-      <w:pPr>
-        <w:numPr>
-          <w:ilvl w:val="0"/>
-          <w:numId w:val="21"/>
-        </w:numPr>
-      </w:pPr>
-      <w:r>
-        <w:t xml:space="preserve">Trả lỗi: cấu trúc JSON </w:t>
-      </w:r>
-      <w:proofErr w:type="gramStart"/>
-      <w:r>
-        <w:t>{ "</w:t>
-      </w:r>
-      <w:proofErr w:type="gramEnd"/>
-      <w:r>
-        <w:t>timestamp": "...", "status": 400, "error": "Bad Request", "message": "Chi tiết", "path": "/api/..." }</w:t>
-      </w:r>
-    </w:p>
-    <w:p>
-      <w:pPr>
-        <w:rPr>
-          <w:b/>
-          <w:bCs/>
-        </w:rPr>
-      </w:pPr>
-      <w:r>
-        <w:rPr>
-          <w:b/>
-          <w:bCs/>
-        </w:rPr>
-        <w:t>Danh sách endpoint chính (chi tiết)</w:t>
-      </w:r>
-    </w:p>
-    <w:p>
-      <w:pPr>
-        <w:rPr>
-          <w:b/>
-          <w:bCs/>
-        </w:rPr>
-      </w:pPr>
-      <w:r>
-        <w:rPr>
-          <w:b/>
-          <w:bCs/>
-        </w:rPr>
-        <w:t>Auth</w:t>
-      </w:r>
-    </w:p>
-    <w:p>
-      <w:pPr>
-        <w:numPr>
-          <w:ilvl w:val="0"/>
-          <w:numId w:val="22"/>
-        </w:numPr>
-      </w:pPr>
-      <w:r>
-        <w:t>POST /api/auth/register</w:t>
-      </w:r>
-    </w:p>
-    <w:p>
-      <w:pPr>
-        <w:numPr>
-          <w:ilvl w:val="1"/>
-          <w:numId w:val="22"/>
-        </w:numPr>
-      </w:pPr>
-      <w:r>
-        <w:t xml:space="preserve">Body: </w:t>
-      </w:r>
-      <w:proofErr w:type="gramStart"/>
-      <w:r>
-        <w:t>{ "</w:t>
-      </w:r>
-      <w:proofErr w:type="gramEnd"/>
-      <w:r>
-        <w:t>email": "...", "password": "...", "name": "..." }</w:t>
-      </w:r>
-    </w:p>
-    <w:p>
-      <w:pPr>
-        <w:numPr>
-          <w:ilvl w:val="1"/>
-          <w:numId w:val="22"/>
-        </w:numPr>
-      </w:pPr>
-      <w:r>
-        <w:t xml:space="preserve">Response 201: </w:t>
-      </w:r>
-      <w:proofErr w:type="gramStart"/>
-      <w:r>
-        <w:t>{ "</w:t>
-      </w:r>
-      <w:proofErr w:type="gramEnd"/>
-      <w:r>
-        <w:t>userId": "...", "token": "..." }</w:t>
-      </w:r>
-    </w:p>
-    <w:p>
-      <w:pPr>
-        <w:numPr>
-          <w:ilvl w:val="1"/>
-          <w:numId w:val="22"/>
-        </w:numPr>
-      </w:pPr>
-      <w:r>
-        <w:lastRenderedPageBreak/>
-        <w:t>Errors: 400 (invalid), 409 (email exists)</w:t>
-      </w:r>
-    </w:p>
-    <w:p>
-      <w:pPr>
-        <w:numPr>
-          <w:ilvl w:val="0"/>
-          <w:numId w:val="22"/>
-        </w:numPr>
-      </w:pPr>
-      <w:r>
-        <w:t>POST /api/auth/login</w:t>
-      </w:r>
-    </w:p>
-    <w:p>
-      <w:pPr>
-        <w:numPr>
-          <w:ilvl w:val="1"/>
-          <w:numId w:val="22"/>
-        </w:numPr>
-      </w:pPr>
-      <w:r>
-        <w:t xml:space="preserve">Body: </w:t>
-      </w:r>
-      <w:proofErr w:type="gramStart"/>
-      <w:r>
-        <w:t>{ "</w:t>
-      </w:r>
-      <w:proofErr w:type="gramEnd"/>
-      <w:r>
-        <w:t>email": "...", "password": "..." }</w:t>
-      </w:r>
-    </w:p>
-    <w:p>
-      <w:pPr>
-        <w:numPr>
-          <w:ilvl w:val="1"/>
-          <w:numId w:val="22"/>
-        </w:numPr>
-      </w:pPr>
-      <w:r>
-        <w:t xml:space="preserve">Response 200: </w:t>
-      </w:r>
-      <w:proofErr w:type="gramStart"/>
-      <w:r>
-        <w:t>{ "</w:t>
-      </w:r>
-      <w:proofErr w:type="gramEnd"/>
-      <w:r>
-        <w:t>token": "...", "user": { ... } }</w:t>
-      </w:r>
-    </w:p>
-    <w:p>
-      <w:pPr>
-        <w:numPr>
-          <w:ilvl w:val="1"/>
-          <w:numId w:val="22"/>
-        </w:numPr>
-      </w:pPr>
-      <w:r>
-        <w:t>Errors: 401 (invalid credentials)</w:t>
-      </w:r>
-    </w:p>
-    <w:p>
-      <w:pPr>
-        <w:rPr>
-          <w:b/>
-          <w:bCs/>
-        </w:rPr>
-      </w:pPr>
-      <w:r>
-        <w:rPr>
-          <w:b/>
-          <w:bCs/>
-        </w:rPr>
-        <w:t>Users</w:t>
-      </w:r>
-    </w:p>
-    <w:p>
-      <w:pPr>
-        <w:numPr>
-          <w:ilvl w:val="0"/>
-          <w:numId w:val="23"/>
-        </w:numPr>
-      </w:pPr>
-      <w:r>
-        <w:t xml:space="preserve">GET /api/users/me (Auth) → 200 </w:t>
-      </w:r>
-      <w:proofErr w:type="gramStart"/>
-      <w:r>
-        <w:t>{ user</w:t>
-      </w:r>
-      <w:proofErr w:type="gramEnd"/>
-      <w:r>
-        <w:t xml:space="preserve"> }</w:t>
-      </w:r>
-    </w:p>
-    <w:p>
-      <w:pPr>
-        <w:numPr>
-          <w:ilvl w:val="0"/>
-          <w:numId w:val="23"/>
-        </w:numPr>
-      </w:pPr>
-      <w:r>
-        <w:t xml:space="preserve">PUT /api/users/me (Auth) → body </w:t>
-      </w:r>
-      <w:proofErr w:type="gramStart"/>
-      <w:r>
-        <w:t>{ name</w:t>
-      </w:r>
-      <w:proofErr w:type="gramEnd"/>
-      <w:r>
-        <w:t>, phone, avatarUrl } → 200</w:t>
-      </w:r>
-    </w:p>
-    <w:p>
-      <w:pPr>
-        <w:rPr>
-          <w:b/>
-          <w:bCs/>
-        </w:rPr>
-      </w:pPr>
-      <w:r>
-        <w:rPr>
-          <w:b/>
-          <w:bCs/>
-        </w:rPr>
-        <w:t>Destinations</w:t>
-      </w:r>
-    </w:p>
-    <w:p>
-      <w:pPr>
-        <w:numPr>
-          <w:ilvl w:val="0"/>
-          <w:numId w:val="24"/>
-        </w:numPr>
-      </w:pPr>
-      <w:r>
-        <w:t>GET /api/destinations</w:t>
-      </w:r>
-    </w:p>
-    <w:p>
-      <w:pPr>
-        <w:numPr>
-          <w:ilvl w:val="1"/>
-          <w:numId w:val="24"/>
-        </w:numPr>
-      </w:pPr>
-      <w:r>
-        <w:t>Query: q, category, minPrice, maxPrice, page, size, sort</w:t>
-      </w:r>
-    </w:p>
-    <w:p>
-      <w:pPr>
-        <w:numPr>
-          <w:ilvl w:val="1"/>
-          <w:numId w:val="24"/>
-        </w:numPr>
-      </w:pPr>
-      <w:r>
-        <w:t xml:space="preserve">Response 200: </w:t>
-      </w:r>
-      <w:proofErr w:type="gramStart"/>
-      <w:r>
-        <w:t>{ data</w:t>
-      </w:r>
-      <w:proofErr w:type="gramEnd"/>
-      <w:r>
-        <w:t>: [ {id,name,slug,priceFrom,images,...} ], meta: { page, size, total } }</w:t>
-      </w:r>
-    </w:p>
-    <w:p>
-      <w:pPr>
-        <w:numPr>
-          <w:ilvl w:val="0"/>
-          <w:numId w:val="24"/>
-        </w:numPr>
-      </w:pPr>
-      <w:r>
-        <w:t>GET /api/destinations/{id}</w:t>
-      </w:r>
-    </w:p>
-    <w:p>
-      <w:pPr>
-        <w:numPr>
-          <w:ilvl w:val="1"/>
-          <w:numId w:val="24"/>
-        </w:numPr>
-      </w:pPr>
-      <w:r>
-        <w:t>Response 200: destination detail incl. avgRating, reviews</w:t>
-      </w:r>
-    </w:p>
-    <w:p>
-      <w:pPr>
-        <w:numPr>
-          <w:ilvl w:val="0"/>
-          <w:numId w:val="24"/>
-        </w:numPr>
-      </w:pPr>
-      <w:r>
-        <w:t>POST /api/destinations (Admin)</w:t>
-      </w:r>
-    </w:p>
-    <w:p>
-      <w:pPr>
-        <w:numPr>
-          <w:ilvl w:val="1"/>
-          <w:numId w:val="24"/>
-        </w:numPr>
-      </w:pPr>
-      <w:r>
-        <w:t>Body: destination payload → 201</w:t>
-      </w:r>
-    </w:p>
-    <w:p>
-      <w:pPr>
-        <w:numPr>
-          <w:ilvl w:val="0"/>
-          <w:numId w:val="24"/>
-        </w:numPr>
-      </w:pPr>
-      <w:r>
-        <w:t>PUT /api/destinations/{id} (Admin) → 200</w:t>
-      </w:r>
-    </w:p>
-    <w:p>
-      <w:pPr>
-        <w:numPr>
-          <w:ilvl w:val="0"/>
-          <w:numId w:val="24"/>
-        </w:numPr>
-      </w:pPr>
-      <w:r>
-        <w:t>DELETE /api/destinations/{id} (Admin) → 204</w:t>
-      </w:r>
-    </w:p>
-    <w:p>
-      <w:pPr>
-        <w:rPr>
-          <w:b/>
-          <w:bCs/>
-        </w:rPr>
-      </w:pPr>
-      <w:r>
-        <w:rPr>
-          <w:b/>
-          <w:bCs/>
-        </w:rPr>
-        <w:t>Bookings</w:t>
-      </w:r>
-    </w:p>
-    <w:p>
-      <w:pPr>
-        <w:numPr>
-          <w:ilvl w:val="0"/>
-          <w:numId w:val="25"/>
-        </w:numPr>
-      </w:pPr>
-      <w:r>
-        <w:t>POST /api/bookings (Auth)</w:t>
-      </w:r>
-    </w:p>
-    <w:p>
-      <w:pPr>
-        <w:numPr>
-          <w:ilvl w:val="1"/>
-          <w:numId w:val="25"/>
-        </w:numPr>
-      </w:pPr>
-      <w:r>
-        <w:t xml:space="preserve">Body: </w:t>
-      </w:r>
-      <w:proofErr w:type="gramStart"/>
-      <w:r>
-        <w:t>{ destId</w:t>
-      </w:r>
-      <w:proofErr w:type="gramEnd"/>
-      <w:r>
-        <w:t>, dateFrom, dateTo, guests, contactName, contactPhone, notes }</w:t>
-      </w:r>
-    </w:p>
-    <w:p>
-      <w:pPr>
-        <w:numPr>
-          <w:ilvl w:val="1"/>
-          <w:numId w:val="25"/>
-        </w:numPr>
-      </w:pPr>
-      <w:r>
-        <w:lastRenderedPageBreak/>
-        <w:t>Response 201: booking object</w:t>
-      </w:r>
-    </w:p>
-    <w:p>
-      <w:pPr>
-        <w:numPr>
-          <w:ilvl w:val="0"/>
-          <w:numId w:val="25"/>
-        </w:numPr>
-      </w:pPr>
-      <w:r>
-        <w:t>GET /api/bookings (Auth)</w:t>
-      </w:r>
-    </w:p>
-    <w:p>
-      <w:pPr>
-        <w:numPr>
-          <w:ilvl w:val="1"/>
-          <w:numId w:val="25"/>
-        </w:numPr>
-      </w:pPr>
-      <w:r>
-        <w:t>Query: user=true default → returns bookings for user</w:t>
-      </w:r>
-    </w:p>
-    <w:p>
-      <w:pPr>
-        <w:numPr>
-          <w:ilvl w:val="1"/>
-          <w:numId w:val="25"/>
-        </w:numPr>
-      </w:pPr>
-      <w:r>
-        <w:t xml:space="preserve">Admin: can </w:t>
-      </w:r>
-      <w:proofErr w:type="gramStart"/>
-      <w:r>
-        <w:t>pass ?all</w:t>
-      </w:r>
-      <w:proofErr w:type="gramEnd"/>
-      <w:r>
-        <w:t>=true</w:t>
-      </w:r>
-    </w:p>
-    <w:p>
-      <w:pPr>
-        <w:numPr>
-          <w:ilvl w:val="0"/>
-          <w:numId w:val="25"/>
-        </w:numPr>
-      </w:pPr>
-      <w:r>
-        <w:t>GET /api/bookings/{id} (Auth) → 200 (if owner or admin)</w:t>
-      </w:r>
-    </w:p>
-    <w:p>
-      <w:pPr>
-        <w:numPr>
-          <w:ilvl w:val="0"/>
-          <w:numId w:val="25"/>
-        </w:numPr>
-      </w:pPr>
-      <w:r>
-        <w:t>PATCH /api/bookings/{id} (Auth/Admin) → update status (cancel/confirm)</w:t>
-      </w:r>
-    </w:p>
-    <w:p>
-      <w:pPr>
-        <w:rPr>
-          <w:b/>
-          <w:bCs/>
-        </w:rPr>
-      </w:pPr>
-      <w:r>
-        <w:rPr>
-          <w:b/>
-          <w:bCs/>
-        </w:rPr>
-        <w:t>Reviews</w:t>
-      </w:r>
-    </w:p>
-    <w:p>
-      <w:pPr>
-        <w:numPr>
-          <w:ilvl w:val="0"/>
-          <w:numId w:val="26"/>
-        </w:numPr>
-      </w:pPr>
-      <w:r>
-        <w:t>POST /api/destinations/{id}/reviews (Auth)</w:t>
-      </w:r>
-    </w:p>
-    <w:p>
-      <w:pPr>
-        <w:numPr>
-          <w:ilvl w:val="1"/>
-          <w:numId w:val="26"/>
-        </w:numPr>
-      </w:pPr>
-      <w:r>
-        <w:t xml:space="preserve">Body: </w:t>
-      </w:r>
-      <w:proofErr w:type="gramStart"/>
-      <w:r>
-        <w:t>{ rating</w:t>
-      </w:r>
-      <w:proofErr w:type="gramEnd"/>
-      <w:r>
-        <w:t>, comment } → 201</w:t>
-      </w:r>
-    </w:p>
-    <w:p>
-      <w:pPr>
-        <w:numPr>
-          <w:ilvl w:val="0"/>
-          <w:numId w:val="26"/>
-        </w:numPr>
-      </w:pPr>
-      <w:r>
-        <w:t>GET /api/destinations/{id}/reviews → paginated list</w:t>
-      </w:r>
-    </w:p>
-    <w:p>
-      <w:pPr>
-        <w:rPr>
-          <w:b/>
-          <w:bCs/>
-        </w:rPr>
-      </w:pPr>
-      <w:r>
-        <w:rPr>
-          <w:b/>
-          <w:bCs/>
-        </w:rPr>
-        <w:t>Admin / Analytics</w:t>
-      </w:r>
-    </w:p>
-    <w:p>
-      <w:pPr>
-        <w:numPr>
-          <w:ilvl w:val="0"/>
-          <w:numId w:val="27"/>
-        </w:numPr>
-      </w:pPr>
-      <w:r>
-        <w:t>GET /api/admin/reports/bookings?from=YYYY-MM-DD&amp;to=YYYY-MM-DD (Admin) → stats</w:t>
-      </w:r>
-    </w:p>
-    <w:p>
-      <w:pPr>
-        <w:rPr>
-          <w:b/>
-          <w:bCs/>
-        </w:rPr>
-      </w:pPr>
-      <w:r>
-        <w:rPr>
-          <w:b/>
-          <w:bCs/>
-        </w:rPr>
-        <w:t>Mẫu lỗi/response</w:t>
-      </w:r>
-    </w:p>
-    <w:p>
-      <w:pPr>
-        <w:numPr>
-          <w:ilvl w:val="0"/>
-          <w:numId w:val="28"/>
-        </w:numPr>
-      </w:pPr>
-      <w:r>
-        <w:t>Success: 200 OK / 201 Created</w:t>
-      </w:r>
-    </w:p>
-    <w:p>
-      <w:pPr>
-        <w:numPr>
-          <w:ilvl w:val="0"/>
-          <w:numId w:val="28"/>
-        </w:numPr>
-      </w:pPr>
-      <w:r>
-        <w:t>Client error: 400 Bad Request (validation), 401 Unauthorized, 403 Forbidden, 404 Not Found</w:t>
-      </w:r>
-    </w:p>
-    <w:p>
-      <w:pPr>
-        <w:numPr>
-          <w:ilvl w:val="0"/>
-          <w:numId w:val="28"/>
-        </w:numPr>
-      </w:pPr>
-      <w:r>
-        <w:t>Server error: 500 Internal Server Error</w:t>
-      </w:r>
-    </w:p>
-    <w:p>
-      <w:r>
-        <w:pict w14:anchorId="21EBB413">
+        <w:t>8. Tối ưu &amp; mở rộng (Non-functional design notes)</w:t>
+      </w:r>
+    </w:p>
+    <w:p>
+      <w:pPr>
+        <w:numPr>
+          <w:ilvl w:val="0"/>
+          <w:numId w:val="35"/>
+        </w:numPr>
+      </w:pPr>
+      <w:r>
+        <w:rPr>
+          <w:b/>
+          <w:bCs/>
+        </w:rPr>
+        <w:t>Caching:</w:t>
+      </w:r>
+      <w:r>
+        <w:t xml:space="preserve"> cache danh sách destinations/popular queries (Redis) để giảm tải DB.</w:t>
+      </w:r>
+    </w:p>
+    <w:p>
+      <w:pPr>
+        <w:numPr>
+          <w:ilvl w:val="0"/>
+          <w:numId w:val="35"/>
+        </w:numPr>
+      </w:pPr>
+      <w:r>
+        <w:rPr>
+          <w:b/>
+          <w:bCs/>
+        </w:rPr>
+        <w:t>Search:</w:t>
+      </w:r>
+      <w:r>
+        <w:t xml:space="preserve"> dùng full-text search (Postgres tsvector) hoặc Elasticsearch cho tìm kiếm nâng cao.</w:t>
+      </w:r>
+    </w:p>
+    <w:p>
+      <w:pPr>
+        <w:numPr>
+          <w:ilvl w:val="0"/>
+          <w:numId w:val="35"/>
+        </w:numPr>
+      </w:pPr>
+      <w:r>
+        <w:rPr>
+          <w:b/>
+          <w:bCs/>
+        </w:rPr>
+        <w:t>Pagination:</w:t>
+      </w:r>
+      <w:r>
+        <w:t xml:space="preserve"> cursor-based cho danh sách lớn.</w:t>
+      </w:r>
+    </w:p>
+    <w:p>
+      <w:pPr>
+        <w:numPr>
+          <w:ilvl w:val="0"/>
+          <w:numId w:val="35"/>
+        </w:numPr>
+      </w:pPr>
+      <w:r>
+        <w:rPr>
+          <w:b/>
+          <w:bCs/>
+        </w:rPr>
+        <w:t>Asynchronous tasks:</w:t>
+      </w:r>
+      <w:r>
+        <w:t xml:space="preserve"> sử dụng job queue (Redis + worker) cho email, thumbnail generation, báo cáo.</w:t>
+      </w:r>
+    </w:p>
+    <w:p>
+      <w:pPr>
+        <w:numPr>
+          <w:ilvl w:val="0"/>
+          <w:numId w:val="35"/>
+        </w:numPr>
+      </w:pPr>
+      <w:r>
+        <w:rPr>
+          <w:b/>
+          <w:bCs/>
+        </w:rPr>
+        <w:t>Internationalization (i18n):</w:t>
+      </w:r>
+      <w:r>
+        <w:t xml:space="preserve"> resource files cho VN/EN.</w:t>
+      </w:r>
+    </w:p>
+    <w:p>
+      <w:r>
+        <w:pict w14:anchorId="68178690">
           <v:rect id="_x0000_i1032" style="width:0;height:1.5pt" o:hralign="center" o:hrstd="t" o:hr="t" fillcolor="#a0a0a0" stroked="f"/>
         </w:pict>
       </w:r>
@@ -2545,32 +2588,86 @@
           <w:b/>
           <w:bCs/>
         </w:rPr>
-        <w:t>5. Giao diện (UI) &amp; Prototype</w:t>
-      </w:r>
-    </w:p>
-    <w:p>
-      <w:pPr>
-        <w:numPr>
-          <w:ilvl w:val="0"/>
-          <w:numId w:val="29"/>
-        </w:numPr>
-      </w:pPr>
-      <w:r>
-        <w:rPr>
-          <w:b/>
-          <w:bCs/>
-        </w:rPr>
-        <w:t>Figma:</w:t>
-      </w:r>
-      <w:r>
-        <w:t xml:space="preserve"> (chèn link prototype) — screens: Home, Search Results, Destination Detail, Booking Form, Profile, Login/Register, Admin Dashboard.</w:t>
-      </w:r>
-    </w:p>
-    <w:p>
-      <w:pPr>
-        <w:numPr>
-          <w:ilvl w:val="0"/>
-          <w:numId w:val="29"/>
+        <w:t>9. Testability &amp; QA</w:t>
+      </w:r>
+    </w:p>
+    <w:p>
+      <w:pPr>
+        <w:numPr>
+          <w:ilvl w:val="0"/>
+          <w:numId w:val="36"/>
+        </w:numPr>
+      </w:pPr>
+      <w:r>
+        <w:rPr>
+          <w:b/>
+          <w:bCs/>
+        </w:rPr>
+        <w:t>Unit tests:</w:t>
+      </w:r>
+      <w:r>
+        <w:t xml:space="preserve"> services, utils, validators.</w:t>
+      </w:r>
+    </w:p>
+    <w:p>
+      <w:pPr>
+        <w:numPr>
+          <w:ilvl w:val="0"/>
+          <w:numId w:val="36"/>
+        </w:numPr>
+      </w:pPr>
+      <w:r>
+        <w:rPr>
+          <w:b/>
+          <w:bCs/>
+        </w:rPr>
+        <w:t>Integration tests:</w:t>
+      </w:r>
+      <w:r>
+        <w:t xml:space="preserve"> controllers + in-memory DB (H2) hoặc Testcontainers.</w:t>
+      </w:r>
+    </w:p>
+    <w:p>
+      <w:pPr>
+        <w:numPr>
+          <w:ilvl w:val="0"/>
+          <w:numId w:val="36"/>
+        </w:numPr>
+      </w:pPr>
+      <w:r>
+        <w:rPr>
+          <w:b/>
+          <w:bCs/>
+        </w:rPr>
+        <w:t>E2E tests:</w:t>
+      </w:r>
+      <w:r>
+        <w:t xml:space="preserve"> simulate flows (register → login → booking) bằng Espresso/Detox/Playwright.</w:t>
+      </w:r>
+    </w:p>
+    <w:p>
+      <w:pPr>
+        <w:numPr>
+          <w:ilvl w:val="0"/>
+          <w:numId w:val="36"/>
+        </w:numPr>
+      </w:pPr>
+      <w:r>
+        <w:rPr>
+          <w:b/>
+          <w:bCs/>
+        </w:rPr>
+        <w:t>Performance tests:</w:t>
+      </w:r>
+      <w:r>
+        <w:t xml:space="preserve"> JMeter / k6 để stress endpoints.</w:t>
+      </w:r>
+    </w:p>
+    <w:p>
+      <w:pPr>
+        <w:numPr>
+          <w:ilvl w:val="0"/>
+          <w:numId w:val="36"/>
         </w:numPr>
       </w:pPr>
       <w:r>
@@ -2579,42 +2676,15 @@
           <w:bCs/>
         </w:rPr>
         <w:lastRenderedPageBreak/>
-        <w:t>Style system:</w:t>
-      </w:r>
-      <w:r>
-        <w:t xml:space="preserve"> màu chủ đạo, typography, spacing tokens (đã chuẩn bị từ design system SRS).</w:t>
-      </w:r>
-    </w:p>
-    <w:p>
-      <w:pPr>
-        <w:numPr>
-          <w:ilvl w:val="0"/>
-          <w:numId w:val="29"/>
-        </w:numPr>
-      </w:pPr>
-      <w:r>
-        <w:rPr>
-          <w:b/>
-          <w:bCs/>
-        </w:rPr>
-        <w:t>Component library:</w:t>
-      </w:r>
-      <w:r>
-        <w:t xml:space="preserve"> Button, Card, List, Modal, DatePicker, Rating component.</w:t>
-      </w:r>
-    </w:p>
-    <w:p>
-      <w:r>
-        <w:rPr>
-          <w:i/>
-          <w:iCs/>
-        </w:rPr>
-        <w:t>(Bạn chèn link Figma vào vị trí này hoặc upload file thiết kế.)</w:t>
-      </w:r>
-    </w:p>
-    <w:p>
-      <w:r>
-        <w:pict w14:anchorId="6A680282">
+        <w:t>Security tests:</w:t>
+      </w:r>
+      <w:r>
+        <w:t xml:space="preserve"> OWASP ZAP scan.</w:t>
+      </w:r>
+    </w:p>
+    <w:p>
+      <w:r>
+        <w:pict w14:anchorId="69922C2F">
           <v:rect id="_x0000_i1033" style="width:0;height:1.5pt" o:hralign="center" o:hrstd="t" o:hr="t" fillcolor="#a0a0a0" stroked="f"/>
         </w:pict>
       </w:r>
@@ -2631,786 +2701,76 @@
           <w:b/>
           <w:bCs/>
         </w:rPr>
-        <w:t>6. Mô hình triển khai (Deployment Diagram)</w:t>
-      </w:r>
-    </w:p>
-    <w:p>
-      <w:pPr>
-        <w:rPr>
-          <w:b/>
-          <w:bCs/>
-        </w:rPr>
-      </w:pPr>
-      <w:r>
-        <w:rPr>
-          <w:b/>
-          <w:bCs/>
-        </w:rPr>
-        <w:t>6.1 Mô tả triển khai</w:t>
-      </w:r>
-    </w:p>
-    <w:p>
-      <w:pPr>
-        <w:numPr>
-          <w:ilvl w:val="0"/>
-          <w:numId w:val="30"/>
-        </w:numPr>
-      </w:pPr>
-      <w:r>
-        <w:rPr>
-          <w:b/>
-          <w:bCs/>
-        </w:rPr>
-        <w:t>Client:</w:t>
-      </w:r>
-      <w:r>
-        <w:t xml:space="preserve"> Mobile App (Expo/React Native)— cài đặt trên device.</w:t>
-      </w:r>
-    </w:p>
-    <w:p>
-      <w:pPr>
-        <w:numPr>
-          <w:ilvl w:val="0"/>
-          <w:numId w:val="30"/>
-        </w:numPr>
-      </w:pPr>
-      <w:r>
-        <w:rPr>
-          <w:b/>
-          <w:bCs/>
-        </w:rPr>
-        <w:t>API Server:</w:t>
-      </w:r>
-      <w:r>
-        <w:t xml:space="preserve"> Spring Boot ứng dụng chạy trong Docker container.</w:t>
-      </w:r>
-    </w:p>
-    <w:p>
-      <w:pPr>
-        <w:numPr>
-          <w:ilvl w:val="0"/>
-          <w:numId w:val="30"/>
-        </w:numPr>
-      </w:pPr>
-      <w:r>
-        <w:rPr>
-          <w:b/>
-          <w:bCs/>
-        </w:rPr>
-        <w:t>DB:</w:t>
-      </w:r>
-      <w:r>
-        <w:t xml:space="preserve"> PostgreSQL (container hoặc managed RDS).</w:t>
-      </w:r>
-    </w:p>
-    <w:p>
-      <w:pPr>
-        <w:numPr>
-          <w:ilvl w:val="0"/>
-          <w:numId w:val="30"/>
-        </w:numPr>
-      </w:pPr>
-      <w:r>
-        <w:rPr>
-          <w:b/>
-          <w:bCs/>
-        </w:rPr>
-        <w:t>Object Storage:</w:t>
-      </w:r>
-      <w:r>
-        <w:t xml:space="preserve"> S3 (ảnh).</w:t>
-      </w:r>
-    </w:p>
-    <w:p>
-      <w:pPr>
-        <w:numPr>
-          <w:ilvl w:val="0"/>
-          <w:numId w:val="30"/>
-        </w:numPr>
-      </w:pPr>
-      <w:r>
-        <w:rPr>
-          <w:b/>
-          <w:bCs/>
-        </w:rPr>
-        <w:t>Reverse Proxy / Load Balancer:</w:t>
-      </w:r>
-      <w:r>
-        <w:t xml:space="preserve"> nginx / cloud LB.</w:t>
-      </w:r>
-    </w:p>
-    <w:p>
-      <w:pPr>
-        <w:numPr>
-          <w:ilvl w:val="0"/>
-          <w:numId w:val="30"/>
-        </w:numPr>
-      </w:pPr>
-      <w:r>
-        <w:rPr>
-          <w:b/>
-          <w:bCs/>
-        </w:rPr>
-        <w:t>CI/CD:</w:t>
-      </w:r>
-      <w:r>
-        <w:t xml:space="preserve"> GitHub Actions → build, test, push Docker image → deploy (Render / GCloud Run / AWS ECS).</w:t>
-      </w:r>
-    </w:p>
-    <w:p>
-      <w:pPr>
-        <w:numPr>
-          <w:ilvl w:val="0"/>
-          <w:numId w:val="30"/>
-        </w:numPr>
-      </w:pPr>
-      <w:r>
-        <w:rPr>
-          <w:b/>
-          <w:bCs/>
-        </w:rPr>
-        <w:t>Monitoring:</w:t>
-      </w:r>
-      <w:r>
-        <w:t xml:space="preserve"> Prometheus + Grafana (metrics) &amp; Sentry (errors).</w:t>
-      </w:r>
-    </w:p>
-    <w:p>
-      <w:pPr>
-        <w:numPr>
-          <w:ilvl w:val="0"/>
-          <w:numId w:val="30"/>
-        </w:numPr>
-      </w:pPr>
-      <w:r>
-        <w:rPr>
-          <w:b/>
-          <w:bCs/>
-        </w:rPr>
-        <w:t>Backup:</w:t>
-      </w:r>
-      <w:r>
-        <w:t xml:space="preserve"> scheduled DB backups, snapshots.</w:t>
-      </w:r>
-    </w:p>
-    <w:p>
-      <w:pPr>
-        <w:rPr>
-          <w:b/>
-          <w:bCs/>
-        </w:rPr>
-      </w:pPr>
-      <w:r>
-        <w:rPr>
-          <w:b/>
-          <w:bCs/>
-        </w:rPr>
-        <w:t>6.2 Ví dụ flow deploy</w:t>
-      </w:r>
-    </w:p>
-    <w:p>
-      <w:pPr>
-        <w:numPr>
-          <w:ilvl w:val="0"/>
-          <w:numId w:val="31"/>
-        </w:numPr>
-      </w:pPr>
-      <w:r>
-        <w:t>Commit → Pull Request → CI runs tests.</w:t>
-      </w:r>
-    </w:p>
-    <w:p>
-      <w:pPr>
-        <w:numPr>
-          <w:ilvl w:val="0"/>
-          <w:numId w:val="31"/>
-        </w:numPr>
-      </w:pPr>
-      <w:r>
-        <w:t>Merge → GitHub Action builds image, pushes to registry.</w:t>
-      </w:r>
-    </w:p>
-    <w:p>
-      <w:pPr>
-        <w:numPr>
-          <w:ilvl w:val="0"/>
-          <w:numId w:val="31"/>
-        </w:numPr>
-      </w:pPr>
-      <w:r>
-        <w:t>Deployment pipeline deploys to staging → smoke tests → promote to production.</w:t>
-      </w:r>
-    </w:p>
-    <w:p>
-      <w:r>
-        <w:pict w14:anchorId="33352B9D">
+        <w:t>10. Deliverables từ SDS</w:t>
+      </w:r>
+    </w:p>
+    <w:p>
+      <w:pPr>
+        <w:numPr>
+          <w:ilvl w:val="0"/>
+          <w:numId w:val="37"/>
+        </w:numPr>
+      </w:pPr>
+      <w:r>
+        <w:t>File SDS hoàn chỉnh (docx/pdf).</w:t>
+      </w:r>
+    </w:p>
+    <w:p>
+      <w:pPr>
+        <w:numPr>
+          <w:ilvl w:val="0"/>
+          <w:numId w:val="37"/>
+        </w:numPr>
+      </w:pPr>
+      <w:r>
+        <w:t>UML diagrams: Use Case, Class, Sequence, ERD (</w:t>
+      </w:r>
+      <w:proofErr w:type="gramStart"/>
+      <w:r>
+        <w:t>file .drawio</w:t>
+      </w:r>
+      <w:proofErr w:type="gramEnd"/>
+      <w:r>
+        <w:t xml:space="preserve"> hoặc .svg).</w:t>
+      </w:r>
+    </w:p>
+    <w:p>
+      <w:pPr>
+        <w:numPr>
+          <w:ilvl w:val="0"/>
+          <w:numId w:val="37"/>
+        </w:numPr>
+      </w:pPr>
+      <w:r>
+        <w:t>OpenAPI / Swagger spec (YAML/JSON) cho API.</w:t>
+      </w:r>
+    </w:p>
+    <w:p>
+      <w:pPr>
+        <w:numPr>
+          <w:ilvl w:val="0"/>
+          <w:numId w:val="37"/>
+        </w:numPr>
+      </w:pPr>
+      <w:r>
+        <w:t>Figma prototype link.</w:t>
+      </w:r>
+    </w:p>
+    <w:p>
+      <w:pPr>
+        <w:numPr>
+          <w:ilvl w:val="0"/>
+          <w:numId w:val="37"/>
+        </w:numPr>
+      </w:pPr>
+      <w:r>
+        <w:t>Deployment scripts: docker-compose.yml, Dockerfile, GitHub Actions workflow.</w:t>
+      </w:r>
+    </w:p>
+    <w:p>
+      <w:r>
+        <w:pict w14:anchorId="27B5FA2A">
           <v:rect id="_x0000_i1034" style="width:0;height:1.5pt" o:hralign="center" o:hrstd="t" o:hr="t" fillcolor="#a0a0a0" stroked="f"/>
-        </w:pict>
-      </w:r>
-    </w:p>
-    <w:p>
-      <w:pPr>
-        <w:rPr>
-          <w:b/>
-          <w:bCs/>
-        </w:rPr>
-      </w:pPr>
-      <w:r>
-        <w:rPr>
-          <w:b/>
-          <w:bCs/>
-        </w:rPr>
-        <w:lastRenderedPageBreak/>
-        <w:t>7. Bảo mật &amp; phân quyền</w:t>
-      </w:r>
-    </w:p>
-    <w:p>
-      <w:pPr>
-        <w:rPr>
-          <w:b/>
-          <w:bCs/>
-        </w:rPr>
-      </w:pPr>
-      <w:r>
-        <w:rPr>
-          <w:b/>
-          <w:bCs/>
-        </w:rPr>
-        <w:t>7.1 Xác thực &amp; ủy quyền</w:t>
-      </w:r>
-    </w:p>
-    <w:p>
-      <w:pPr>
-        <w:numPr>
-          <w:ilvl w:val="0"/>
-          <w:numId w:val="32"/>
-        </w:numPr>
-      </w:pPr>
-      <w:r>
-        <w:rPr>
-          <w:b/>
-          <w:bCs/>
-        </w:rPr>
-        <w:t>Xác thực:</w:t>
-      </w:r>
-      <w:r>
-        <w:t xml:space="preserve"> JWT (Bearer token) hoặc OAuth2. Token được cấp sau login/register và kèm expiry.</w:t>
-      </w:r>
-    </w:p>
-    <w:p>
-      <w:pPr>
-        <w:numPr>
-          <w:ilvl w:val="0"/>
-          <w:numId w:val="32"/>
-        </w:numPr>
-      </w:pPr>
-      <w:r>
-        <w:rPr>
-          <w:b/>
-          <w:bCs/>
-        </w:rPr>
-        <w:t>Phân quyền:</w:t>
-      </w:r>
-      <w:r>
-        <w:t xml:space="preserve"> role-based (USER, ADMIN). Endpoints admin protected bằng role check.</w:t>
-      </w:r>
-    </w:p>
-    <w:p>
-      <w:pPr>
-        <w:rPr>
-          <w:b/>
-          <w:bCs/>
-        </w:rPr>
-      </w:pPr>
-      <w:r>
-        <w:rPr>
-          <w:b/>
-          <w:bCs/>
-        </w:rPr>
-        <w:t>7.2 Bảo mật dữ liệu</w:t>
-      </w:r>
-    </w:p>
-    <w:p>
-      <w:pPr>
-        <w:numPr>
-          <w:ilvl w:val="0"/>
-          <w:numId w:val="33"/>
-        </w:numPr>
-      </w:pPr>
-      <w:r>
-        <w:t xml:space="preserve">Luôn dùng </w:t>
-      </w:r>
-      <w:r>
-        <w:rPr>
-          <w:b/>
-          <w:bCs/>
-        </w:rPr>
-        <w:t>HTTPS/TLS</w:t>
-      </w:r>
-      <w:r>
-        <w:t>.</w:t>
-      </w:r>
-    </w:p>
-    <w:p>
-      <w:pPr>
-        <w:numPr>
-          <w:ilvl w:val="0"/>
-          <w:numId w:val="33"/>
-        </w:numPr>
-      </w:pPr>
-      <w:r>
-        <w:rPr>
-          <w:b/>
-          <w:bCs/>
-        </w:rPr>
-        <w:t>Mật khẩu:</w:t>
-      </w:r>
-      <w:r>
-        <w:t xml:space="preserve"> lưu dưới dạng hash (bcrypt/argon2).</w:t>
-      </w:r>
-    </w:p>
-    <w:p>
-      <w:pPr>
-        <w:numPr>
-          <w:ilvl w:val="0"/>
-          <w:numId w:val="33"/>
-        </w:numPr>
-      </w:pPr>
-      <w:r>
-        <w:rPr>
-          <w:b/>
-          <w:bCs/>
-        </w:rPr>
-        <w:t>Dữ liệu nhạy cảm:</w:t>
-      </w:r>
-      <w:r>
-        <w:t xml:space="preserve"> mã hóa at-rest cho các trường cần thiết (PII).</w:t>
-      </w:r>
-    </w:p>
-    <w:p>
-      <w:pPr>
-        <w:numPr>
-          <w:ilvl w:val="0"/>
-          <w:numId w:val="33"/>
-        </w:numPr>
-      </w:pPr>
-      <w:r>
-        <w:rPr>
-          <w:b/>
-          <w:bCs/>
-        </w:rPr>
-        <w:t>Secrets:</w:t>
-      </w:r>
-      <w:r>
-        <w:t xml:space="preserve"> lưu ở secret manager / environment variables (KHÔNG commit vào repo).</w:t>
-      </w:r>
-    </w:p>
-    <w:p>
-      <w:pPr>
-        <w:numPr>
-          <w:ilvl w:val="0"/>
-          <w:numId w:val="33"/>
-        </w:numPr>
-      </w:pPr>
-      <w:r>
-        <w:rPr>
-          <w:b/>
-          <w:bCs/>
-        </w:rPr>
-        <w:t>Validation &amp; Sanitization:</w:t>
-      </w:r>
-      <w:r>
-        <w:t xml:space="preserve"> validate input, chống SQL injection (ORM + param binding), XSS trên dữ liệu hiển thị.</w:t>
-      </w:r>
-    </w:p>
-    <w:p>
-      <w:pPr>
-        <w:numPr>
-          <w:ilvl w:val="0"/>
-          <w:numId w:val="33"/>
-        </w:numPr>
-      </w:pPr>
-      <w:r>
-        <w:rPr>
-          <w:b/>
-          <w:bCs/>
-        </w:rPr>
-        <w:t>Rate limiting &amp; Throttling:</w:t>
-      </w:r>
-      <w:r>
-        <w:t xml:space="preserve"> bảo vệ endpoints nhạy cảm (login, register) để chống brute-force.</w:t>
-      </w:r>
-    </w:p>
-    <w:p>
-      <w:pPr>
-        <w:numPr>
-          <w:ilvl w:val="0"/>
-          <w:numId w:val="33"/>
-        </w:numPr>
-      </w:pPr>
-      <w:r>
-        <w:rPr>
-          <w:b/>
-          <w:bCs/>
-        </w:rPr>
-        <w:t>Audit logging:</w:t>
-      </w:r>
-      <w:r>
-        <w:t xml:space="preserve"> giữ log hoạt động quan trọng (đăng nhập, thay đổi đặt tour, admin actions).</w:t>
-      </w:r>
-    </w:p>
-    <w:p>
-      <w:pPr>
-        <w:rPr>
-          <w:b/>
-          <w:bCs/>
-        </w:rPr>
-      </w:pPr>
-      <w:r>
-        <w:rPr>
-          <w:b/>
-          <w:bCs/>
-        </w:rPr>
-        <w:t>7.3 Tuân thủ &amp; privacy</w:t>
-      </w:r>
-    </w:p>
-    <w:p>
-      <w:pPr>
-        <w:numPr>
-          <w:ilvl w:val="0"/>
-          <w:numId w:val="34"/>
-        </w:numPr>
-      </w:pPr>
-      <w:r>
-        <w:t>Tuân thủ quy định bảo vệ dữ liệu cá nhân (VD: GDPR/PDPA nếu áp dụng).</w:t>
-      </w:r>
-    </w:p>
-    <w:p>
-      <w:pPr>
-        <w:numPr>
-          <w:ilvl w:val="0"/>
-          <w:numId w:val="34"/>
-        </w:numPr>
-      </w:pPr>
-      <w:r>
-        <w:t>Cung cấp chính sách bảo mật &amp; điều khoản sử dụng.</w:t>
-      </w:r>
-    </w:p>
-    <w:p>
-      <w:r>
-        <w:pict w14:anchorId="19D6FF94">
-          <v:rect id="_x0000_i1035" style="width:0;height:1.5pt" o:hralign="center" o:hrstd="t" o:hr="t" fillcolor="#a0a0a0" stroked="f"/>
-        </w:pict>
-      </w:r>
-    </w:p>
-    <w:p>
-      <w:pPr>
-        <w:rPr>
-          <w:b/>
-          <w:bCs/>
-        </w:rPr>
-      </w:pPr>
-      <w:r>
-        <w:rPr>
-          <w:b/>
-          <w:bCs/>
-        </w:rPr>
-        <w:t>8. Tối ưu &amp; mở rộng (Non-functional design notes)</w:t>
-      </w:r>
-    </w:p>
-    <w:p>
-      <w:pPr>
-        <w:numPr>
-          <w:ilvl w:val="0"/>
-          <w:numId w:val="35"/>
-        </w:numPr>
-      </w:pPr>
-      <w:r>
-        <w:rPr>
-          <w:b/>
-          <w:bCs/>
-        </w:rPr>
-        <w:lastRenderedPageBreak/>
-        <w:t>Caching:</w:t>
-      </w:r>
-      <w:r>
-        <w:t xml:space="preserve"> cache danh sách destinations/popular queries (Redis) để giảm tải DB.</w:t>
-      </w:r>
-    </w:p>
-    <w:p>
-      <w:pPr>
-        <w:numPr>
-          <w:ilvl w:val="0"/>
-          <w:numId w:val="35"/>
-        </w:numPr>
-      </w:pPr>
-      <w:r>
-        <w:rPr>
-          <w:b/>
-          <w:bCs/>
-        </w:rPr>
-        <w:t>Search:</w:t>
-      </w:r>
-      <w:r>
-        <w:t xml:space="preserve"> dùng full-text search (Postgres tsvector) hoặc Elasticsearch cho tìm kiếm nâng cao.</w:t>
-      </w:r>
-    </w:p>
-    <w:p>
-      <w:pPr>
-        <w:numPr>
-          <w:ilvl w:val="0"/>
-          <w:numId w:val="35"/>
-        </w:numPr>
-      </w:pPr>
-      <w:r>
-        <w:rPr>
-          <w:b/>
-          <w:bCs/>
-        </w:rPr>
-        <w:t>Pagination:</w:t>
-      </w:r>
-      <w:r>
-        <w:t xml:space="preserve"> cursor-based cho danh sách lớn.</w:t>
-      </w:r>
-    </w:p>
-    <w:p>
-      <w:pPr>
-        <w:numPr>
-          <w:ilvl w:val="0"/>
-          <w:numId w:val="35"/>
-        </w:numPr>
-      </w:pPr>
-      <w:r>
-        <w:rPr>
-          <w:b/>
-          <w:bCs/>
-        </w:rPr>
-        <w:t>Asynchronous tasks:</w:t>
-      </w:r>
-      <w:r>
-        <w:t xml:space="preserve"> sử dụng job queue (Redis + worker) cho email, thumbnail generation, báo cáo.</w:t>
-      </w:r>
-    </w:p>
-    <w:p>
-      <w:pPr>
-        <w:numPr>
-          <w:ilvl w:val="0"/>
-          <w:numId w:val="35"/>
-        </w:numPr>
-      </w:pPr>
-      <w:r>
-        <w:rPr>
-          <w:b/>
-          <w:bCs/>
-        </w:rPr>
-        <w:t>Internationalization (i18n):</w:t>
-      </w:r>
-      <w:r>
-        <w:t xml:space="preserve"> resource files cho VN/EN.</w:t>
-      </w:r>
-    </w:p>
-    <w:p>
-      <w:r>
-        <w:pict w14:anchorId="68178690">
-          <v:rect id="_x0000_i1036" style="width:0;height:1.5pt" o:hralign="center" o:hrstd="t" o:hr="t" fillcolor="#a0a0a0" stroked="f"/>
-        </w:pict>
-      </w:r>
-    </w:p>
-    <w:p>
-      <w:pPr>
-        <w:rPr>
-          <w:b/>
-          <w:bCs/>
-        </w:rPr>
-      </w:pPr>
-      <w:r>
-        <w:rPr>
-          <w:b/>
-          <w:bCs/>
-        </w:rPr>
-        <w:t>9. Testability &amp; QA</w:t>
-      </w:r>
-    </w:p>
-    <w:p>
-      <w:pPr>
-        <w:numPr>
-          <w:ilvl w:val="0"/>
-          <w:numId w:val="36"/>
-        </w:numPr>
-      </w:pPr>
-      <w:r>
-        <w:rPr>
-          <w:b/>
-          <w:bCs/>
-        </w:rPr>
-        <w:t>Unit tests:</w:t>
-      </w:r>
-      <w:r>
-        <w:t xml:space="preserve"> services, utils, validators.</w:t>
-      </w:r>
-    </w:p>
-    <w:p>
-      <w:pPr>
-        <w:numPr>
-          <w:ilvl w:val="0"/>
-          <w:numId w:val="36"/>
-        </w:numPr>
-      </w:pPr>
-      <w:r>
-        <w:rPr>
-          <w:b/>
-          <w:bCs/>
-        </w:rPr>
-        <w:t>Integration tests:</w:t>
-      </w:r>
-      <w:r>
-        <w:t xml:space="preserve"> controllers + in-memory DB (H2) hoặc Testcontainers.</w:t>
-      </w:r>
-    </w:p>
-    <w:p>
-      <w:pPr>
-        <w:numPr>
-          <w:ilvl w:val="0"/>
-          <w:numId w:val="36"/>
-        </w:numPr>
-      </w:pPr>
-      <w:r>
-        <w:rPr>
-          <w:b/>
-          <w:bCs/>
-        </w:rPr>
-        <w:t>E2E tests:</w:t>
-      </w:r>
-      <w:r>
-        <w:t xml:space="preserve"> simulate flows (register → login → booking) bằng Espresso/Detox/Playwright.</w:t>
-      </w:r>
-    </w:p>
-    <w:p>
-      <w:pPr>
-        <w:numPr>
-          <w:ilvl w:val="0"/>
-          <w:numId w:val="36"/>
-        </w:numPr>
-      </w:pPr>
-      <w:r>
-        <w:rPr>
-          <w:b/>
-          <w:bCs/>
-        </w:rPr>
-        <w:t>Performance tests:</w:t>
-      </w:r>
-      <w:r>
-        <w:t xml:space="preserve"> JMeter / k6 để stress endpoints.</w:t>
-      </w:r>
-    </w:p>
-    <w:p>
-      <w:pPr>
-        <w:numPr>
-          <w:ilvl w:val="0"/>
-          <w:numId w:val="36"/>
-        </w:numPr>
-      </w:pPr>
-      <w:r>
-        <w:rPr>
-          <w:b/>
-          <w:bCs/>
-        </w:rPr>
-        <w:t>Security tests:</w:t>
-      </w:r>
-      <w:r>
-        <w:t xml:space="preserve"> OWASP ZAP scan.</w:t>
-      </w:r>
-    </w:p>
-    <w:p>
-      <w:r>
-        <w:pict w14:anchorId="69922C2F">
-          <v:rect id="_x0000_i1037" style="width:0;height:1.5pt" o:hralign="center" o:hrstd="t" o:hr="t" fillcolor="#a0a0a0" stroked="f"/>
-        </w:pict>
-      </w:r>
-    </w:p>
-    <w:p>
-      <w:pPr>
-        <w:rPr>
-          <w:b/>
-          <w:bCs/>
-        </w:rPr>
-      </w:pPr>
-      <w:r>
-        <w:rPr>
-          <w:b/>
-          <w:bCs/>
-        </w:rPr>
-        <w:t>10. Deliverables từ SDS</w:t>
-      </w:r>
-    </w:p>
-    <w:p>
-      <w:pPr>
-        <w:numPr>
-          <w:ilvl w:val="0"/>
-          <w:numId w:val="37"/>
-        </w:numPr>
-      </w:pPr>
-      <w:r>
-        <w:t>File SDS hoàn chỉnh (docx/pdf).</w:t>
-      </w:r>
-    </w:p>
-    <w:p>
-      <w:pPr>
-        <w:numPr>
-          <w:ilvl w:val="0"/>
-          <w:numId w:val="37"/>
-        </w:numPr>
-      </w:pPr>
-      <w:r>
-        <w:t>UML diagrams: Use Case, Class, Sequence, ERD (</w:t>
-      </w:r>
-      <w:proofErr w:type="gramStart"/>
-      <w:r>
-        <w:t>file .drawio</w:t>
-      </w:r>
-      <w:proofErr w:type="gramEnd"/>
-      <w:r>
-        <w:t xml:space="preserve"> hoặc .svg).</w:t>
-      </w:r>
-    </w:p>
-    <w:p>
-      <w:pPr>
-        <w:numPr>
-          <w:ilvl w:val="0"/>
-          <w:numId w:val="37"/>
-        </w:numPr>
-      </w:pPr>
-      <w:r>
-        <w:t>OpenAPI / Swagger spec (YAML/JSON) cho API.</w:t>
-      </w:r>
-    </w:p>
-    <w:p>
-      <w:pPr>
-        <w:numPr>
-          <w:ilvl w:val="0"/>
-          <w:numId w:val="37"/>
-        </w:numPr>
-      </w:pPr>
-      <w:r>
-        <w:t>Figma prototype link.</w:t>
-      </w:r>
-    </w:p>
-    <w:p>
-      <w:pPr>
-        <w:numPr>
-          <w:ilvl w:val="0"/>
-          <w:numId w:val="37"/>
-        </w:numPr>
-      </w:pPr>
-      <w:r>
-        <w:t>Deployment scripts: docker-compose.yml, Dockerfile, GitHub Actions workflow.</w:t>
-      </w:r>
-    </w:p>
-    <w:p>
-      <w:r>
-        <w:lastRenderedPageBreak/>
-        <w:pict w14:anchorId="27B5FA2A">
-          <v:rect id="_x0000_i1038" style="width:0;height:1.5pt" o:hralign="center" o:hrstd="t" o:hr="t" fillcolor="#a0a0a0" stroked="f"/>
         </w:pict>
       </w:r>
     </w:p>
